--- a/BigO_Notation_Documentation.docx
+++ b/BigO_Notation_Documentation.docx
@@ -3,103 +3,1470 @@
 <w:document xmlns:wpc="http://schemas.microsoft.com/office/word/2010/wordprocessingCanvas" xmlns:cx="http://schemas.microsoft.com/office/drawing/2014/chartex" xmlns:cx1="http://schemas.microsoft.com/office/drawing/2015/9/8/chartex" xmlns:cx2="http://schemas.microsoft.com/office/drawing/2015/10/21/chartex" xmlns:cx3="http://schemas.microsoft.com/office/drawing/2016/5/9/chartex" xmlns:cx4="http://schemas.microsoft.com/office/drawing/2016/5/10/chartex" xmlns:cx5="http://schemas.microsoft.com/office/drawing/2016/5/11/chartex" xmlns:cx6="http://schemas.microsoft.com/office/drawing/2016/5/12/chartex" xmlns:cx7="http://schemas.microsoft.com/office/drawing/2016/5/13/chartex" xmlns:cx8="http://schemas.microsoft.com/office/drawing/2016/5/14/chartex" xmlns:mc="http://schemas.openxmlformats.org/markup-compatibility/2006" xmlns:aink="http://schemas.microsoft.com/office/drawing/2016/ink" xmlns:am3d="http://schemas.microsoft.com/office/drawing/2017/model3d" xmlns:o="urn:schemas-microsoft-com:office:office" xmlns:r="http://schemas.openxmlformats.org/officeDocument/2006/relationships" xmlns:m="http://schemas.openxmlformats.org/officeDocument/2006/math" xmlns:v="urn:schemas-microsoft-com:vml" xmlns:wp14="http://schemas.microsoft.com/office/word/2010/wordprocessingDrawing" xmlns:wp="http://schemas.openxmlformats.org/drawingml/2006/wordprocessingDrawing" xmlns:w10="urn:schemas-microsoft-com:office:word" xmlns:w="http://schemas.openxmlformats.org/wordprocessingml/2006/main" xmlns:w14="http://schemas.microsoft.com/office/word/2010/wordml" xmlns:w15="http://schemas.microsoft.com/office/word/2012/wordml" xmlns:w16cex="http://schemas.microsoft.com/office/word/2018/wordml/cex" xmlns:w16cid="http://schemas.microsoft.com/office/word/2016/wordml/cid" xmlns:w16="http://schemas.microsoft.com/office/word/2018/wordml" xmlns:w16sdtdh="http://schemas.microsoft.com/office/word/2020/wordml/sdtdatahash" xmlns:w16se="http://schemas.microsoft.com/office/word/2015/wordml/symex" xmlns:wpg="http://schemas.microsoft.com/office/word/2010/wordprocessingGroup" xmlns:wpi="http://schemas.microsoft.com/office/word/2010/wordprocessingInk" xmlns:wne="http://schemas.microsoft.com/office/word/2006/wordml" xmlns:wps="http://schemas.microsoft.com/office/word/2010/wordprocessingShape" mc:Ignorable="w14 w15 w16se w16cid w16 w16cex w16sdtdh wp14">
   <w:body>
     <w:p>
+      <w:pPr>
+        <w:pStyle w:val="Title"/>
+      </w:pPr>
       <w:r>
         <w:t>Big O Notation</w:t>
       </w:r>
     </w:p>
+    <w:sdt>
+      <w:sdtPr>
+        <w:rPr>
+          <w:rFonts w:asciiTheme="minorHAnsi" w:eastAsiaTheme="minorHAnsi" w:hAnsiTheme="minorHAnsi" w:cstheme="minorBidi"/>
+          <w:color w:val="auto"/>
+          <w:sz w:val="22"/>
+          <w:szCs w:val="22"/>
+        </w:rPr>
+        <w:id w:val="-572894222"/>
+        <w:docPartObj>
+          <w:docPartGallery w:val="Table of Contents"/>
+          <w:docPartUnique/>
+        </w:docPartObj>
+      </w:sdtPr>
+      <w:sdtEndPr>
+        <w:rPr>
+          <w:b/>
+          <w:bCs/>
+          <w:noProof/>
+        </w:rPr>
+      </w:sdtEndPr>
+      <w:sdtContent>
+        <w:p>
+          <w:pPr>
+            <w:pStyle w:val="TOCHeading"/>
+          </w:pPr>
+          <w:r>
+            <w:t>Contents</w:t>
+          </w:r>
+        </w:p>
+        <w:p>
+          <w:pPr>
+            <w:pStyle w:val="TOC1"/>
+            <w:tabs>
+              <w:tab w:val="right" w:leader="dot" w:pos="9350"/>
+            </w:tabs>
+            <w:rPr>
+              <w:rFonts w:eastAsiaTheme="minorEastAsia"/>
+              <w:noProof/>
+            </w:rPr>
+          </w:pPr>
+          <w:r>
+            <w:fldChar w:fldCharType="begin"/>
+          </w:r>
+          <w:r>
+            <w:instrText xml:space="preserve"> TOC \o "1-3" \h \z \u </w:instrText>
+          </w:r>
+          <w:r>
+            <w:fldChar w:fldCharType="separate"/>
+          </w:r>
+          <w:hyperlink w:anchor="_Toc94815723" w:history="1">
+            <w:r>
+              <w:rPr>
+                <w:rStyle w:val="Hyperlink"/>
+                <w:noProof/>
+              </w:rPr>
+              <w:t>Big O Notation</w:t>
+            </w:r>
+            <w:r>
+              <w:rPr>
+                <w:noProof/>
+                <w:webHidden/>
+              </w:rPr>
+              <w:tab/>
+            </w:r>
+            <w:r>
+              <w:rPr>
+                <w:noProof/>
+                <w:webHidden/>
+              </w:rPr>
+              <w:fldChar w:fldCharType="begin"/>
+            </w:r>
+            <w:r>
+              <w:rPr>
+                <w:noProof/>
+                <w:webHidden/>
+              </w:rPr>
+              <w:instrText xml:space="preserve"> PAGEREF _Toc94815723 \h </w:instrText>
+            </w:r>
+            <w:r>
+              <w:rPr>
+                <w:noProof/>
+                <w:webHidden/>
+              </w:rPr>
+            </w:r>
+            <w:r>
+              <w:rPr>
+                <w:noProof/>
+                <w:webHidden/>
+              </w:rPr>
+              <w:fldChar w:fldCharType="separate"/>
+            </w:r>
+            <w:r>
+              <w:rPr>
+                <w:noProof/>
+                <w:webHidden/>
+              </w:rPr>
+              <w:t>2</w:t>
+            </w:r>
+            <w:r>
+              <w:rPr>
+                <w:noProof/>
+                <w:webHidden/>
+              </w:rPr>
+              <w:fldChar w:fldCharType="end"/>
+            </w:r>
+          </w:hyperlink>
+        </w:p>
+        <w:p>
+          <w:pPr>
+            <w:pStyle w:val="TOC1"/>
+            <w:tabs>
+              <w:tab w:val="right" w:leader="dot" w:pos="9350"/>
+            </w:tabs>
+            <w:rPr>
+              <w:rFonts w:eastAsiaTheme="minorEastAsia"/>
+              <w:noProof/>
+            </w:rPr>
+          </w:pPr>
+          <w:hyperlink w:anchor="_Toc94815724" w:history="1">
+            <w:r>
+              <w:rPr>
+                <w:rStyle w:val="Hyperlink"/>
+                <w:noProof/>
+              </w:rPr>
+              <w:t>Five Basic Rules</w:t>
+            </w:r>
+            <w:r>
+              <w:rPr>
+                <w:noProof/>
+                <w:webHidden/>
+              </w:rPr>
+              <w:tab/>
+            </w:r>
+            <w:r>
+              <w:rPr>
+                <w:noProof/>
+                <w:webHidden/>
+              </w:rPr>
+              <w:fldChar w:fldCharType="begin"/>
+            </w:r>
+            <w:r>
+              <w:rPr>
+                <w:noProof/>
+                <w:webHidden/>
+              </w:rPr>
+              <w:instrText xml:space="preserve"> PAGEREF _Toc94815724 \h </w:instrText>
+            </w:r>
+            <w:r>
+              <w:rPr>
+                <w:noProof/>
+                <w:webHidden/>
+              </w:rPr>
+            </w:r>
+            <w:r>
+              <w:rPr>
+                <w:noProof/>
+                <w:webHidden/>
+              </w:rPr>
+              <w:fldChar w:fldCharType="separate"/>
+            </w:r>
+            <w:r>
+              <w:rPr>
+                <w:noProof/>
+                <w:webHidden/>
+              </w:rPr>
+              <w:t>3</w:t>
+            </w:r>
+            <w:r>
+              <w:rPr>
+                <w:noProof/>
+                <w:webHidden/>
+              </w:rPr>
+              <w:fldChar w:fldCharType="end"/>
+            </w:r>
+          </w:hyperlink>
+        </w:p>
+        <w:p>
+          <w:pPr>
+            <w:pStyle w:val="TOC1"/>
+            <w:tabs>
+              <w:tab w:val="right" w:leader="dot" w:pos="9350"/>
+            </w:tabs>
+            <w:rPr>
+              <w:rFonts w:eastAsiaTheme="minorEastAsia"/>
+              <w:noProof/>
+            </w:rPr>
+          </w:pPr>
+          <w:hyperlink w:anchor="_Toc94815725" w:history="1">
+            <w:r>
+              <w:rPr>
+                <w:rStyle w:val="Hyperlink"/>
+                <w:noProof/>
+              </w:rPr>
+              <w:t>GROWTH HIERARCHY</w:t>
+            </w:r>
+            <w:r>
+              <w:rPr>
+                <w:noProof/>
+                <w:webHidden/>
+              </w:rPr>
+              <w:tab/>
+            </w:r>
+            <w:r>
+              <w:rPr>
+                <w:noProof/>
+                <w:webHidden/>
+              </w:rPr>
+              <w:fldChar w:fldCharType="begin"/>
+            </w:r>
+            <w:r>
+              <w:rPr>
+                <w:noProof/>
+                <w:webHidden/>
+              </w:rPr>
+              <w:instrText xml:space="preserve"> PAGEREF _Toc94815725 \h </w:instrText>
+            </w:r>
+            <w:r>
+              <w:rPr>
+                <w:noProof/>
+                <w:webHidden/>
+              </w:rPr>
+            </w:r>
+            <w:r>
+              <w:rPr>
+                <w:noProof/>
+                <w:webHidden/>
+              </w:rPr>
+              <w:fldChar w:fldCharType="separate"/>
+            </w:r>
+            <w:r>
+              <w:rPr>
+                <w:noProof/>
+                <w:webHidden/>
+              </w:rPr>
+              <w:t>5</w:t>
+            </w:r>
+            <w:r>
+              <w:rPr>
+                <w:noProof/>
+                <w:webHidden/>
+              </w:rPr>
+              <w:fldChar w:fldCharType="end"/>
+            </w:r>
+          </w:hyperlink>
+        </w:p>
+        <w:p>
+          <w:pPr>
+            <w:pStyle w:val="TOC2"/>
+            <w:tabs>
+              <w:tab w:val="right" w:leader="dot" w:pos="9350"/>
+            </w:tabs>
+            <w:rPr>
+              <w:rFonts w:eastAsiaTheme="minorEastAsia"/>
+              <w:noProof/>
+            </w:rPr>
+          </w:pPr>
+          <w:hyperlink w:anchor="_Toc94815726" w:history="1">
+            <w:r>
+              <w:rPr>
+                <w:rStyle w:val="Hyperlink"/>
+                <w:noProof/>
+              </w:rPr>
+              <w:t>O(1) - Constant</w:t>
+            </w:r>
+            <w:r>
+              <w:rPr>
+                <w:noProof/>
+                <w:webHidden/>
+              </w:rPr>
+              <w:tab/>
+            </w:r>
+            <w:r>
+              <w:rPr>
+                <w:noProof/>
+                <w:webHidden/>
+              </w:rPr>
+              <w:fldChar w:fldCharType="begin"/>
+            </w:r>
+            <w:r>
+              <w:rPr>
+                <w:noProof/>
+                <w:webHidden/>
+              </w:rPr>
+              <w:instrText xml:space="preserve"> PAGEREF _Toc94815726 \h </w:instrText>
+            </w:r>
+            <w:r>
+              <w:rPr>
+                <w:noProof/>
+                <w:webHidden/>
+              </w:rPr>
+            </w:r>
+            <w:r>
+              <w:rPr>
+                <w:noProof/>
+                <w:webHidden/>
+              </w:rPr>
+              <w:fldChar w:fldCharType="separate"/>
+            </w:r>
+            <w:r>
+              <w:rPr>
+                <w:noProof/>
+                <w:webHidden/>
+              </w:rPr>
+              <w:t>5</w:t>
+            </w:r>
+            <w:r>
+              <w:rPr>
+                <w:noProof/>
+                <w:webHidden/>
+              </w:rPr>
+              <w:fldChar w:fldCharType="end"/>
+            </w:r>
+          </w:hyperlink>
+        </w:p>
+        <w:p>
+          <w:pPr>
+            <w:pStyle w:val="TOC2"/>
+            <w:tabs>
+              <w:tab w:val="right" w:leader="dot" w:pos="9350"/>
+            </w:tabs>
+            <w:rPr>
+              <w:rFonts w:eastAsiaTheme="minorEastAsia"/>
+              <w:noProof/>
+            </w:rPr>
+          </w:pPr>
+          <w:hyperlink w:anchor="_Toc94815727" w:history="1">
+            <w:r>
+              <w:rPr>
+                <w:rStyle w:val="Hyperlink"/>
+                <w:noProof/>
+              </w:rPr>
+              <w:t>O(LOGN) - Logarithmic</w:t>
+            </w:r>
+            <w:r>
+              <w:rPr>
+                <w:noProof/>
+                <w:webHidden/>
+              </w:rPr>
+              <w:tab/>
+            </w:r>
+            <w:r>
+              <w:rPr>
+                <w:noProof/>
+                <w:webHidden/>
+              </w:rPr>
+              <w:fldChar w:fldCharType="begin"/>
+            </w:r>
+            <w:r>
+              <w:rPr>
+                <w:noProof/>
+                <w:webHidden/>
+              </w:rPr>
+              <w:instrText xml:space="preserve"> PAGEREF _Toc94815727 \h </w:instrText>
+            </w:r>
+            <w:r>
+              <w:rPr>
+                <w:noProof/>
+                <w:webHidden/>
+              </w:rPr>
+            </w:r>
+            <w:r>
+              <w:rPr>
+                <w:noProof/>
+                <w:webHidden/>
+              </w:rPr>
+              <w:fldChar w:fldCharType="separate"/>
+            </w:r>
+            <w:r>
+              <w:rPr>
+                <w:noProof/>
+                <w:webHidden/>
+              </w:rPr>
+              <w:t>5</w:t>
+            </w:r>
+            <w:r>
+              <w:rPr>
+                <w:noProof/>
+                <w:webHidden/>
+              </w:rPr>
+              <w:fldChar w:fldCharType="end"/>
+            </w:r>
+          </w:hyperlink>
+        </w:p>
+        <w:p>
+          <w:pPr>
+            <w:pStyle w:val="TOC2"/>
+            <w:tabs>
+              <w:tab w:val="right" w:leader="dot" w:pos="9350"/>
+            </w:tabs>
+            <w:rPr>
+              <w:rFonts w:eastAsiaTheme="minorEastAsia"/>
+              <w:noProof/>
+            </w:rPr>
+          </w:pPr>
+          <w:hyperlink w:anchor="_Toc94815728" w:history="1">
+            <w:r>
+              <w:rPr>
+                <w:rStyle w:val="Hyperlink"/>
+                <w:noProof/>
+              </w:rPr>
+              <w:t>O(N) - Linear</w:t>
+            </w:r>
+            <w:r>
+              <w:rPr>
+                <w:noProof/>
+                <w:webHidden/>
+              </w:rPr>
+              <w:tab/>
+            </w:r>
+            <w:r>
+              <w:rPr>
+                <w:noProof/>
+                <w:webHidden/>
+              </w:rPr>
+              <w:fldChar w:fldCharType="begin"/>
+            </w:r>
+            <w:r>
+              <w:rPr>
+                <w:noProof/>
+                <w:webHidden/>
+              </w:rPr>
+              <w:instrText xml:space="preserve"> PAGEREF _Toc94815728 \h </w:instrText>
+            </w:r>
+            <w:r>
+              <w:rPr>
+                <w:noProof/>
+                <w:webHidden/>
+              </w:rPr>
+            </w:r>
+            <w:r>
+              <w:rPr>
+                <w:noProof/>
+                <w:webHidden/>
+              </w:rPr>
+              <w:fldChar w:fldCharType="separate"/>
+            </w:r>
+            <w:r>
+              <w:rPr>
+                <w:noProof/>
+                <w:webHidden/>
+              </w:rPr>
+              <w:t>5</w:t>
+            </w:r>
+            <w:r>
+              <w:rPr>
+                <w:noProof/>
+                <w:webHidden/>
+              </w:rPr>
+              <w:fldChar w:fldCharType="end"/>
+            </w:r>
+          </w:hyperlink>
+        </w:p>
+        <w:p>
+          <w:pPr>
+            <w:pStyle w:val="TOC2"/>
+            <w:tabs>
+              <w:tab w:val="right" w:leader="dot" w:pos="9350"/>
+            </w:tabs>
+            <w:rPr>
+              <w:rFonts w:eastAsiaTheme="minorEastAsia"/>
+              <w:noProof/>
+            </w:rPr>
+          </w:pPr>
+          <w:hyperlink w:anchor="_Toc94815729" w:history="1">
+            <w:r>
+              <w:rPr>
+                <w:rStyle w:val="Hyperlink"/>
+                <w:noProof/>
+              </w:rPr>
+              <w:t>O(N LogN) – Log Linear</w:t>
+            </w:r>
+            <w:r>
+              <w:rPr>
+                <w:noProof/>
+                <w:webHidden/>
+              </w:rPr>
+              <w:tab/>
+            </w:r>
+            <w:r>
+              <w:rPr>
+                <w:noProof/>
+                <w:webHidden/>
+              </w:rPr>
+              <w:fldChar w:fldCharType="begin"/>
+            </w:r>
+            <w:r>
+              <w:rPr>
+                <w:noProof/>
+                <w:webHidden/>
+              </w:rPr>
+              <w:instrText xml:space="preserve"> PAGEREF _Toc94815729 \h </w:instrText>
+            </w:r>
+            <w:r>
+              <w:rPr>
+                <w:noProof/>
+                <w:webHidden/>
+              </w:rPr>
+            </w:r>
+            <w:r>
+              <w:rPr>
+                <w:noProof/>
+                <w:webHidden/>
+              </w:rPr>
+              <w:fldChar w:fldCharType="separate"/>
+            </w:r>
+            <w:r>
+              <w:rPr>
+                <w:noProof/>
+                <w:webHidden/>
+              </w:rPr>
+              <w:t>6</w:t>
+            </w:r>
+            <w:r>
+              <w:rPr>
+                <w:noProof/>
+                <w:webHidden/>
+              </w:rPr>
+              <w:fldChar w:fldCharType="end"/>
+            </w:r>
+          </w:hyperlink>
+        </w:p>
+        <w:p>
+          <w:pPr>
+            <w:pStyle w:val="TOC2"/>
+            <w:tabs>
+              <w:tab w:val="right" w:leader="dot" w:pos="9350"/>
+            </w:tabs>
+            <w:rPr>
+              <w:rFonts w:eastAsiaTheme="minorEastAsia"/>
+              <w:noProof/>
+            </w:rPr>
+          </w:pPr>
+          <w:hyperlink w:anchor="_Toc94815730" w:history="1">
+            <w:r>
+              <w:rPr>
+                <w:rStyle w:val="Hyperlink"/>
+                <w:noProof/>
+              </w:rPr>
+              <w:t>O(N</w:t>
+            </w:r>
+            <w:r>
+              <w:rPr>
+                <w:rStyle w:val="Hyperlink"/>
+                <w:noProof/>
+                <w:vertAlign w:val="superscript"/>
+              </w:rPr>
+              <w:t>2</w:t>
+            </w:r>
+            <w:r>
+              <w:rPr>
+                <w:rStyle w:val="Hyperlink"/>
+                <w:noProof/>
+              </w:rPr>
+              <w:t>) – Quadratic</w:t>
+            </w:r>
+            <w:r>
+              <w:rPr>
+                <w:noProof/>
+                <w:webHidden/>
+              </w:rPr>
+              <w:tab/>
+            </w:r>
+            <w:r>
+              <w:rPr>
+                <w:noProof/>
+                <w:webHidden/>
+              </w:rPr>
+              <w:fldChar w:fldCharType="begin"/>
+            </w:r>
+            <w:r>
+              <w:rPr>
+                <w:noProof/>
+                <w:webHidden/>
+              </w:rPr>
+              <w:instrText xml:space="preserve"> PAGEREF _Toc94815730 \h </w:instrText>
+            </w:r>
+            <w:r>
+              <w:rPr>
+                <w:noProof/>
+                <w:webHidden/>
+              </w:rPr>
+            </w:r>
+            <w:r>
+              <w:rPr>
+                <w:noProof/>
+                <w:webHidden/>
+              </w:rPr>
+              <w:fldChar w:fldCharType="separate"/>
+            </w:r>
+            <w:r>
+              <w:rPr>
+                <w:noProof/>
+                <w:webHidden/>
+              </w:rPr>
+              <w:t>6</w:t>
+            </w:r>
+            <w:r>
+              <w:rPr>
+                <w:noProof/>
+                <w:webHidden/>
+              </w:rPr>
+              <w:fldChar w:fldCharType="end"/>
+            </w:r>
+          </w:hyperlink>
+        </w:p>
+        <w:p>
+          <w:pPr>
+            <w:pStyle w:val="TOC2"/>
+            <w:tabs>
+              <w:tab w:val="right" w:leader="dot" w:pos="9350"/>
+            </w:tabs>
+            <w:rPr>
+              <w:rFonts w:eastAsiaTheme="minorEastAsia"/>
+              <w:noProof/>
+            </w:rPr>
+          </w:pPr>
+          <w:hyperlink w:anchor="_Toc94815731" w:history="1">
+            <w:r>
+              <w:rPr>
+                <w:rStyle w:val="Hyperlink"/>
+                <w:noProof/>
+              </w:rPr>
+              <w:t>O(2</w:t>
+            </w:r>
+            <w:r>
+              <w:rPr>
+                <w:rStyle w:val="Hyperlink"/>
+                <w:noProof/>
+                <w:vertAlign w:val="superscript"/>
+              </w:rPr>
+              <w:t>N</w:t>
+            </w:r>
+            <w:r>
+              <w:rPr>
+                <w:rStyle w:val="Hyperlink"/>
+                <w:noProof/>
+              </w:rPr>
+              <w:t>) – Exponential</w:t>
+            </w:r>
+            <w:r>
+              <w:rPr>
+                <w:noProof/>
+                <w:webHidden/>
+              </w:rPr>
+              <w:tab/>
+            </w:r>
+            <w:r>
+              <w:rPr>
+                <w:noProof/>
+                <w:webHidden/>
+              </w:rPr>
+              <w:fldChar w:fldCharType="begin"/>
+            </w:r>
+            <w:r>
+              <w:rPr>
+                <w:noProof/>
+                <w:webHidden/>
+              </w:rPr>
+              <w:instrText xml:space="preserve"> PAGEREF _Toc94815731 \h </w:instrText>
+            </w:r>
+            <w:r>
+              <w:rPr>
+                <w:noProof/>
+                <w:webHidden/>
+              </w:rPr>
+            </w:r>
+            <w:r>
+              <w:rPr>
+                <w:noProof/>
+                <w:webHidden/>
+              </w:rPr>
+              <w:fldChar w:fldCharType="separate"/>
+            </w:r>
+            <w:r>
+              <w:rPr>
+                <w:noProof/>
+                <w:webHidden/>
+              </w:rPr>
+              <w:t>7</w:t>
+            </w:r>
+            <w:r>
+              <w:rPr>
+                <w:noProof/>
+                <w:webHidden/>
+              </w:rPr>
+              <w:fldChar w:fldCharType="end"/>
+            </w:r>
+          </w:hyperlink>
+        </w:p>
+        <w:p>
+          <w:pPr>
+            <w:pStyle w:val="TOC2"/>
+            <w:tabs>
+              <w:tab w:val="right" w:leader="dot" w:pos="9350"/>
+            </w:tabs>
+            <w:rPr>
+              <w:rFonts w:eastAsiaTheme="minorEastAsia"/>
+              <w:noProof/>
+            </w:rPr>
+          </w:pPr>
+          <w:hyperlink w:anchor="_Toc94815732" w:history="1">
+            <w:r>
+              <w:rPr>
+                <w:rStyle w:val="Hyperlink"/>
+                <w:noProof/>
+              </w:rPr>
+              <w:t>O(N!) – Factorial</w:t>
+            </w:r>
+            <w:r>
+              <w:rPr>
+                <w:noProof/>
+                <w:webHidden/>
+              </w:rPr>
+              <w:tab/>
+            </w:r>
+            <w:r>
+              <w:rPr>
+                <w:noProof/>
+                <w:webHidden/>
+              </w:rPr>
+              <w:fldChar w:fldCharType="begin"/>
+            </w:r>
+            <w:r>
+              <w:rPr>
+                <w:noProof/>
+                <w:webHidden/>
+              </w:rPr>
+              <w:instrText xml:space="preserve"> PAGEREF _Toc94815732 \h </w:instrText>
+            </w:r>
+            <w:r>
+              <w:rPr>
+                <w:noProof/>
+                <w:webHidden/>
+              </w:rPr>
+            </w:r>
+            <w:r>
+              <w:rPr>
+                <w:noProof/>
+                <w:webHidden/>
+              </w:rPr>
+              <w:fldChar w:fldCharType="separate"/>
+            </w:r>
+            <w:r>
+              <w:rPr>
+                <w:noProof/>
+                <w:webHidden/>
+              </w:rPr>
+              <w:t>7</w:t>
+            </w:r>
+            <w:r>
+              <w:rPr>
+                <w:noProof/>
+                <w:webHidden/>
+              </w:rPr>
+              <w:fldChar w:fldCharType="end"/>
+            </w:r>
+          </w:hyperlink>
+        </w:p>
+        <w:p>
+          <w:pPr>
+            <w:pStyle w:val="TOC1"/>
+            <w:tabs>
+              <w:tab w:val="right" w:leader="dot" w:pos="9350"/>
+            </w:tabs>
+            <w:rPr>
+              <w:rFonts w:eastAsiaTheme="minorEastAsia"/>
+              <w:noProof/>
+            </w:rPr>
+          </w:pPr>
+          <w:hyperlink w:anchor="_Toc94815733" w:history="1">
+            <w:r>
+              <w:rPr>
+                <w:rStyle w:val="Hyperlink"/>
+                <w:noProof/>
+              </w:rPr>
+              <w:t>ORDERS OF GROWTH</w:t>
+            </w:r>
+            <w:r>
+              <w:rPr>
+                <w:noProof/>
+                <w:webHidden/>
+              </w:rPr>
+              <w:tab/>
+            </w:r>
+            <w:r>
+              <w:rPr>
+                <w:noProof/>
+                <w:webHidden/>
+              </w:rPr>
+              <w:fldChar w:fldCharType="begin"/>
+            </w:r>
+            <w:r>
+              <w:rPr>
+                <w:noProof/>
+                <w:webHidden/>
+              </w:rPr>
+              <w:instrText xml:space="preserve"> PAGEREF _Toc94815733 \h </w:instrText>
+            </w:r>
+            <w:r>
+              <w:rPr>
+                <w:noProof/>
+                <w:webHidden/>
+              </w:rPr>
+            </w:r>
+            <w:r>
+              <w:rPr>
+                <w:noProof/>
+                <w:webHidden/>
+              </w:rPr>
+              <w:fldChar w:fldCharType="separate"/>
+            </w:r>
+            <w:r>
+              <w:rPr>
+                <w:noProof/>
+                <w:webHidden/>
+              </w:rPr>
+              <w:t>8</w:t>
+            </w:r>
+            <w:r>
+              <w:rPr>
+                <w:noProof/>
+                <w:webHidden/>
+              </w:rPr>
+              <w:fldChar w:fldCharType="end"/>
+            </w:r>
+          </w:hyperlink>
+        </w:p>
+        <w:p>
+          <w:pPr>
+            <w:pStyle w:val="TOC2"/>
+            <w:tabs>
+              <w:tab w:val="right" w:leader="dot" w:pos="9350"/>
+            </w:tabs>
+            <w:rPr>
+              <w:rFonts w:eastAsiaTheme="minorEastAsia"/>
+              <w:noProof/>
+            </w:rPr>
+          </w:pPr>
+          <w:hyperlink w:anchor="_Toc94815734" w:history="1">
+            <w:r>
+              <w:rPr>
+                <w:rStyle w:val="Hyperlink"/>
+                <w:noProof/>
+              </w:rPr>
+              <w:t>O(1) – Constant</w:t>
+            </w:r>
+            <w:r>
+              <w:rPr>
+                <w:noProof/>
+                <w:webHidden/>
+              </w:rPr>
+              <w:tab/>
+            </w:r>
+            <w:r>
+              <w:rPr>
+                <w:noProof/>
+                <w:webHidden/>
+              </w:rPr>
+              <w:fldChar w:fldCharType="begin"/>
+            </w:r>
+            <w:r>
+              <w:rPr>
+                <w:noProof/>
+                <w:webHidden/>
+              </w:rPr>
+              <w:instrText xml:space="preserve"> PAGEREF _Toc94815734 \h </w:instrText>
+            </w:r>
+            <w:r>
+              <w:rPr>
+                <w:noProof/>
+                <w:webHidden/>
+              </w:rPr>
+            </w:r>
+            <w:r>
+              <w:rPr>
+                <w:noProof/>
+                <w:webHidden/>
+              </w:rPr>
+              <w:fldChar w:fldCharType="separate"/>
+            </w:r>
+            <w:r>
+              <w:rPr>
+                <w:noProof/>
+                <w:webHidden/>
+              </w:rPr>
+              <w:t>8</w:t>
+            </w:r>
+            <w:r>
+              <w:rPr>
+                <w:noProof/>
+                <w:webHidden/>
+              </w:rPr>
+              <w:fldChar w:fldCharType="end"/>
+            </w:r>
+          </w:hyperlink>
+        </w:p>
+        <w:p>
+          <w:pPr>
+            <w:pStyle w:val="TOC2"/>
+            <w:tabs>
+              <w:tab w:val="right" w:leader="dot" w:pos="9350"/>
+            </w:tabs>
+            <w:rPr>
+              <w:rFonts w:eastAsiaTheme="minorEastAsia"/>
+              <w:noProof/>
+            </w:rPr>
+          </w:pPr>
+          <w:hyperlink w:anchor="_Toc94815735" w:history="1">
+            <w:r>
+              <w:rPr>
+                <w:rStyle w:val="Hyperlink"/>
+                <w:noProof/>
+              </w:rPr>
+              <w:t>O(log n) – Logarithmic</w:t>
+            </w:r>
+            <w:r>
+              <w:rPr>
+                <w:noProof/>
+                <w:webHidden/>
+              </w:rPr>
+              <w:tab/>
+            </w:r>
+            <w:r>
+              <w:rPr>
+                <w:noProof/>
+                <w:webHidden/>
+              </w:rPr>
+              <w:fldChar w:fldCharType="begin"/>
+            </w:r>
+            <w:r>
+              <w:rPr>
+                <w:noProof/>
+                <w:webHidden/>
+              </w:rPr>
+              <w:instrText xml:space="preserve"> PAGEREF _Toc94815735 \h </w:instrText>
+            </w:r>
+            <w:r>
+              <w:rPr>
+                <w:noProof/>
+                <w:webHidden/>
+              </w:rPr>
+            </w:r>
+            <w:r>
+              <w:rPr>
+                <w:noProof/>
+                <w:webHidden/>
+              </w:rPr>
+              <w:fldChar w:fldCharType="separate"/>
+            </w:r>
+            <w:r>
+              <w:rPr>
+                <w:noProof/>
+                <w:webHidden/>
+              </w:rPr>
+              <w:t>8</w:t>
+            </w:r>
+            <w:r>
+              <w:rPr>
+                <w:noProof/>
+                <w:webHidden/>
+              </w:rPr>
+              <w:fldChar w:fldCharType="end"/>
+            </w:r>
+          </w:hyperlink>
+        </w:p>
+        <w:p>
+          <w:pPr>
+            <w:pStyle w:val="TOC2"/>
+            <w:tabs>
+              <w:tab w:val="right" w:leader="dot" w:pos="9350"/>
+            </w:tabs>
+            <w:rPr>
+              <w:rFonts w:eastAsiaTheme="minorEastAsia"/>
+              <w:noProof/>
+            </w:rPr>
+          </w:pPr>
+          <w:hyperlink w:anchor="_Toc94815736" w:history="1">
+            <w:r>
+              <w:rPr>
+                <w:rStyle w:val="Hyperlink"/>
+                <w:noProof/>
+              </w:rPr>
+              <w:t>O(n) – Linear</w:t>
+            </w:r>
+            <w:r>
+              <w:rPr>
+                <w:noProof/>
+                <w:webHidden/>
+              </w:rPr>
+              <w:tab/>
+            </w:r>
+            <w:r>
+              <w:rPr>
+                <w:noProof/>
+                <w:webHidden/>
+              </w:rPr>
+              <w:fldChar w:fldCharType="begin"/>
+            </w:r>
+            <w:r>
+              <w:rPr>
+                <w:noProof/>
+                <w:webHidden/>
+              </w:rPr>
+              <w:instrText xml:space="preserve"> PAGEREF _Toc94815736 \h </w:instrText>
+            </w:r>
+            <w:r>
+              <w:rPr>
+                <w:noProof/>
+                <w:webHidden/>
+              </w:rPr>
+            </w:r>
+            <w:r>
+              <w:rPr>
+                <w:noProof/>
+                <w:webHidden/>
+              </w:rPr>
+              <w:fldChar w:fldCharType="separate"/>
+            </w:r>
+            <w:r>
+              <w:rPr>
+                <w:noProof/>
+                <w:webHidden/>
+              </w:rPr>
+              <w:t>8</w:t>
+            </w:r>
+            <w:r>
+              <w:rPr>
+                <w:noProof/>
+                <w:webHidden/>
+              </w:rPr>
+              <w:fldChar w:fldCharType="end"/>
+            </w:r>
+          </w:hyperlink>
+        </w:p>
+        <w:p>
+          <w:pPr>
+            <w:pStyle w:val="TOC2"/>
+            <w:tabs>
+              <w:tab w:val="right" w:leader="dot" w:pos="9350"/>
+            </w:tabs>
+            <w:rPr>
+              <w:rFonts w:eastAsiaTheme="minorEastAsia"/>
+              <w:noProof/>
+            </w:rPr>
+          </w:pPr>
+          <w:hyperlink w:anchor="_Toc94815737" w:history="1">
+            <w:r>
+              <w:rPr>
+                <w:rStyle w:val="Hyperlink"/>
+                <w:noProof/>
+              </w:rPr>
+              <w:t>O(n log n) – Linearithmic</w:t>
+            </w:r>
+            <w:r>
+              <w:rPr>
+                <w:noProof/>
+                <w:webHidden/>
+              </w:rPr>
+              <w:tab/>
+            </w:r>
+            <w:r>
+              <w:rPr>
+                <w:noProof/>
+                <w:webHidden/>
+              </w:rPr>
+              <w:fldChar w:fldCharType="begin"/>
+            </w:r>
+            <w:r>
+              <w:rPr>
+                <w:noProof/>
+                <w:webHidden/>
+              </w:rPr>
+              <w:instrText xml:space="preserve"> PAGEREF _Toc94815737 \h </w:instrText>
+            </w:r>
+            <w:r>
+              <w:rPr>
+                <w:noProof/>
+                <w:webHidden/>
+              </w:rPr>
+            </w:r>
+            <w:r>
+              <w:rPr>
+                <w:noProof/>
+                <w:webHidden/>
+              </w:rPr>
+              <w:fldChar w:fldCharType="separate"/>
+            </w:r>
+            <w:r>
+              <w:rPr>
+                <w:noProof/>
+                <w:webHidden/>
+              </w:rPr>
+              <w:t>8</w:t>
+            </w:r>
+            <w:r>
+              <w:rPr>
+                <w:noProof/>
+                <w:webHidden/>
+              </w:rPr>
+              <w:fldChar w:fldCharType="end"/>
+            </w:r>
+          </w:hyperlink>
+        </w:p>
+        <w:p>
+          <w:pPr>
+            <w:pStyle w:val="TOC2"/>
+            <w:tabs>
+              <w:tab w:val="right" w:leader="dot" w:pos="9350"/>
+            </w:tabs>
+            <w:rPr>
+              <w:rFonts w:eastAsiaTheme="minorEastAsia"/>
+              <w:noProof/>
+            </w:rPr>
+          </w:pPr>
+          <w:hyperlink w:anchor="_Toc94815738" w:history="1">
+            <w:r>
+              <w:rPr>
+                <w:rStyle w:val="Hyperlink"/>
+                <w:noProof/>
+              </w:rPr>
+              <w:t>O(n</w:t>
+            </w:r>
+            <w:r>
+              <w:rPr>
+                <w:rStyle w:val="Hyperlink"/>
+                <w:noProof/>
+                <w:vertAlign w:val="superscript"/>
+              </w:rPr>
+              <w:t>2</w:t>
+            </w:r>
+            <w:r>
+              <w:rPr>
+                <w:rStyle w:val="Hyperlink"/>
+                <w:noProof/>
+              </w:rPr>
+              <w:t>) – Quadratic</w:t>
+            </w:r>
+            <w:r>
+              <w:rPr>
+                <w:noProof/>
+                <w:webHidden/>
+              </w:rPr>
+              <w:tab/>
+            </w:r>
+            <w:r>
+              <w:rPr>
+                <w:noProof/>
+                <w:webHidden/>
+              </w:rPr>
+              <w:fldChar w:fldCharType="begin"/>
+            </w:r>
+            <w:r>
+              <w:rPr>
+                <w:noProof/>
+                <w:webHidden/>
+              </w:rPr>
+              <w:instrText xml:space="preserve"> PAGEREF _Toc94815738 \h </w:instrText>
+            </w:r>
+            <w:r>
+              <w:rPr>
+                <w:noProof/>
+                <w:webHidden/>
+              </w:rPr>
+            </w:r>
+            <w:r>
+              <w:rPr>
+                <w:noProof/>
+                <w:webHidden/>
+              </w:rPr>
+              <w:fldChar w:fldCharType="separate"/>
+            </w:r>
+            <w:r>
+              <w:rPr>
+                <w:noProof/>
+                <w:webHidden/>
+              </w:rPr>
+              <w:t>8</w:t>
+            </w:r>
+            <w:r>
+              <w:rPr>
+                <w:noProof/>
+                <w:webHidden/>
+              </w:rPr>
+              <w:fldChar w:fldCharType="end"/>
+            </w:r>
+          </w:hyperlink>
+        </w:p>
+        <w:p>
+          <w:pPr>
+            <w:pStyle w:val="TOC2"/>
+            <w:tabs>
+              <w:tab w:val="right" w:leader="dot" w:pos="9350"/>
+            </w:tabs>
+            <w:rPr>
+              <w:rFonts w:eastAsiaTheme="minorEastAsia"/>
+              <w:noProof/>
+            </w:rPr>
+          </w:pPr>
+          <w:hyperlink w:anchor="_Toc94815739" w:history="1">
+            <w:r>
+              <w:rPr>
+                <w:rStyle w:val="Hyperlink"/>
+                <w:noProof/>
+              </w:rPr>
+              <w:t>O(n</w:t>
+            </w:r>
+            <w:r>
+              <w:rPr>
+                <w:rStyle w:val="Hyperlink"/>
+                <w:noProof/>
+                <w:vertAlign w:val="superscript"/>
+              </w:rPr>
+              <w:t>3</w:t>
+            </w:r>
+            <w:r>
+              <w:rPr>
+                <w:rStyle w:val="Hyperlink"/>
+                <w:noProof/>
+              </w:rPr>
+              <w:t>) – Cubic</w:t>
+            </w:r>
+            <w:r>
+              <w:rPr>
+                <w:noProof/>
+                <w:webHidden/>
+              </w:rPr>
+              <w:tab/>
+            </w:r>
+            <w:r>
+              <w:rPr>
+                <w:noProof/>
+                <w:webHidden/>
+              </w:rPr>
+              <w:fldChar w:fldCharType="begin"/>
+            </w:r>
+            <w:r>
+              <w:rPr>
+                <w:noProof/>
+                <w:webHidden/>
+              </w:rPr>
+              <w:instrText xml:space="preserve"> PAGEREF _Toc94815739 \h </w:instrText>
+            </w:r>
+            <w:r>
+              <w:rPr>
+                <w:noProof/>
+                <w:webHidden/>
+              </w:rPr>
+            </w:r>
+            <w:r>
+              <w:rPr>
+                <w:noProof/>
+                <w:webHidden/>
+              </w:rPr>
+              <w:fldChar w:fldCharType="separate"/>
+            </w:r>
+            <w:r>
+              <w:rPr>
+                <w:noProof/>
+                <w:webHidden/>
+              </w:rPr>
+              <w:t>8</w:t>
+            </w:r>
+            <w:r>
+              <w:rPr>
+                <w:noProof/>
+                <w:webHidden/>
+              </w:rPr>
+              <w:fldChar w:fldCharType="end"/>
+            </w:r>
+          </w:hyperlink>
+        </w:p>
+        <w:p>
+          <w:pPr>
+            <w:pStyle w:val="TOC2"/>
+            <w:tabs>
+              <w:tab w:val="right" w:leader="dot" w:pos="9350"/>
+            </w:tabs>
+            <w:rPr>
+              <w:rFonts w:eastAsiaTheme="minorEastAsia"/>
+              <w:noProof/>
+            </w:rPr>
+          </w:pPr>
+          <w:hyperlink w:anchor="_Toc94815740" w:history="1">
+            <w:r>
+              <w:rPr>
+                <w:rStyle w:val="Hyperlink"/>
+                <w:noProof/>
+              </w:rPr>
+              <w:t>O(2</w:t>
+            </w:r>
+            <w:r>
+              <w:rPr>
+                <w:rStyle w:val="Hyperlink"/>
+                <w:noProof/>
+                <w:vertAlign w:val="superscript"/>
+              </w:rPr>
+              <w:t>n</w:t>
+            </w:r>
+            <w:r>
+              <w:rPr>
+                <w:rStyle w:val="Hyperlink"/>
+                <w:noProof/>
+              </w:rPr>
+              <w:t>) – Exponential</w:t>
+            </w:r>
+            <w:r>
+              <w:rPr>
+                <w:noProof/>
+                <w:webHidden/>
+              </w:rPr>
+              <w:tab/>
+            </w:r>
+            <w:r>
+              <w:rPr>
+                <w:noProof/>
+                <w:webHidden/>
+              </w:rPr>
+              <w:fldChar w:fldCharType="begin"/>
+            </w:r>
+            <w:r>
+              <w:rPr>
+                <w:noProof/>
+                <w:webHidden/>
+              </w:rPr>
+              <w:instrText xml:space="preserve"> PAGEREF _Toc94815740 \h </w:instrText>
+            </w:r>
+            <w:r>
+              <w:rPr>
+                <w:noProof/>
+                <w:webHidden/>
+              </w:rPr>
+            </w:r>
+            <w:r>
+              <w:rPr>
+                <w:noProof/>
+                <w:webHidden/>
+              </w:rPr>
+              <w:fldChar w:fldCharType="separate"/>
+            </w:r>
+            <w:r>
+              <w:rPr>
+                <w:noProof/>
+                <w:webHidden/>
+              </w:rPr>
+              <w:t>8</w:t>
+            </w:r>
+            <w:r>
+              <w:rPr>
+                <w:noProof/>
+                <w:webHidden/>
+              </w:rPr>
+              <w:fldChar w:fldCharType="end"/>
+            </w:r>
+          </w:hyperlink>
+        </w:p>
+        <w:p>
+          <w:pPr>
+            <w:pStyle w:val="TOC2"/>
+            <w:tabs>
+              <w:tab w:val="right" w:leader="dot" w:pos="9350"/>
+            </w:tabs>
+            <w:rPr>
+              <w:rFonts w:eastAsiaTheme="minorEastAsia"/>
+              <w:noProof/>
+            </w:rPr>
+          </w:pPr>
+          <w:hyperlink w:anchor="_Toc94815741" w:history="1">
+            <w:r>
+              <w:rPr>
+                <w:rStyle w:val="Hyperlink"/>
+                <w:noProof/>
+              </w:rPr>
+              <w:t>O(n!) – Factorial</w:t>
+            </w:r>
+            <w:r>
+              <w:rPr>
+                <w:noProof/>
+                <w:webHidden/>
+              </w:rPr>
+              <w:tab/>
+            </w:r>
+            <w:r>
+              <w:rPr>
+                <w:noProof/>
+                <w:webHidden/>
+              </w:rPr>
+              <w:fldChar w:fldCharType="begin"/>
+            </w:r>
+            <w:r>
+              <w:rPr>
+                <w:noProof/>
+                <w:webHidden/>
+              </w:rPr>
+              <w:instrText xml:space="preserve"> PAGEREF _Toc94815741 \h </w:instrText>
+            </w:r>
+            <w:r>
+              <w:rPr>
+                <w:noProof/>
+                <w:webHidden/>
+              </w:rPr>
+            </w:r>
+            <w:r>
+              <w:rPr>
+                <w:noProof/>
+                <w:webHidden/>
+              </w:rPr>
+              <w:fldChar w:fldCharType="separate"/>
+            </w:r>
+            <w:r>
+              <w:rPr>
+                <w:noProof/>
+                <w:webHidden/>
+              </w:rPr>
+              <w:t>8</w:t>
+            </w:r>
+            <w:r>
+              <w:rPr>
+                <w:noProof/>
+                <w:webHidden/>
+              </w:rPr>
+              <w:fldChar w:fldCharType="end"/>
+            </w:r>
+          </w:hyperlink>
+        </w:p>
+        <w:p>
+          <w:r>
+            <w:rPr>
+              <w:b/>
+              <w:bCs/>
+              <w:noProof/>
+            </w:rPr>
+            <w:fldChar w:fldCharType="end"/>
+          </w:r>
+        </w:p>
+      </w:sdtContent>
+    </w:sdt>
+    <w:p/>
+    <w:p/>
+    <w:p/>
+    <w:p/>
     <w:p>
       <w:r>
-        <w:drawing>
-          <wp:inline distT="0" distB="0" distL="0" distR="0" wp14:anchorId="4BB5C333" wp14:editId="026B61D5">
-            <wp:extent cx="5943600" cy="506730"/>
-            <wp:effectExtent l="0" t="0" r="0" b="7620"/>
-            <wp:docPr id="10" name="Picture 10"/>
-            <wp:cNvGraphicFramePr>
-              <a:graphicFrameLocks xmlns:a="http://schemas.openxmlformats.org/drawingml/2006/main" noChangeAspect="1"/>
-            </wp:cNvGraphicFramePr>
-            <a:graphic xmlns:a="http://schemas.openxmlformats.org/drawingml/2006/main">
-              <a:graphicData uri="http://schemas.openxmlformats.org/drawingml/2006/picture">
-                <pic:pic xmlns:pic="http://schemas.openxmlformats.org/drawingml/2006/picture">
-                  <pic:nvPicPr>
-                    <pic:cNvPr id="1" name=""/>
-                    <pic:cNvPicPr/>
-                  </pic:nvPicPr>
-                  <pic:blipFill>
-                    <a:blip r:embed="rId7"/>
-                    <a:stretch>
-                      <a:fillRect/>
-                    </a:stretch>
-                  </pic:blipFill>
-                  <pic:spPr>
-                    <a:xfrm>
-                      <a:off x="0" y="0"/>
-                      <a:ext cx="5943600" cy="506730"/>
-                    </a:xfrm>
-                    <a:prstGeom prst="rect">
-                      <a:avLst/>
-                    </a:prstGeom>
-                  </pic:spPr>
-                </pic:pic>
-              </a:graphicData>
-            </a:graphic>
-          </wp:inline>
-        </w:drawing>
+        <w:br w:type="page"/>
       </w:r>
     </w:p>
     <w:p>
+      <w:pPr>
+        <w:pStyle w:val="Heading1"/>
+      </w:pPr>
+      <w:bookmarkStart w:id="0" w:name="_Toc94815723"/>
       <w:r>
-        <w:drawing>
-          <wp:inline distT="0" distB="0" distL="0" distR="0" wp14:anchorId="1E8B84FE" wp14:editId="6979D81E">
-            <wp:extent cx="3292135" cy="5757334"/>
-            <wp:effectExtent l="0" t="0" r="3810" b="0"/>
-            <wp:docPr id="13" name="Picture 12" descr="Graphical user interface, application&#10;&#10;Description automatically generated">
-              <a:extLst xmlns:a="http://schemas.openxmlformats.org/drawingml/2006/main">
-                <a:ext uri="{FF2B5EF4-FFF2-40B4-BE49-F238E27FC236}">
-                  <a16:creationId xmlns:a16="http://schemas.microsoft.com/office/drawing/2014/main" id="{BD3E9856-8BCA-4578-ACE7-139703B48F14}"/>
-                </a:ext>
-              </a:extLst>
-            </wp:docPr>
-            <wp:cNvGraphicFramePr>
-              <a:graphicFrameLocks xmlns:a="http://schemas.openxmlformats.org/drawingml/2006/main" noChangeAspect="1"/>
-            </wp:cNvGraphicFramePr>
-            <a:graphic xmlns:a="http://schemas.openxmlformats.org/drawingml/2006/main">
-              <a:graphicData uri="http://schemas.openxmlformats.org/drawingml/2006/picture">
-                <pic:pic xmlns:pic="http://schemas.openxmlformats.org/drawingml/2006/picture">
-                  <pic:nvPicPr>
-                    <pic:cNvPr id="13" name="Picture 12" descr="Graphical user interface, application&#10;&#10;Description automatically generated">
-                      <a:extLst>
-                        <a:ext uri="{FF2B5EF4-FFF2-40B4-BE49-F238E27FC236}">
-                          <a16:creationId xmlns:a16="http://schemas.microsoft.com/office/drawing/2014/main" id="{BD3E9856-8BCA-4578-ACE7-139703B48F14}"/>
-                        </a:ext>
-                      </a:extLst>
-                    </pic:cNvPr>
-                    <pic:cNvPicPr>
-                      <a:picLocks noChangeAspect="1"/>
-                    </pic:cNvPicPr>
-                  </pic:nvPicPr>
-                  <pic:blipFill>
-                    <a:blip r:embed="rId8"/>
-                    <a:stretch>
-                      <a:fillRect/>
-                    </a:stretch>
-                  </pic:blipFill>
-                  <pic:spPr>
-                    <a:xfrm>
-                      <a:off x="0" y="0"/>
-                      <a:ext cx="3292135" cy="5757334"/>
-                    </a:xfrm>
-                    <a:prstGeom prst="rect">
-                      <a:avLst/>
-                    </a:prstGeom>
-                  </pic:spPr>
-                </pic:pic>
-              </a:graphicData>
-            </a:graphic>
-          </wp:inline>
-        </w:drawing>
+        <w:lastRenderedPageBreak/>
+        <w:t>Big O Notation</w:t>
       </w:r>
+      <w:bookmarkEnd w:id="0"/>
     </w:p>
-    <w:p/>
     <w:p>
       <w:r>
         <w:t>What is Big O notation?</w:t>
@@ -116,12 +1483,9 @@
     </w:p>
     <w:p>
       <w:r>
-        <w:lastRenderedPageBreak/>
         <w:t>O(n) – suggests that an operation takes the same time per item (n) to process regardless of how many items (n) there are.</w:t>
       </w:r>
     </w:p>
-    <w:p/>
-    <w:p/>
     <w:p/>
     <w:p>
       <w:r>
@@ -197,7 +1561,7 @@
                           <pic:cNvPicPr/>
                         </pic:nvPicPr>
                         <pic:blipFill>
-                          <a:blip r:embed="rId9"/>
+                          <a:blip r:embed="rId8"/>
                           <a:stretch>
                             <a:fillRect/>
                           </a:stretch>
@@ -235,7 +1599,15 @@
           </w:p>
           <w:p>
             <w:r>
-              <w:t>Time = O | ( records = n ) 2</w:t>
+              <w:t xml:space="preserve">Time = O | </w:t>
+            </w:r>
+            <w:proofErr w:type="gramStart"/>
+            <w:r>
+              <w:t>( records</w:t>
+            </w:r>
+            <w:proofErr w:type="gramEnd"/>
+            <w:r>
+              <w:t xml:space="preserve"> = n ) 2</w:t>
             </w:r>
           </w:p>
           <w:p/>
@@ -243,7 +1615,2888 @@
       </w:tr>
     </w:tbl>
     <w:p/>
-    <w:p/>
+    <w:p>
+      <w:r>
+        <w:br w:type="page"/>
+      </w:r>
+    </w:p>
+    <w:p>
+      <w:pPr>
+        <w:pStyle w:val="Heading1"/>
+      </w:pPr>
+      <w:bookmarkStart w:id="1" w:name="_Toc94815724"/>
+      <w:r>
+        <w:lastRenderedPageBreak/>
+        <w:t>Five Basic Rules</w:t>
+      </w:r>
+      <w:bookmarkEnd w:id="1"/>
+    </w:p>
+    <w:tbl>
+      <w:tblPr>
+        <w:tblStyle w:val="TableGrid"/>
+        <w:tblW w:w="0" w:type="auto"/>
+        <w:tblLook w:val="04A0" w:firstRow="1" w:lastRow="0" w:firstColumn="1" w:lastColumn="0" w:noHBand="0" w:noVBand="1"/>
+      </w:tblPr>
+      <w:tblGrid>
+        <w:gridCol w:w="6236"/>
+        <w:gridCol w:w="3114"/>
+      </w:tblGrid>
+      <w:tr>
+        <w:tc>
+          <w:tcPr>
+            <w:tcW w:w="6236" w:type="dxa"/>
+          </w:tcPr>
+          <w:p>
+            <w:pPr>
+              <w:pStyle w:val="ListParagraph"/>
+              <w:numPr>
+                <w:ilvl w:val="0"/>
+                <w:numId w:val="2"/>
+              </w:numPr>
+            </w:pPr>
+            <w:r>
+              <w:t xml:space="preserve">Rule 1: </w:t>
+            </w:r>
+            <w:r>
+              <w:br/>
+            </w:r>
+            <w:r>
+              <w:t xml:space="preserve">If an algorithm performs a certain sequence of steps </w:t>
+            </w:r>
+            <w:r>
+              <w:rPr>
+                <w:b/>
+                <w:bCs/>
+                <w:i/>
+                <w:iCs/>
+                <w:color w:val="FF0000"/>
+              </w:rPr>
+              <w:t>f(N)</w:t>
+            </w:r>
+            <w:r>
+              <w:rPr>
+                <w:b/>
+                <w:bCs/>
+                <w:color w:val="FF0000"/>
+              </w:rPr>
+              <w:t xml:space="preserve"> </w:t>
+            </w:r>
+            <w:r>
+              <w:t xml:space="preserve">times for a mathematical function </w:t>
+            </w:r>
+            <w:r>
+              <w:rPr>
+                <w:b/>
+                <w:bCs/>
+                <w:i/>
+                <w:iCs/>
+                <w:color w:val="FF0000"/>
+              </w:rPr>
+              <w:t>f</w:t>
+            </w:r>
+            <w:r>
+              <w:t xml:space="preserve">, then it takes </w:t>
+            </w:r>
+            <w:r>
+              <w:rPr>
+                <w:b/>
+                <w:bCs/>
+                <w:i/>
+                <w:iCs/>
+                <w:color w:val="FF0000"/>
+              </w:rPr>
+              <w:t>O(f(N))</w:t>
+            </w:r>
+            <w:r>
+              <w:rPr>
+                <w:color w:val="FF0000"/>
+              </w:rPr>
+              <w:t xml:space="preserve"> </w:t>
+            </w:r>
+            <w:r>
+              <w:t>steps.</w:t>
+            </w:r>
+            <w:r>
+              <w:br/>
+            </w:r>
+            <w:r>
+              <w:br/>
+            </w:r>
+          </w:p>
+        </w:tc>
+        <w:tc>
+          <w:tcPr>
+            <w:tcW w:w="3114" w:type="dxa"/>
+          </w:tcPr>
+          <w:p>
+            <w:pPr>
+              <w:rPr>
+                <w:b/>
+                <w:bCs/>
+                <w:i/>
+                <w:iCs/>
+                <w:color w:val="FF0000"/>
+              </w:rPr>
+            </w:pPr>
+            <w:r>
+              <w:rPr>
+                <w:b/>
+                <w:bCs/>
+                <w:i/>
+                <w:iCs/>
+                <w:color w:val="FF0000"/>
+              </w:rPr>
+              <w:t>f(N) -&gt; O(f(N))</w:t>
+            </w:r>
+          </w:p>
+          <w:p/>
+          <w:p>
+            <w:r>
+              <w:t>The algorithm provided examines each of the N items in the array once, so it has O(N)</w:t>
+            </w:r>
+            <w:r>
+              <w:t>.</w:t>
+            </w:r>
+          </w:p>
+        </w:tc>
+      </w:tr>
+      <w:tr>
+        <w:tc>
+          <w:tcPr>
+            <w:tcW w:w="9350" w:type="dxa"/>
+            <w:gridSpan w:val="2"/>
+          </w:tcPr>
+          <w:p>
+            <w:r>
+              <w:br/>
+              <w:t>Code example:</w:t>
+            </w:r>
+          </w:p>
+          <w:tbl>
+            <w:tblPr>
+              <w:tblStyle w:val="TableGrid"/>
+              <w:tblW w:w="9156" w:type="dxa"/>
+              <w:tblLook w:val="04A0" w:firstRow="1" w:lastRow="0" w:firstColumn="1" w:lastColumn="0" w:noHBand="0" w:noVBand="1"/>
+            </w:tblPr>
+            <w:tblGrid>
+              <w:gridCol w:w="9156"/>
+            </w:tblGrid>
+            <w:tr>
+              <w:tc>
+                <w:tcPr>
+                  <w:tcW w:w="9156" w:type="dxa"/>
+                </w:tcPr>
+                <w:p>
+                  <w:pPr>
+                    <w:shd w:val="clear" w:color="auto" w:fill="1E1E1E"/>
+                    <w:spacing w:line="285" w:lineRule="atLeast"/>
+                    <w:rPr>
+                      <w:rFonts w:ascii="Consolas" w:eastAsia="Times New Roman" w:hAnsi="Consolas" w:cs="Times New Roman"/>
+                      <w:color w:val="D4D4D4"/>
+                    </w:rPr>
+                  </w:pPr>
+                  <w:r>
+                    <w:rPr>
+                      <w:rFonts w:ascii="Consolas" w:eastAsia="Times New Roman" w:hAnsi="Consolas" w:cs="Times New Roman"/>
+                      <w:color w:val="C8C8C8"/>
+                    </w:rPr>
+                    <w:t>Integer</w:t>
+                  </w:r>
+                  <w:r>
+                    <w:rPr>
+                      <w:rFonts w:ascii="Consolas" w:eastAsia="Times New Roman" w:hAnsi="Consolas" w:cs="Times New Roman"/>
+                      <w:color w:val="D4D4D4"/>
+                    </w:rPr>
+                    <w:t xml:space="preserve">: </w:t>
+                  </w:r>
+                  <w:r>
+                    <w:rPr>
+                      <w:rFonts w:ascii="Consolas" w:eastAsia="Times New Roman" w:hAnsi="Consolas" w:cs="Times New Roman"/>
+                      <w:color w:val="DCDCAA"/>
+                    </w:rPr>
+                    <w:t>FindLargest</w:t>
+                  </w:r>
+                  <w:r>
+                    <w:rPr>
+                      <w:rFonts w:ascii="Consolas" w:eastAsia="Times New Roman" w:hAnsi="Consolas" w:cs="Times New Roman"/>
+                      <w:color w:val="D4D4D4"/>
+                    </w:rPr>
+                    <w:t xml:space="preserve"> (</w:t>
+                  </w:r>
+                  <w:r>
+                    <w:rPr>
+                      <w:rFonts w:ascii="Consolas" w:eastAsia="Times New Roman" w:hAnsi="Consolas" w:cs="Times New Roman"/>
+                      <w:color w:val="9CDCFE"/>
+                    </w:rPr>
+                    <w:t>Integer</w:t>
+                  </w:r>
+                  <w:r>
+                    <w:rPr>
+                      <w:rFonts w:ascii="Consolas" w:eastAsia="Times New Roman" w:hAnsi="Consolas" w:cs="Times New Roman"/>
+                      <w:color w:val="D4D4D4"/>
+                    </w:rPr>
+                    <w:t xml:space="preserve">: </w:t>
+                  </w:r>
+                  <w:proofErr w:type="gramStart"/>
+                  <w:r>
+                    <w:rPr>
+                      <w:rFonts w:ascii="Consolas" w:eastAsia="Times New Roman" w:hAnsi="Consolas" w:cs="Times New Roman"/>
+                      <w:color w:val="9CDCFE"/>
+                    </w:rPr>
+                    <w:t>array</w:t>
+                  </w:r>
+                  <w:r>
+                    <w:rPr>
+                      <w:rFonts w:ascii="Consolas" w:eastAsia="Times New Roman" w:hAnsi="Consolas" w:cs="Times New Roman"/>
+                      <w:color w:val="D4D4D4"/>
+                    </w:rPr>
+                    <w:t>[</w:t>
+                  </w:r>
+                  <w:proofErr w:type="gramEnd"/>
+                  <w:r>
+                    <w:rPr>
+                      <w:rFonts w:ascii="Consolas" w:eastAsia="Times New Roman" w:hAnsi="Consolas" w:cs="Times New Roman"/>
+                      <w:color w:val="D4D4D4"/>
+                    </w:rPr>
+                    <w:t>])</w:t>
+                  </w:r>
+                </w:p>
+                <w:p>
+                  <w:pPr>
+                    <w:shd w:val="clear" w:color="auto" w:fill="1E1E1E"/>
+                    <w:spacing w:line="285" w:lineRule="atLeast"/>
+                    <w:rPr>
+                      <w:rFonts w:ascii="Consolas" w:eastAsia="Times New Roman" w:hAnsi="Consolas" w:cs="Times New Roman"/>
+                      <w:color w:val="D4D4D4"/>
+                    </w:rPr>
+                  </w:pPr>
+                  <w:r>
+                    <w:rPr>
+                      <w:rFonts w:ascii="Consolas" w:eastAsia="Times New Roman" w:hAnsi="Consolas" w:cs="Times New Roman"/>
+                      <w:color w:val="D4D4D4"/>
+                    </w:rPr>
+                    <w:t xml:space="preserve">    </w:t>
+                  </w:r>
+                  <w:r>
+                    <w:rPr>
+                      <w:rFonts w:ascii="Consolas" w:eastAsia="Times New Roman" w:hAnsi="Consolas" w:cs="Times New Roman"/>
+                      <w:color w:val="C8C8C8"/>
+                    </w:rPr>
+                    <w:t>Integer</w:t>
+                  </w:r>
+                  <w:r>
+                    <w:rPr>
+                      <w:rFonts w:ascii="Consolas" w:eastAsia="Times New Roman" w:hAnsi="Consolas" w:cs="Times New Roman"/>
+                      <w:color w:val="D4D4D4"/>
+                    </w:rPr>
+                    <w:t xml:space="preserve">: </w:t>
+                  </w:r>
+                  <w:r>
+                    <w:rPr>
+                      <w:rFonts w:ascii="Consolas" w:eastAsia="Times New Roman" w:hAnsi="Consolas" w:cs="Times New Roman"/>
+                      <w:color w:val="9CDCFE"/>
+                    </w:rPr>
+                    <w:t>largest</w:t>
+                  </w:r>
+                  <w:r>
+                    <w:rPr>
+                      <w:rFonts w:ascii="Consolas" w:eastAsia="Times New Roman" w:hAnsi="Consolas" w:cs="Times New Roman"/>
+                      <w:color w:val="D4D4D4"/>
+                    </w:rPr>
+                    <w:t xml:space="preserve"> = </w:t>
+                  </w:r>
+                  <w:proofErr w:type="gramStart"/>
+                  <w:r>
+                    <w:rPr>
+                      <w:rFonts w:ascii="Consolas" w:eastAsia="Times New Roman" w:hAnsi="Consolas" w:cs="Times New Roman"/>
+                      <w:color w:val="9CDCFE"/>
+                    </w:rPr>
+                    <w:t>array</w:t>
+                  </w:r>
+                  <w:r>
+                    <w:rPr>
+                      <w:rFonts w:ascii="Consolas" w:eastAsia="Times New Roman" w:hAnsi="Consolas" w:cs="Times New Roman"/>
+                      <w:color w:val="D4D4D4"/>
+                    </w:rPr>
+                    <w:t>[</w:t>
+                  </w:r>
+                  <w:proofErr w:type="gramEnd"/>
+                  <w:r>
+                    <w:rPr>
+                      <w:rFonts w:ascii="Consolas" w:eastAsia="Times New Roman" w:hAnsi="Consolas" w:cs="Times New Roman"/>
+                      <w:color w:val="B5CEA8"/>
+                    </w:rPr>
+                    <w:t>0</w:t>
+                  </w:r>
+                  <w:r>
+                    <w:rPr>
+                      <w:rFonts w:ascii="Consolas" w:eastAsia="Times New Roman" w:hAnsi="Consolas" w:cs="Times New Roman"/>
+                      <w:color w:val="D4D4D4"/>
+                    </w:rPr>
+                    <w:t>]</w:t>
+                  </w:r>
+                </w:p>
+                <w:p>
+                  <w:pPr>
+                    <w:shd w:val="clear" w:color="auto" w:fill="1E1E1E"/>
+                    <w:spacing w:line="285" w:lineRule="atLeast"/>
+                    <w:rPr>
+                      <w:rFonts w:ascii="Consolas" w:eastAsia="Times New Roman" w:hAnsi="Consolas" w:cs="Times New Roman"/>
+                      <w:color w:val="D4D4D4"/>
+                    </w:rPr>
+                  </w:pPr>
+                  <w:r>
+                    <w:rPr>
+                      <w:rFonts w:ascii="Consolas" w:eastAsia="Times New Roman" w:hAnsi="Consolas" w:cs="Times New Roman"/>
+                      <w:color w:val="D4D4D4"/>
+                    </w:rPr>
+                    <w:t xml:space="preserve">    </w:t>
+                  </w:r>
+                  <w:r>
+                    <w:rPr>
+                      <w:rFonts w:ascii="Consolas" w:eastAsia="Times New Roman" w:hAnsi="Consolas" w:cs="Times New Roman"/>
+                      <w:color w:val="4EC9B0"/>
+                    </w:rPr>
+                    <w:t>For</w:t>
+                  </w:r>
+                  <w:r>
+                    <w:rPr>
+                      <w:rFonts w:ascii="Consolas" w:eastAsia="Times New Roman" w:hAnsi="Consolas" w:cs="Times New Roman"/>
+                      <w:color w:val="D4D4D4"/>
+                    </w:rPr>
+                    <w:t xml:space="preserve"> </w:t>
+                  </w:r>
+                  <w:r>
+                    <w:rPr>
+                      <w:rFonts w:ascii="Consolas" w:eastAsia="Times New Roman" w:hAnsi="Consolas" w:cs="Times New Roman"/>
+                      <w:color w:val="9CDCFE"/>
+                    </w:rPr>
+                    <w:t>i</w:t>
+                  </w:r>
+                  <w:r>
+                    <w:rPr>
+                      <w:rFonts w:ascii="Consolas" w:eastAsia="Times New Roman" w:hAnsi="Consolas" w:cs="Times New Roman"/>
+                      <w:color w:val="D4D4D4"/>
+                    </w:rPr>
+                    <w:t xml:space="preserve"> = </w:t>
+                  </w:r>
+                  <w:r>
+                    <w:rPr>
+                      <w:rFonts w:ascii="Consolas" w:eastAsia="Times New Roman" w:hAnsi="Consolas" w:cs="Times New Roman"/>
+                      <w:color w:val="B5CEA8"/>
+                    </w:rPr>
+                    <w:t>1</w:t>
+                  </w:r>
+                  <w:r>
+                    <w:rPr>
+                      <w:rFonts w:ascii="Consolas" w:eastAsia="Times New Roman" w:hAnsi="Consolas" w:cs="Times New Roman"/>
+                      <w:color w:val="D4D4D4"/>
+                    </w:rPr>
+                    <w:t xml:space="preserve"> </w:t>
+                  </w:r>
+                  <w:r>
+                    <w:rPr>
+                      <w:rFonts w:ascii="Consolas" w:eastAsia="Times New Roman" w:hAnsi="Consolas" w:cs="Times New Roman"/>
+                      <w:color w:val="9CDCFE"/>
+                    </w:rPr>
+                    <w:t>to</w:t>
+                  </w:r>
+                  <w:r>
+                    <w:rPr>
+                      <w:rFonts w:ascii="Consolas" w:eastAsia="Times New Roman" w:hAnsi="Consolas" w:cs="Times New Roman"/>
+                      <w:color w:val="D4D4D4"/>
+                    </w:rPr>
+                    <w:t xml:space="preserve"> &lt;</w:t>
+                  </w:r>
+                  <w:r>
+                    <w:rPr>
+                      <w:rFonts w:ascii="Consolas" w:eastAsia="Times New Roman" w:hAnsi="Consolas" w:cs="Times New Roman"/>
+                      <w:color w:val="9CDCFE"/>
+                    </w:rPr>
+                    <w:t>largest</w:t>
+                  </w:r>
+                  <w:r>
+                    <w:rPr>
+                      <w:rFonts w:ascii="Consolas" w:eastAsia="Times New Roman" w:hAnsi="Consolas" w:cs="Times New Roman"/>
+                      <w:color w:val="D4D4D4"/>
+                    </w:rPr>
+                    <w:t xml:space="preserve"> </w:t>
+                  </w:r>
+                  <w:r>
+                    <w:rPr>
+                      <w:rFonts w:ascii="Consolas" w:eastAsia="Times New Roman" w:hAnsi="Consolas" w:cs="Times New Roman"/>
+                      <w:color w:val="9CDCFE"/>
+                    </w:rPr>
+                    <w:t>index</w:t>
+                  </w:r>
+                  <w:r>
+                    <w:rPr>
+                      <w:rFonts w:ascii="Consolas" w:eastAsia="Times New Roman" w:hAnsi="Consolas" w:cs="Times New Roman"/>
+                      <w:color w:val="D4D4D4"/>
+                    </w:rPr>
+                    <w:t>&gt;</w:t>
+                  </w:r>
+                </w:p>
+                <w:p>
+                  <w:pPr>
+                    <w:shd w:val="clear" w:color="auto" w:fill="1E1E1E"/>
+                    <w:spacing w:line="285" w:lineRule="atLeast"/>
+                    <w:rPr>
+                      <w:rFonts w:ascii="Consolas" w:eastAsia="Times New Roman" w:hAnsi="Consolas" w:cs="Times New Roman"/>
+                      <w:color w:val="D4D4D4"/>
+                    </w:rPr>
+                  </w:pPr>
+                  <w:r>
+                    <w:rPr>
+                      <w:rFonts w:ascii="Consolas" w:eastAsia="Times New Roman" w:hAnsi="Consolas" w:cs="Times New Roman"/>
+                      <w:color w:val="D4D4D4"/>
+                    </w:rPr>
+                    <w:t xml:space="preserve">        </w:t>
+                  </w:r>
+                  <w:r>
+                    <w:rPr>
+                      <w:rFonts w:ascii="Consolas" w:eastAsia="Times New Roman" w:hAnsi="Consolas" w:cs="Times New Roman"/>
+                      <w:color w:val="DCDCAA"/>
+                    </w:rPr>
+                    <w:t>If</w:t>
+                  </w:r>
+                  <w:r>
+                    <w:rPr>
+                      <w:rFonts w:ascii="Consolas" w:eastAsia="Times New Roman" w:hAnsi="Consolas" w:cs="Times New Roman"/>
+                      <w:color w:val="D4D4D4"/>
+                    </w:rPr>
+                    <w:t xml:space="preserve"> (</w:t>
+                  </w:r>
+                  <w:r>
+                    <w:rPr>
+                      <w:rFonts w:ascii="Consolas" w:eastAsia="Times New Roman" w:hAnsi="Consolas" w:cs="Times New Roman"/>
+                      <w:color w:val="9CDCFE"/>
+                    </w:rPr>
+                    <w:t>array</w:t>
+                  </w:r>
+                  <w:r>
+                    <w:rPr>
+                      <w:rFonts w:ascii="Consolas" w:eastAsia="Times New Roman" w:hAnsi="Consolas" w:cs="Times New Roman"/>
+                      <w:color w:val="D4D4D4"/>
+                    </w:rPr>
+                    <w:t>[</w:t>
+                  </w:r>
+                  <w:r>
+                    <w:rPr>
+                      <w:rFonts w:ascii="Consolas" w:eastAsia="Times New Roman" w:hAnsi="Consolas" w:cs="Times New Roman"/>
+                      <w:color w:val="9CDCFE"/>
+                    </w:rPr>
+                    <w:t>i</w:t>
+                  </w:r>
+                  <w:r>
+                    <w:rPr>
+                      <w:rFonts w:ascii="Consolas" w:eastAsia="Times New Roman" w:hAnsi="Consolas" w:cs="Times New Roman"/>
+                      <w:color w:val="D4D4D4"/>
+                    </w:rPr>
+                    <w:t xml:space="preserve">] &gt; </w:t>
+                  </w:r>
+                  <w:r>
+                    <w:rPr>
+                      <w:rFonts w:ascii="Consolas" w:eastAsia="Times New Roman" w:hAnsi="Consolas" w:cs="Times New Roman"/>
+                      <w:color w:val="9CDCFE"/>
+                    </w:rPr>
+                    <w:t>largest</w:t>
+                  </w:r>
+                  <w:r>
+                    <w:rPr>
+                      <w:rFonts w:ascii="Consolas" w:eastAsia="Times New Roman" w:hAnsi="Consolas" w:cs="Times New Roman"/>
+                      <w:color w:val="D4D4D4"/>
+                    </w:rPr>
+                    <w:t xml:space="preserve">) </w:t>
+                  </w:r>
+                  <w:r>
+                    <w:rPr>
+                      <w:rFonts w:ascii="Consolas" w:eastAsia="Times New Roman" w:hAnsi="Consolas" w:cs="Times New Roman"/>
+                      <w:color w:val="9CDCFE"/>
+                    </w:rPr>
+                    <w:t>then</w:t>
+                  </w:r>
+                  <w:r>
+                    <w:rPr>
+                      <w:rFonts w:ascii="Consolas" w:eastAsia="Times New Roman" w:hAnsi="Consolas" w:cs="Times New Roman"/>
+                      <w:color w:val="D4D4D4"/>
+                    </w:rPr>
+                    <w:t xml:space="preserve"> </w:t>
+                  </w:r>
+                  <w:r>
+                    <w:rPr>
+                      <w:rFonts w:ascii="Consolas" w:eastAsia="Times New Roman" w:hAnsi="Consolas" w:cs="Times New Roman"/>
+                      <w:color w:val="9CDCFE"/>
+                    </w:rPr>
+                    <w:t>largest</w:t>
+                  </w:r>
+                  <w:r>
+                    <w:rPr>
+                      <w:rFonts w:ascii="Consolas" w:eastAsia="Times New Roman" w:hAnsi="Consolas" w:cs="Times New Roman"/>
+                      <w:color w:val="D4D4D4"/>
+                    </w:rPr>
+                    <w:t xml:space="preserve"> = </w:t>
+                  </w:r>
+                  <w:r>
+                    <w:rPr>
+                      <w:rFonts w:ascii="Consolas" w:eastAsia="Times New Roman" w:hAnsi="Consolas" w:cs="Times New Roman"/>
+                      <w:color w:val="9CDCFE"/>
+                    </w:rPr>
+                    <w:t>array</w:t>
+                  </w:r>
+                  <w:r>
+                    <w:rPr>
+                      <w:rFonts w:ascii="Consolas" w:eastAsia="Times New Roman" w:hAnsi="Consolas" w:cs="Times New Roman"/>
+                      <w:color w:val="D4D4D4"/>
+                    </w:rPr>
+                    <w:t>[</w:t>
+                  </w:r>
+                  <w:r>
+                    <w:rPr>
+                      <w:rFonts w:ascii="Consolas" w:eastAsia="Times New Roman" w:hAnsi="Consolas" w:cs="Times New Roman"/>
+                      <w:color w:val="9CDCFE"/>
+                    </w:rPr>
+                    <w:t>i</w:t>
+                  </w:r>
+                  <w:r>
+                    <w:rPr>
+                      <w:rFonts w:ascii="Consolas" w:eastAsia="Times New Roman" w:hAnsi="Consolas" w:cs="Times New Roman"/>
+                      <w:color w:val="D4D4D4"/>
+                    </w:rPr>
+                    <w:t>]</w:t>
+                  </w:r>
+                </w:p>
+                <w:p>
+                  <w:pPr>
+                    <w:shd w:val="clear" w:color="auto" w:fill="1E1E1E"/>
+                    <w:spacing w:line="285" w:lineRule="atLeast"/>
+                    <w:rPr>
+                      <w:rFonts w:ascii="Consolas" w:eastAsia="Times New Roman" w:hAnsi="Consolas" w:cs="Times New Roman"/>
+                      <w:color w:val="D4D4D4"/>
+                    </w:rPr>
+                  </w:pPr>
+                  <w:r>
+                    <w:rPr>
+                      <w:rFonts w:ascii="Consolas" w:eastAsia="Times New Roman" w:hAnsi="Consolas" w:cs="Times New Roman"/>
+                      <w:color w:val="D4D4D4"/>
+                    </w:rPr>
+                    <w:t xml:space="preserve">    </w:t>
+                  </w:r>
+                  <w:r>
+                    <w:rPr>
+                      <w:rFonts w:ascii="Consolas" w:eastAsia="Times New Roman" w:hAnsi="Consolas" w:cs="Times New Roman"/>
+                      <w:color w:val="9CDCFE"/>
+                    </w:rPr>
+                    <w:t>Next</w:t>
+                  </w:r>
+                  <w:r>
+                    <w:rPr>
+                      <w:rFonts w:ascii="Consolas" w:eastAsia="Times New Roman" w:hAnsi="Consolas" w:cs="Times New Roman"/>
+                      <w:color w:val="D4D4D4"/>
+                    </w:rPr>
+                    <w:t xml:space="preserve"> </w:t>
+                  </w:r>
+                  <w:r>
+                    <w:rPr>
+                      <w:rFonts w:ascii="Consolas" w:eastAsia="Times New Roman" w:hAnsi="Consolas" w:cs="Times New Roman"/>
+                      <w:color w:val="9CDCFE"/>
+                    </w:rPr>
+                    <w:t>i</w:t>
+                  </w:r>
+                </w:p>
+                <w:p>
+                  <w:pPr>
+                    <w:shd w:val="clear" w:color="auto" w:fill="1E1E1E"/>
+                    <w:spacing w:line="285" w:lineRule="atLeast"/>
+                    <w:rPr>
+                      <w:rFonts w:ascii="Consolas" w:eastAsia="Times New Roman" w:hAnsi="Consolas" w:cs="Times New Roman"/>
+                      <w:color w:val="D4D4D4"/>
+                    </w:rPr>
+                  </w:pPr>
+                  <w:r>
+                    <w:rPr>
+                      <w:rFonts w:ascii="Consolas" w:eastAsia="Times New Roman" w:hAnsi="Consolas" w:cs="Times New Roman"/>
+                      <w:color w:val="D4D4D4"/>
+                    </w:rPr>
+                    <w:t xml:space="preserve">    </w:t>
+                  </w:r>
+                  <w:r>
+                    <w:rPr>
+                      <w:rFonts w:ascii="Consolas" w:eastAsia="Times New Roman" w:hAnsi="Consolas" w:cs="Times New Roman"/>
+                      <w:color w:val="9CDCFE"/>
+                    </w:rPr>
+                    <w:t>Return</w:t>
+                  </w:r>
+                  <w:r>
+                    <w:rPr>
+                      <w:rFonts w:ascii="Consolas" w:eastAsia="Times New Roman" w:hAnsi="Consolas" w:cs="Times New Roman"/>
+                      <w:color w:val="D4D4D4"/>
+                    </w:rPr>
+                    <w:t xml:space="preserve"> </w:t>
+                  </w:r>
+                  <w:r>
+                    <w:rPr>
+                      <w:rFonts w:ascii="Consolas" w:eastAsia="Times New Roman" w:hAnsi="Consolas" w:cs="Times New Roman"/>
+                      <w:color w:val="9CDCFE"/>
+                    </w:rPr>
+                    <w:t>largest</w:t>
+                  </w:r>
+                </w:p>
+                <w:p>
+                  <w:pPr>
+                    <w:shd w:val="clear" w:color="auto" w:fill="1E1E1E"/>
+                    <w:spacing w:line="285" w:lineRule="atLeast"/>
+                    <w:rPr>
+                      <w:rFonts w:ascii="Consolas" w:eastAsia="Times New Roman" w:hAnsi="Consolas" w:cs="Times New Roman"/>
+                      <w:color w:val="D4D4D4"/>
+                    </w:rPr>
+                  </w:pPr>
+                  <w:r>
+                    <w:rPr>
+                      <w:rFonts w:ascii="Consolas" w:eastAsia="Times New Roman" w:hAnsi="Consolas" w:cs="Times New Roman"/>
+                      <w:color w:val="9CDCFE"/>
+                    </w:rPr>
+                    <w:t>End</w:t>
+                  </w:r>
+                  <w:r>
+                    <w:rPr>
+                      <w:rFonts w:ascii="Consolas" w:eastAsia="Times New Roman" w:hAnsi="Consolas" w:cs="Times New Roman"/>
+                      <w:color w:val="D4D4D4"/>
+                    </w:rPr>
+                    <w:t xml:space="preserve"> </w:t>
+                  </w:r>
+                  <w:r>
+                    <w:rPr>
+                      <w:rFonts w:ascii="Consolas" w:eastAsia="Times New Roman" w:hAnsi="Consolas" w:cs="Times New Roman"/>
+                      <w:color w:val="9CDCFE"/>
+                    </w:rPr>
+                    <w:t>FindLargest</w:t>
+                  </w:r>
+                </w:p>
+                <w:p>
+                  <w:pPr>
+                    <w:pStyle w:val="ListParagraph"/>
+                    <w:ind w:left="0"/>
+                  </w:pPr>
+                </w:p>
+              </w:tc>
+            </w:tr>
+          </w:tbl>
+          <w:p>
+            <w:pPr>
+              <w:rPr>
+                <w:b/>
+                <w:bCs/>
+                <w:i/>
+                <w:iCs/>
+                <w:color w:val="FF0000"/>
+              </w:rPr>
+            </w:pPr>
+          </w:p>
+        </w:tc>
+      </w:tr>
+      <w:tr>
+        <w:tc>
+          <w:tcPr>
+            <w:tcW w:w="6236" w:type="dxa"/>
+          </w:tcPr>
+          <w:p>
+            <w:pPr>
+              <w:pStyle w:val="ListParagraph"/>
+              <w:numPr>
+                <w:ilvl w:val="0"/>
+                <w:numId w:val="2"/>
+              </w:numPr>
+            </w:pPr>
+            <w:r>
+              <w:t>Rule 2:</w:t>
+            </w:r>
+            <w:r>
+              <w:br/>
+            </w:r>
+            <w:r>
+              <w:t xml:space="preserve">If an algorithm performs an operation that takes </w:t>
+            </w:r>
+            <w:r>
+              <w:rPr>
+                <w:b/>
+                <w:bCs/>
+                <w:i/>
+                <w:iCs/>
+                <w:color w:val="FF0000"/>
+              </w:rPr>
+              <w:t>O(f(N))</w:t>
+            </w:r>
+            <w:r>
+              <w:rPr>
+                <w:color w:val="FF0000"/>
+              </w:rPr>
+              <w:t xml:space="preserve"> </w:t>
+            </w:r>
+            <w:r>
+              <w:t xml:space="preserve">steps and then performs a second operation that takes </w:t>
+            </w:r>
+            <w:r>
+              <w:rPr>
+                <w:b/>
+                <w:bCs/>
+                <w:i/>
+                <w:iCs/>
+                <w:color w:val="FF0000"/>
+              </w:rPr>
+              <w:t>O(g(N))</w:t>
+            </w:r>
+            <w:r>
+              <w:rPr>
+                <w:color w:val="FF0000"/>
+              </w:rPr>
+              <w:t xml:space="preserve"> </w:t>
+            </w:r>
+            <w:r>
+              <w:t xml:space="preserve">steps for functions </w:t>
+            </w:r>
+            <w:r>
+              <w:rPr>
+                <w:b/>
+                <w:bCs/>
+                <w:i/>
+                <w:iCs/>
+                <w:color w:val="FF0000"/>
+              </w:rPr>
+              <w:t>f</w:t>
+            </w:r>
+            <w:r>
+              <w:t xml:space="preserve"> and </w:t>
+            </w:r>
+            <w:r>
+              <w:rPr>
+                <w:b/>
+                <w:bCs/>
+                <w:i/>
+                <w:iCs/>
+                <w:color w:val="FF0000"/>
+              </w:rPr>
+              <w:t>g</w:t>
+            </w:r>
+            <w:r>
+              <w:t xml:space="preserve">, then the algorithm’s total performance is </w:t>
+            </w:r>
+            <w:r>
+              <w:rPr>
+                <w:b/>
+                <w:bCs/>
+                <w:i/>
+                <w:iCs/>
+                <w:color w:val="FF0000"/>
+              </w:rPr>
+              <w:t>O(f(N)) + O(g(N))</w:t>
+            </w:r>
+            <w:r>
+              <w:t>.</w:t>
+            </w:r>
+          </w:p>
+          <w:p>
+            <w:pPr>
+              <w:pStyle w:val="ListParagraph"/>
+            </w:pPr>
+          </w:p>
+        </w:tc>
+        <w:tc>
+          <w:tcPr>
+            <w:tcW w:w="3114" w:type="dxa"/>
+          </w:tcPr>
+          <w:p>
+            <w:proofErr w:type="gramStart"/>
+            <w:r>
+              <w:rPr>
+                <w:b/>
+                <w:bCs/>
+                <w:i/>
+                <w:iCs/>
+                <w:color w:val="FF0000"/>
+              </w:rPr>
+              <w:t>O(</w:t>
+            </w:r>
+            <w:proofErr w:type="gramEnd"/>
+            <w:r>
+              <w:rPr>
+                <w:b/>
+                <w:bCs/>
+                <w:i/>
+                <w:iCs/>
+                <w:color w:val="FF0000"/>
+              </w:rPr>
+              <w:t>1 + N 1</w:t>
+            </w:r>
+            <w:r>
+              <w:rPr>
+                <w:b/>
+                <w:bCs/>
+                <w:i/>
+                <w:iCs/>
+                <w:color w:val="FF0000"/>
+              </w:rPr>
+              <w:t>)</w:t>
+            </w:r>
+            <w:r>
+              <w:rPr>
+                <w:b/>
+                <w:bCs/>
+                <w:i/>
+                <w:iCs/>
+                <w:color w:val="FF0000"/>
+              </w:rPr>
+              <w:t xml:space="preserve"> -&gt; O(2 + N)</w:t>
+            </w:r>
+          </w:p>
+        </w:tc>
+      </w:tr>
+      <w:tr>
+        <w:tc>
+          <w:tcPr>
+            <w:tcW w:w="9350" w:type="dxa"/>
+            <w:gridSpan w:val="2"/>
+          </w:tcPr>
+          <w:p/>
+          <w:p>
+            <w:r>
+              <w:t>Code example:</w:t>
+            </w:r>
+          </w:p>
+          <w:tbl>
+            <w:tblPr>
+              <w:tblStyle w:val="TableGrid"/>
+              <w:tblW w:w="0" w:type="auto"/>
+              <w:tblLook w:val="04A0" w:firstRow="1" w:lastRow="0" w:firstColumn="1" w:lastColumn="0" w:noHBand="0" w:noVBand="1"/>
+            </w:tblPr>
+            <w:tblGrid>
+              <w:gridCol w:w="9066"/>
+            </w:tblGrid>
+            <w:tr>
+              <w:tc>
+                <w:tcPr>
+                  <w:tcW w:w="9066" w:type="dxa"/>
+                </w:tcPr>
+                <w:p>
+                  <w:pPr>
+                    <w:shd w:val="clear" w:color="auto" w:fill="1E1E1E"/>
+                    <w:spacing w:line="285" w:lineRule="atLeast"/>
+                    <w:rPr>
+                      <w:rFonts w:ascii="Consolas" w:eastAsia="Times New Roman" w:hAnsi="Consolas" w:cs="Times New Roman"/>
+                      <w:color w:val="D4D4D4"/>
+                    </w:rPr>
+                  </w:pPr>
+                  <w:r>
+                    <w:rPr>
+                      <w:rFonts w:ascii="Consolas" w:eastAsia="Times New Roman" w:hAnsi="Consolas" w:cs="Times New Roman"/>
+                      <w:color w:val="9CDCFE"/>
+                    </w:rPr>
+                    <w:t>Integer</w:t>
+                  </w:r>
+                  <w:r>
+                    <w:rPr>
+                      <w:rFonts w:ascii="Consolas" w:eastAsia="Times New Roman" w:hAnsi="Consolas" w:cs="Times New Roman"/>
+                      <w:color w:val="D4D4D4"/>
+                    </w:rPr>
+                    <w:t xml:space="preserve">: </w:t>
+                  </w:r>
+                  <w:r>
+                    <w:rPr>
+                      <w:rFonts w:ascii="Consolas" w:eastAsia="Times New Roman" w:hAnsi="Consolas" w:cs="Times New Roman"/>
+                      <w:color w:val="DCDCAA"/>
+                    </w:rPr>
+                    <w:t>FindLargest</w:t>
+                  </w:r>
+                  <w:r>
+                    <w:rPr>
+                      <w:rFonts w:ascii="Consolas" w:eastAsia="Times New Roman" w:hAnsi="Consolas" w:cs="Times New Roman"/>
+                      <w:color w:val="D4D4D4"/>
+                    </w:rPr>
+                    <w:t xml:space="preserve"> (</w:t>
+                  </w:r>
+                  <w:r>
+                    <w:rPr>
+                      <w:rFonts w:ascii="Consolas" w:eastAsia="Times New Roman" w:hAnsi="Consolas" w:cs="Times New Roman"/>
+                      <w:color w:val="9CDCFE"/>
+                    </w:rPr>
+                    <w:t>Integer</w:t>
+                  </w:r>
+                  <w:r>
+                    <w:rPr>
+                      <w:rFonts w:ascii="Consolas" w:eastAsia="Times New Roman" w:hAnsi="Consolas" w:cs="Times New Roman"/>
+                      <w:color w:val="D4D4D4"/>
+                    </w:rPr>
+                    <w:t xml:space="preserve">: </w:t>
+                  </w:r>
+                  <w:proofErr w:type="gramStart"/>
+                  <w:r>
+                    <w:rPr>
+                      <w:rFonts w:ascii="Consolas" w:eastAsia="Times New Roman" w:hAnsi="Consolas" w:cs="Times New Roman"/>
+                      <w:color w:val="9CDCFE"/>
+                    </w:rPr>
+                    <w:t>array</w:t>
+                  </w:r>
+                  <w:r>
+                    <w:rPr>
+                      <w:rFonts w:ascii="Consolas" w:eastAsia="Times New Roman" w:hAnsi="Consolas" w:cs="Times New Roman"/>
+                      <w:color w:val="D4D4D4"/>
+                    </w:rPr>
+                    <w:t>[</w:t>
+                  </w:r>
+                  <w:proofErr w:type="gramEnd"/>
+                  <w:r>
+                    <w:rPr>
+                      <w:rFonts w:ascii="Consolas" w:eastAsia="Times New Roman" w:hAnsi="Consolas" w:cs="Times New Roman"/>
+                      <w:color w:val="D4D4D4"/>
+                    </w:rPr>
+                    <w:t>])</w:t>
+                  </w:r>
+                </w:p>
+                <w:p>
+                  <w:pPr>
+                    <w:shd w:val="clear" w:color="auto" w:fill="1E1E1E"/>
+                    <w:spacing w:line="285" w:lineRule="atLeast"/>
+                    <w:rPr>
+                      <w:rFonts w:ascii="Consolas" w:eastAsia="Times New Roman" w:hAnsi="Consolas" w:cs="Times New Roman"/>
+                      <w:color w:val="D4D4D4"/>
+                    </w:rPr>
+                  </w:pPr>
+                  <w:r>
+                    <w:rPr>
+                      <w:rFonts w:ascii="Consolas" w:eastAsia="Times New Roman" w:hAnsi="Consolas" w:cs="Times New Roman"/>
+                      <w:color w:val="D4D4D4"/>
+                    </w:rPr>
+                    <w:t xml:space="preserve">    </w:t>
+                  </w:r>
+                  <w:r>
+                    <w:rPr>
+                      <w:rFonts w:ascii="Consolas" w:eastAsia="Times New Roman" w:hAnsi="Consolas" w:cs="Times New Roman"/>
+                      <w:color w:val="9CDCFE"/>
+                    </w:rPr>
+                    <w:t>Integer</w:t>
+                  </w:r>
+                  <w:r>
+                    <w:rPr>
+                      <w:rFonts w:ascii="Consolas" w:eastAsia="Times New Roman" w:hAnsi="Consolas" w:cs="Times New Roman"/>
+                      <w:color w:val="D4D4D4"/>
+                    </w:rPr>
+                    <w:t xml:space="preserve">: </w:t>
+                  </w:r>
+                  <w:r>
+                    <w:rPr>
+                      <w:rFonts w:ascii="Consolas" w:eastAsia="Times New Roman" w:hAnsi="Consolas" w:cs="Times New Roman"/>
+                      <w:color w:val="9CDCFE"/>
+                    </w:rPr>
+                    <w:t>largest</w:t>
+                  </w:r>
+                  <w:r>
+                    <w:rPr>
+                      <w:rFonts w:ascii="Consolas" w:eastAsia="Times New Roman" w:hAnsi="Consolas" w:cs="Times New Roman"/>
+                      <w:color w:val="D4D4D4"/>
+                    </w:rPr>
+                    <w:t xml:space="preserve"> = </w:t>
+                  </w:r>
+                  <w:proofErr w:type="gramStart"/>
+                  <w:r>
+                    <w:rPr>
+                      <w:rFonts w:ascii="Consolas" w:eastAsia="Times New Roman" w:hAnsi="Consolas" w:cs="Times New Roman"/>
+                      <w:color w:val="9CDCFE"/>
+                    </w:rPr>
+                    <w:t>array</w:t>
+                  </w:r>
+                  <w:r>
+                    <w:rPr>
+                      <w:rFonts w:ascii="Consolas" w:eastAsia="Times New Roman" w:hAnsi="Consolas" w:cs="Times New Roman"/>
+                      <w:color w:val="D4D4D4"/>
+                    </w:rPr>
+                    <w:t>[</w:t>
+                  </w:r>
+                  <w:proofErr w:type="gramEnd"/>
+                  <w:r>
+                    <w:rPr>
+                      <w:rFonts w:ascii="Consolas" w:eastAsia="Times New Roman" w:hAnsi="Consolas" w:cs="Times New Roman"/>
+                      <w:color w:val="B5CEA8"/>
+                    </w:rPr>
+                    <w:t>0</w:t>
+                  </w:r>
+                  <w:r>
+                    <w:rPr>
+                      <w:rFonts w:ascii="Consolas" w:eastAsia="Times New Roman" w:hAnsi="Consolas" w:cs="Times New Roman"/>
+                      <w:color w:val="D4D4D4"/>
+                    </w:rPr>
+                    <w:t xml:space="preserve">]                             </w:t>
+                  </w:r>
+                  <w:r>
+                    <w:rPr>
+                      <w:rFonts w:ascii="Consolas" w:eastAsia="Times New Roman" w:hAnsi="Consolas" w:cs="Times New Roman"/>
+                      <w:color w:val="6A9955"/>
+                    </w:rPr>
+                    <w:t>// O(1)</w:t>
+                  </w:r>
+                </w:p>
+                <w:p>
+                  <w:pPr>
+                    <w:shd w:val="clear" w:color="auto" w:fill="1E1E1E"/>
+                    <w:spacing w:line="285" w:lineRule="atLeast"/>
+                    <w:rPr>
+                      <w:rFonts w:ascii="Consolas" w:eastAsia="Times New Roman" w:hAnsi="Consolas" w:cs="Times New Roman"/>
+                      <w:color w:val="D4D4D4"/>
+                    </w:rPr>
+                  </w:pPr>
+                  <w:r>
+                    <w:rPr>
+                      <w:rFonts w:ascii="Consolas" w:eastAsia="Times New Roman" w:hAnsi="Consolas" w:cs="Times New Roman"/>
+                      <w:color w:val="D4D4D4"/>
+                    </w:rPr>
+                    <w:t xml:space="preserve">    </w:t>
+                  </w:r>
+                  <w:r>
+                    <w:rPr>
+                      <w:rFonts w:ascii="Consolas" w:eastAsia="Times New Roman" w:hAnsi="Consolas" w:cs="Times New Roman"/>
+                      <w:color w:val="9CDCFE"/>
+                    </w:rPr>
+                    <w:t>For</w:t>
+                  </w:r>
+                  <w:r>
+                    <w:rPr>
+                      <w:rFonts w:ascii="Consolas" w:eastAsia="Times New Roman" w:hAnsi="Consolas" w:cs="Times New Roman"/>
+                      <w:color w:val="D4D4D4"/>
+                    </w:rPr>
+                    <w:t xml:space="preserve"> </w:t>
+                  </w:r>
+                  <w:r>
+                    <w:rPr>
+                      <w:rFonts w:ascii="Consolas" w:eastAsia="Times New Roman" w:hAnsi="Consolas" w:cs="Times New Roman"/>
+                      <w:color w:val="9CDCFE"/>
+                    </w:rPr>
+                    <w:t>i</w:t>
+                  </w:r>
+                  <w:r>
+                    <w:rPr>
+                      <w:rFonts w:ascii="Consolas" w:eastAsia="Times New Roman" w:hAnsi="Consolas" w:cs="Times New Roman"/>
+                      <w:color w:val="D4D4D4"/>
+                    </w:rPr>
+                    <w:t xml:space="preserve"> = </w:t>
+                  </w:r>
+                  <w:r>
+                    <w:rPr>
+                      <w:rFonts w:ascii="Consolas" w:eastAsia="Times New Roman" w:hAnsi="Consolas" w:cs="Times New Roman"/>
+                      <w:color w:val="B5CEA8"/>
+                    </w:rPr>
+                    <w:t>1</w:t>
+                  </w:r>
+                  <w:r>
+                    <w:rPr>
+                      <w:rFonts w:ascii="Consolas" w:eastAsia="Times New Roman" w:hAnsi="Consolas" w:cs="Times New Roman"/>
+                      <w:color w:val="D4D4D4"/>
+                    </w:rPr>
+                    <w:t xml:space="preserve"> </w:t>
+                  </w:r>
+                  <w:r>
+                    <w:rPr>
+                      <w:rFonts w:ascii="Consolas" w:eastAsia="Times New Roman" w:hAnsi="Consolas" w:cs="Times New Roman"/>
+                      <w:color w:val="9CDCFE"/>
+                    </w:rPr>
+                    <w:t>to</w:t>
+                  </w:r>
+                  <w:r>
+                    <w:rPr>
+                      <w:rFonts w:ascii="Consolas" w:eastAsia="Times New Roman" w:hAnsi="Consolas" w:cs="Times New Roman"/>
+                      <w:color w:val="D4D4D4"/>
+                    </w:rPr>
+                    <w:t xml:space="preserve"> &lt;</w:t>
+                  </w:r>
+                  <w:r>
+                    <w:rPr>
+                      <w:rFonts w:ascii="Consolas" w:eastAsia="Times New Roman" w:hAnsi="Consolas" w:cs="Times New Roman"/>
+                      <w:color w:val="9CDCFE"/>
+                    </w:rPr>
+                    <w:t>largest</w:t>
+                  </w:r>
+                  <w:r>
+                    <w:rPr>
+                      <w:rFonts w:ascii="Consolas" w:eastAsia="Times New Roman" w:hAnsi="Consolas" w:cs="Times New Roman"/>
+                      <w:color w:val="D4D4D4"/>
+                    </w:rPr>
+                    <w:t xml:space="preserve"> </w:t>
+                  </w:r>
+                  <w:r>
+                    <w:rPr>
+                      <w:rFonts w:ascii="Consolas" w:eastAsia="Times New Roman" w:hAnsi="Consolas" w:cs="Times New Roman"/>
+                      <w:color w:val="9CDCFE"/>
+                    </w:rPr>
+                    <w:t>index</w:t>
+                  </w:r>
+                  <w:r>
+                    <w:rPr>
+                      <w:rFonts w:ascii="Consolas" w:eastAsia="Times New Roman" w:hAnsi="Consolas" w:cs="Times New Roman"/>
+                      <w:color w:val="D4D4D4"/>
+                    </w:rPr>
+                    <w:t>&gt;                            </w:t>
+                  </w:r>
+                  <w:r>
+                    <w:rPr>
+                      <w:rFonts w:ascii="Consolas" w:eastAsia="Times New Roman" w:hAnsi="Consolas" w:cs="Times New Roman"/>
+                      <w:color w:val="6A9955"/>
+                    </w:rPr>
+                    <w:t>// O(N)</w:t>
+                  </w:r>
+                </w:p>
+                <w:p>
+                  <w:pPr>
+                    <w:shd w:val="clear" w:color="auto" w:fill="1E1E1E"/>
+                    <w:spacing w:line="285" w:lineRule="atLeast"/>
+                    <w:rPr>
+                      <w:rFonts w:ascii="Consolas" w:eastAsia="Times New Roman" w:hAnsi="Consolas" w:cs="Times New Roman"/>
+                      <w:color w:val="D4D4D4"/>
+                    </w:rPr>
+                  </w:pPr>
+                  <w:r>
+                    <w:rPr>
+                      <w:rFonts w:ascii="Consolas" w:eastAsia="Times New Roman" w:hAnsi="Consolas" w:cs="Times New Roman"/>
+                      <w:color w:val="D4D4D4"/>
+                    </w:rPr>
+                    <w:t xml:space="preserve">        </w:t>
+                  </w:r>
+                  <w:r>
+                    <w:rPr>
+                      <w:rFonts w:ascii="Consolas" w:eastAsia="Times New Roman" w:hAnsi="Consolas" w:cs="Times New Roman"/>
+                      <w:color w:val="DCDCAA"/>
+                    </w:rPr>
+                    <w:t>If</w:t>
+                  </w:r>
+                  <w:r>
+                    <w:rPr>
+                      <w:rFonts w:ascii="Consolas" w:eastAsia="Times New Roman" w:hAnsi="Consolas" w:cs="Times New Roman"/>
+                      <w:color w:val="D4D4D4"/>
+                    </w:rPr>
+                    <w:t xml:space="preserve"> (</w:t>
+                  </w:r>
+                  <w:r>
+                    <w:rPr>
+                      <w:rFonts w:ascii="Consolas" w:eastAsia="Times New Roman" w:hAnsi="Consolas" w:cs="Times New Roman"/>
+                      <w:color w:val="9CDCFE"/>
+                    </w:rPr>
+                    <w:t>array</w:t>
+                  </w:r>
+                  <w:r>
+                    <w:rPr>
+                      <w:rFonts w:ascii="Consolas" w:eastAsia="Times New Roman" w:hAnsi="Consolas" w:cs="Times New Roman"/>
+                      <w:color w:val="D4D4D4"/>
+                    </w:rPr>
+                    <w:t>[</w:t>
+                  </w:r>
+                  <w:r>
+                    <w:rPr>
+                      <w:rFonts w:ascii="Consolas" w:eastAsia="Times New Roman" w:hAnsi="Consolas" w:cs="Times New Roman"/>
+                      <w:color w:val="9CDCFE"/>
+                    </w:rPr>
+                    <w:t>i</w:t>
+                  </w:r>
+                  <w:r>
+                    <w:rPr>
+                      <w:rFonts w:ascii="Consolas" w:eastAsia="Times New Roman" w:hAnsi="Consolas" w:cs="Times New Roman"/>
+                      <w:color w:val="D4D4D4"/>
+                    </w:rPr>
+                    <w:t xml:space="preserve">] &gt; </w:t>
+                  </w:r>
+                  <w:r>
+                    <w:rPr>
+                      <w:rFonts w:ascii="Consolas" w:eastAsia="Times New Roman" w:hAnsi="Consolas" w:cs="Times New Roman"/>
+                      <w:color w:val="9CDCFE"/>
+                    </w:rPr>
+                    <w:t>largest</w:t>
+                  </w:r>
+                  <w:r>
+                    <w:rPr>
+                      <w:rFonts w:ascii="Consolas" w:eastAsia="Times New Roman" w:hAnsi="Consolas" w:cs="Times New Roman"/>
+                      <w:color w:val="D4D4D4"/>
+                    </w:rPr>
+                    <w:t xml:space="preserve">) </w:t>
+                  </w:r>
+                  <w:r>
+                    <w:rPr>
+                      <w:rFonts w:ascii="Consolas" w:eastAsia="Times New Roman" w:hAnsi="Consolas" w:cs="Times New Roman"/>
+                      <w:color w:val="9CDCFE"/>
+                    </w:rPr>
+                    <w:t>then</w:t>
+                  </w:r>
+                  <w:r>
+                    <w:rPr>
+                      <w:rFonts w:ascii="Consolas" w:eastAsia="Times New Roman" w:hAnsi="Consolas" w:cs="Times New Roman"/>
+                      <w:color w:val="D4D4D4"/>
+                    </w:rPr>
+                    <w:t xml:space="preserve"> </w:t>
+                  </w:r>
+                  <w:r>
+                    <w:rPr>
+                      <w:rFonts w:ascii="Consolas" w:eastAsia="Times New Roman" w:hAnsi="Consolas" w:cs="Times New Roman"/>
+                      <w:color w:val="9CDCFE"/>
+                    </w:rPr>
+                    <w:t>largest</w:t>
+                  </w:r>
+                  <w:r>
+                    <w:rPr>
+                      <w:rFonts w:ascii="Consolas" w:eastAsia="Times New Roman" w:hAnsi="Consolas" w:cs="Times New Roman"/>
+                      <w:color w:val="D4D4D4"/>
+                    </w:rPr>
+                    <w:t xml:space="preserve"> = </w:t>
+                  </w:r>
+                  <w:r>
+                    <w:rPr>
+                      <w:rFonts w:ascii="Consolas" w:eastAsia="Times New Roman" w:hAnsi="Consolas" w:cs="Times New Roman"/>
+                      <w:color w:val="9CDCFE"/>
+                    </w:rPr>
+                    <w:t>array</w:t>
+                  </w:r>
+                  <w:r>
+                    <w:rPr>
+                      <w:rFonts w:ascii="Consolas" w:eastAsia="Times New Roman" w:hAnsi="Consolas" w:cs="Times New Roman"/>
+                      <w:color w:val="D4D4D4"/>
+                    </w:rPr>
+                    <w:t>[</w:t>
+                  </w:r>
+                  <w:r>
+                    <w:rPr>
+                      <w:rFonts w:ascii="Consolas" w:eastAsia="Times New Roman" w:hAnsi="Consolas" w:cs="Times New Roman"/>
+                      <w:color w:val="9CDCFE"/>
+                    </w:rPr>
+                    <w:t>i</w:t>
+                  </w:r>
+                  <w:r>
+                    <w:rPr>
+                      <w:rFonts w:ascii="Consolas" w:eastAsia="Times New Roman" w:hAnsi="Consolas" w:cs="Times New Roman"/>
+                      <w:color w:val="D4D4D4"/>
+                    </w:rPr>
+                    <w:t>]</w:t>
+                  </w:r>
+                </w:p>
+                <w:p>
+                  <w:pPr>
+                    <w:shd w:val="clear" w:color="auto" w:fill="1E1E1E"/>
+                    <w:spacing w:line="285" w:lineRule="atLeast"/>
+                    <w:rPr>
+                      <w:rFonts w:ascii="Consolas" w:eastAsia="Times New Roman" w:hAnsi="Consolas" w:cs="Times New Roman"/>
+                      <w:color w:val="D4D4D4"/>
+                    </w:rPr>
+                  </w:pPr>
+                  <w:r>
+                    <w:rPr>
+                      <w:rFonts w:ascii="Consolas" w:eastAsia="Times New Roman" w:hAnsi="Consolas" w:cs="Times New Roman"/>
+                      <w:color w:val="D4D4D4"/>
+                    </w:rPr>
+                    <w:t xml:space="preserve">    </w:t>
+                  </w:r>
+                  <w:r>
+                    <w:rPr>
+                      <w:rFonts w:ascii="Consolas" w:eastAsia="Times New Roman" w:hAnsi="Consolas" w:cs="Times New Roman"/>
+                      <w:color w:val="9CDCFE"/>
+                    </w:rPr>
+                    <w:t>Next</w:t>
+                  </w:r>
+                  <w:r>
+                    <w:rPr>
+                      <w:rFonts w:ascii="Consolas" w:eastAsia="Times New Roman" w:hAnsi="Consolas" w:cs="Times New Roman"/>
+                      <w:color w:val="D4D4D4"/>
+                    </w:rPr>
+                    <w:t xml:space="preserve"> </w:t>
+                  </w:r>
+                  <w:r>
+                    <w:rPr>
+                      <w:rFonts w:ascii="Consolas" w:eastAsia="Times New Roman" w:hAnsi="Consolas" w:cs="Times New Roman"/>
+                      <w:color w:val="9CDCFE"/>
+                    </w:rPr>
+                    <w:t>i</w:t>
+                  </w:r>
+                </w:p>
+                <w:p>
+                  <w:pPr>
+                    <w:shd w:val="clear" w:color="auto" w:fill="1E1E1E"/>
+                    <w:spacing w:line="285" w:lineRule="atLeast"/>
+                    <w:rPr>
+                      <w:rFonts w:ascii="Consolas" w:eastAsia="Times New Roman" w:hAnsi="Consolas" w:cs="Times New Roman"/>
+                      <w:color w:val="D4D4D4"/>
+                    </w:rPr>
+                  </w:pPr>
+                  <w:r>
+                    <w:rPr>
+                      <w:rFonts w:ascii="Consolas" w:eastAsia="Times New Roman" w:hAnsi="Consolas" w:cs="Times New Roman"/>
+                      <w:color w:val="D4D4D4"/>
+                    </w:rPr>
+                    <w:t xml:space="preserve">    </w:t>
+                  </w:r>
+                  <w:r>
+                    <w:rPr>
+                      <w:rFonts w:ascii="Consolas" w:eastAsia="Times New Roman" w:hAnsi="Consolas" w:cs="Times New Roman"/>
+                      <w:color w:val="9CDCFE"/>
+                    </w:rPr>
+                    <w:t>Return</w:t>
+                  </w:r>
+                  <w:r>
+                    <w:rPr>
+                      <w:rFonts w:ascii="Consolas" w:eastAsia="Times New Roman" w:hAnsi="Consolas" w:cs="Times New Roman"/>
+                      <w:color w:val="D4D4D4"/>
+                    </w:rPr>
+                    <w:t xml:space="preserve"> </w:t>
+                  </w:r>
+                  <w:r>
+                    <w:rPr>
+                      <w:rFonts w:ascii="Consolas" w:eastAsia="Times New Roman" w:hAnsi="Consolas" w:cs="Times New Roman"/>
+                      <w:color w:val="9CDCFE"/>
+                    </w:rPr>
+                    <w:t>largest</w:t>
+                  </w:r>
+                  <w:r>
+                    <w:rPr>
+                      <w:rFonts w:ascii="Consolas" w:eastAsia="Times New Roman" w:hAnsi="Consolas" w:cs="Times New Roman"/>
+                      <w:color w:val="D4D4D4"/>
+                    </w:rPr>
+                    <w:t xml:space="preserve">                                          </w:t>
+                  </w:r>
+                  <w:r>
+                    <w:rPr>
+                      <w:rFonts w:ascii="Consolas" w:eastAsia="Times New Roman" w:hAnsi="Consolas" w:cs="Times New Roman"/>
+                      <w:color w:val="6A9955"/>
+                    </w:rPr>
+                    <w:t xml:space="preserve">// </w:t>
+                  </w:r>
+                  <w:proofErr w:type="gramStart"/>
+                  <w:r>
+                    <w:rPr>
+                      <w:rFonts w:ascii="Consolas" w:eastAsia="Times New Roman" w:hAnsi="Consolas" w:cs="Times New Roman"/>
+                      <w:color w:val="6A9955"/>
+                    </w:rPr>
+                    <w:t>O(</w:t>
+                  </w:r>
+                  <w:proofErr w:type="gramEnd"/>
+                  <w:r>
+                    <w:rPr>
+                      <w:rFonts w:ascii="Consolas" w:eastAsia="Times New Roman" w:hAnsi="Consolas" w:cs="Times New Roman"/>
+                      <w:color w:val="6A9955"/>
+                    </w:rPr>
+                    <w:t>1)</w:t>
+                  </w:r>
+                </w:p>
+                <w:p>
+                  <w:pPr>
+                    <w:shd w:val="clear" w:color="auto" w:fill="1E1E1E"/>
+                    <w:spacing w:line="285" w:lineRule="atLeast"/>
+                    <w:rPr>
+                      <w:rFonts w:ascii="Consolas" w:eastAsia="Times New Roman" w:hAnsi="Consolas" w:cs="Times New Roman"/>
+                      <w:color w:val="D4D4D4"/>
+                    </w:rPr>
+                  </w:pPr>
+                  <w:r>
+                    <w:rPr>
+                      <w:rFonts w:ascii="Consolas" w:eastAsia="Times New Roman" w:hAnsi="Consolas" w:cs="Times New Roman"/>
+                      <w:color w:val="9CDCFE"/>
+                    </w:rPr>
+                    <w:t>End</w:t>
+                  </w:r>
+                  <w:r>
+                    <w:rPr>
+                      <w:rFonts w:ascii="Consolas" w:eastAsia="Times New Roman" w:hAnsi="Consolas" w:cs="Times New Roman"/>
+                      <w:color w:val="D4D4D4"/>
+                    </w:rPr>
+                    <w:t xml:space="preserve"> </w:t>
+                  </w:r>
+                  <w:r>
+                    <w:rPr>
+                      <w:rFonts w:ascii="Consolas" w:eastAsia="Times New Roman" w:hAnsi="Consolas" w:cs="Times New Roman"/>
+                      <w:color w:val="9CDCFE"/>
+                    </w:rPr>
+                    <w:t>FindLargest</w:t>
+                  </w:r>
+                </w:p>
+                <w:p>
+                  <w:pPr>
+                    <w:pStyle w:val="ListParagraph"/>
+                    <w:ind w:left="0"/>
+                  </w:pPr>
+                </w:p>
+              </w:tc>
+            </w:tr>
+          </w:tbl>
+          <w:p>
+            <w:pPr>
+              <w:rPr>
+                <w:b/>
+                <w:bCs/>
+                <w:i/>
+                <w:iCs/>
+                <w:color w:val="FF0000"/>
+              </w:rPr>
+            </w:pPr>
+          </w:p>
+        </w:tc>
+      </w:tr>
+      <w:tr>
+        <w:tc>
+          <w:tcPr>
+            <w:tcW w:w="6236" w:type="dxa"/>
+          </w:tcPr>
+          <w:p>
+            <w:pPr>
+              <w:pStyle w:val="ListParagraph"/>
+              <w:numPr>
+                <w:ilvl w:val="0"/>
+                <w:numId w:val="2"/>
+              </w:numPr>
+            </w:pPr>
+            <w:r>
+              <w:t>Rule 3:</w:t>
+            </w:r>
+            <w:r>
+              <w:br/>
+            </w:r>
+            <w:r>
+              <w:t xml:space="preserve">If an algorithm performs an operation that takes </w:t>
+            </w:r>
+            <w:r>
+              <w:rPr>
+                <w:b/>
+                <w:bCs/>
+                <w:i/>
+                <w:iCs/>
+                <w:color w:val="FF0000"/>
+              </w:rPr>
+              <w:t>O(f(N))</w:t>
+            </w:r>
+            <w:r>
+              <w:rPr>
+                <w:b/>
+                <w:bCs/>
+                <w:i/>
+                <w:iCs/>
+                <w:color w:val="FF0000"/>
+              </w:rPr>
+              <w:t xml:space="preserve"> + g(N) </w:t>
+            </w:r>
+            <w:r>
+              <w:t>time</w:t>
+            </w:r>
+            <w:r>
+              <w:t xml:space="preserve"> and the function </w:t>
+            </w:r>
+            <w:r>
+              <w:rPr>
+                <w:b/>
+                <w:bCs/>
+                <w:i/>
+                <w:iCs/>
+                <w:color w:val="FF0000"/>
+              </w:rPr>
+              <w:t>f(N)</w:t>
+            </w:r>
+            <w:r>
+              <w:t xml:space="preserve"> is greater than </w:t>
+            </w:r>
+            <w:r>
+              <w:rPr>
+                <w:b/>
+                <w:bCs/>
+                <w:i/>
+                <w:iCs/>
+                <w:color w:val="FF0000"/>
+              </w:rPr>
+              <w:t>g(N)</w:t>
+            </w:r>
+            <w:r>
+              <w:t xml:space="preserve"> for large </w:t>
+            </w:r>
+            <w:r>
+              <w:rPr>
+                <w:b/>
+                <w:bCs/>
+                <w:i/>
+                <w:iCs/>
+                <w:color w:val="FF0000"/>
+              </w:rPr>
+              <w:t>N</w:t>
+            </w:r>
+            <w:r>
+              <w:t xml:space="preserve">, then the algorithm’s performance can be simplified to </w:t>
+            </w:r>
+            <w:r>
+              <w:rPr>
+                <w:b/>
+                <w:bCs/>
+                <w:i/>
+                <w:iCs/>
+                <w:color w:val="FF0000"/>
+              </w:rPr>
+              <w:t>O(f(N))</w:t>
+            </w:r>
+            <w:r>
+              <w:t>.</w:t>
+            </w:r>
+          </w:p>
+          <w:p>
+            <w:pPr>
+              <w:pStyle w:val="ListParagraph"/>
+            </w:pPr>
+          </w:p>
+        </w:tc>
+        <w:tc>
+          <w:tcPr>
+            <w:tcW w:w="3114" w:type="dxa"/>
+          </w:tcPr>
+          <w:p/>
+        </w:tc>
+      </w:tr>
+      <w:tr>
+        <w:tc>
+          <w:tcPr>
+            <w:tcW w:w="9350" w:type="dxa"/>
+            <w:gridSpan w:val="2"/>
+          </w:tcPr>
+          <w:tbl>
+            <w:tblPr>
+              <w:tblStyle w:val="TableGrid"/>
+              <w:tblW w:w="0" w:type="auto"/>
+              <w:tblLook w:val="04A0" w:firstRow="1" w:lastRow="0" w:firstColumn="1" w:lastColumn="0" w:noHBand="0" w:noVBand="1"/>
+            </w:tblPr>
+            <w:tblGrid>
+              <w:gridCol w:w="9124"/>
+            </w:tblGrid>
+            <w:tr>
+              <w:tc>
+                <w:tcPr>
+                  <w:tcW w:w="9124" w:type="dxa"/>
+                </w:tcPr>
+                <w:p>
+                  <w:pPr>
+                    <w:shd w:val="clear" w:color="auto" w:fill="1E1E1E"/>
+                    <w:spacing w:line="285" w:lineRule="atLeast"/>
+                    <w:rPr>
+                      <w:rFonts w:ascii="Consolas" w:eastAsia="Times New Roman" w:hAnsi="Consolas" w:cs="Times New Roman"/>
+                      <w:color w:val="D4D4D4"/>
+                      <w:sz w:val="21"/>
+                      <w:szCs w:val="21"/>
+                    </w:rPr>
+                  </w:pPr>
+                  <w:r>
+                    <w:rPr>
+                      <w:rFonts w:ascii="Consolas" w:eastAsia="Times New Roman" w:hAnsi="Consolas" w:cs="Times New Roman"/>
+                      <w:color w:val="6A9955"/>
+                      <w:sz w:val="21"/>
+                      <w:szCs w:val="21"/>
+                    </w:rPr>
+                    <w:t>// Rule 3: No code provided</w:t>
+                  </w:r>
+                </w:p>
+                <w:p>
+                  <w:pPr>
+                    <w:shd w:val="clear" w:color="auto" w:fill="1E1E1E"/>
+                    <w:spacing w:line="285" w:lineRule="atLeast"/>
+                    <w:rPr>
+                      <w:rFonts w:ascii="Consolas" w:eastAsia="Times New Roman" w:hAnsi="Consolas" w:cs="Times New Roman"/>
+                      <w:color w:val="D4D4D4"/>
+                      <w:sz w:val="21"/>
+                      <w:szCs w:val="21"/>
+                    </w:rPr>
+                  </w:pPr>
+                </w:p>
+                <w:p/>
+              </w:tc>
+            </w:tr>
+          </w:tbl>
+          <w:p/>
+        </w:tc>
+      </w:tr>
+      <w:tr>
+        <w:tc>
+          <w:tcPr>
+            <w:tcW w:w="6236" w:type="dxa"/>
+          </w:tcPr>
+          <w:p>
+            <w:pPr>
+              <w:pStyle w:val="ListParagraph"/>
+              <w:numPr>
+                <w:ilvl w:val="0"/>
+                <w:numId w:val="2"/>
+              </w:numPr>
+            </w:pPr>
+            <w:r>
+              <w:t>Rule 4:</w:t>
+            </w:r>
+          </w:p>
+          <w:p>
+            <w:pPr>
+              <w:pStyle w:val="ListParagraph"/>
+            </w:pPr>
+            <w:r>
+              <w:t xml:space="preserve">If an algorithm performs an operation that takes </w:t>
+            </w:r>
+            <w:r>
+              <w:rPr>
+                <w:b/>
+                <w:bCs/>
+                <w:i/>
+                <w:iCs/>
+                <w:color w:val="FF0000"/>
+              </w:rPr>
+              <w:t>O(f(N))</w:t>
+            </w:r>
+            <w:r>
+              <w:rPr>
+                <w:b/>
+                <w:bCs/>
+                <w:i/>
+                <w:iCs/>
+                <w:color w:val="FF0000"/>
+              </w:rPr>
+              <w:t xml:space="preserve"> </w:t>
+            </w:r>
+            <w:r>
+              <w:t xml:space="preserve">steps, and for every step in that operation if performs </w:t>
+            </w:r>
+            <w:r>
+              <w:lastRenderedPageBreak/>
+              <w:t>another</w:t>
+            </w:r>
+            <w:r>
+              <w:rPr>
+                <w:color w:val="FF0000"/>
+              </w:rPr>
+              <w:t xml:space="preserve"> </w:t>
+            </w:r>
+            <w:r>
+              <w:rPr>
+                <w:b/>
+                <w:bCs/>
+                <w:i/>
+                <w:iCs/>
+                <w:color w:val="FF0000"/>
+              </w:rPr>
+              <w:t>O(</w:t>
+            </w:r>
+            <w:r>
+              <w:rPr>
+                <w:b/>
+                <w:bCs/>
+                <w:i/>
+                <w:iCs/>
+                <w:color w:val="FF0000"/>
+              </w:rPr>
+              <w:t>g</w:t>
+            </w:r>
+            <w:r>
+              <w:rPr>
+                <w:b/>
+                <w:bCs/>
+                <w:i/>
+                <w:iCs/>
+                <w:color w:val="FF0000"/>
+              </w:rPr>
+              <w:t>(N))</w:t>
+            </w:r>
+            <w:r>
+              <w:rPr>
+                <w:b/>
+                <w:bCs/>
+                <w:i/>
+                <w:iCs/>
+                <w:color w:val="FF0000"/>
+              </w:rPr>
+              <w:t xml:space="preserve"> </w:t>
+            </w:r>
+            <w:r>
+              <w:t xml:space="preserve">steps, the algorithm’s total performance is </w:t>
+            </w:r>
+            <w:r>
+              <w:rPr>
+                <w:b/>
+                <w:bCs/>
+                <w:i/>
+                <w:iCs/>
+                <w:color w:val="FF0000"/>
+              </w:rPr>
+              <w:t xml:space="preserve">O(f(N)) </w:t>
+            </w:r>
+            <w:r>
+              <w:rPr>
+                <w:b/>
+                <w:bCs/>
+                <w:i/>
+                <w:iCs/>
+                <w:color w:val="FF0000"/>
+              </w:rPr>
+              <w:t xml:space="preserve">x </w:t>
+            </w:r>
+            <w:r>
+              <w:rPr>
+                <w:b/>
+                <w:bCs/>
+                <w:i/>
+                <w:iCs/>
+                <w:color w:val="FF0000"/>
+              </w:rPr>
+              <w:t>O(g(N))</w:t>
+            </w:r>
+            <w:r>
+              <w:t>.</w:t>
+            </w:r>
+          </w:p>
+          <w:p>
+            <w:pPr>
+              <w:pStyle w:val="ListParagraph"/>
+            </w:pPr>
+          </w:p>
+        </w:tc>
+        <w:tc>
+          <w:tcPr>
+            <w:tcW w:w="3114" w:type="dxa"/>
+          </w:tcPr>
+          <w:p>
+            <w:r>
+              <w:rPr>
+                <w:b/>
+                <w:bCs/>
+                <w:i/>
+                <w:iCs/>
+                <w:color w:val="FF0000"/>
+              </w:rPr>
+              <w:lastRenderedPageBreak/>
+              <w:t xml:space="preserve">O(f(N)) </w:t>
+            </w:r>
+            <w:r>
+              <w:rPr>
+                <w:b/>
+                <w:bCs/>
+                <w:i/>
+                <w:iCs/>
+                <w:color w:val="FF0000"/>
+              </w:rPr>
+              <w:t xml:space="preserve">x </w:t>
+            </w:r>
+            <w:r>
+              <w:rPr>
+                <w:b/>
+                <w:bCs/>
+                <w:i/>
+                <w:iCs/>
+                <w:color w:val="FF0000"/>
+              </w:rPr>
+              <w:t>O(g(N))</w:t>
+            </w:r>
+          </w:p>
+        </w:tc>
+      </w:tr>
+      <w:tr>
+        <w:tc>
+          <w:tcPr>
+            <w:tcW w:w="9350" w:type="dxa"/>
+            <w:gridSpan w:val="2"/>
+          </w:tcPr>
+          <w:p>
+            <w:r>
+              <w:t>Code example:</w:t>
+            </w:r>
+          </w:p>
+          <w:p>
+            <w:pPr>
+              <w:shd w:val="clear" w:color="auto" w:fill="1E1E1E"/>
+              <w:spacing w:line="285" w:lineRule="atLeast"/>
+              <w:rPr>
+                <w:rFonts w:ascii="Consolas" w:eastAsia="Times New Roman" w:hAnsi="Consolas" w:cs="Times New Roman"/>
+                <w:color w:val="D4D4D4"/>
+                <w:sz w:val="21"/>
+                <w:szCs w:val="21"/>
+              </w:rPr>
+            </w:pPr>
+            <w:r>
+              <w:rPr>
+                <w:rFonts w:ascii="Consolas" w:eastAsia="Times New Roman" w:hAnsi="Consolas" w:cs="Times New Roman"/>
+                <w:color w:val="9CDCFE"/>
+                <w:sz w:val="21"/>
+                <w:szCs w:val="21"/>
+              </w:rPr>
+              <w:t>Boolean</w:t>
+            </w:r>
+            <w:r>
+              <w:rPr>
+                <w:rFonts w:ascii="Consolas" w:eastAsia="Times New Roman" w:hAnsi="Consolas" w:cs="Times New Roman"/>
+                <w:color w:val="D4D4D4"/>
+                <w:sz w:val="21"/>
+                <w:szCs w:val="21"/>
+              </w:rPr>
+              <w:t xml:space="preserve">: </w:t>
+            </w:r>
+            <w:r>
+              <w:rPr>
+                <w:rFonts w:ascii="Consolas" w:eastAsia="Times New Roman" w:hAnsi="Consolas" w:cs="Times New Roman"/>
+                <w:color w:val="DCDCAA"/>
+                <w:sz w:val="21"/>
+                <w:szCs w:val="21"/>
+              </w:rPr>
+              <w:t>ContainsDuplicates</w:t>
+            </w:r>
+            <w:r>
+              <w:rPr>
+                <w:rFonts w:ascii="Consolas" w:eastAsia="Times New Roman" w:hAnsi="Consolas" w:cs="Times New Roman"/>
+                <w:color w:val="D4D4D4"/>
+                <w:sz w:val="21"/>
+                <w:szCs w:val="21"/>
+              </w:rPr>
+              <w:t xml:space="preserve"> (</w:t>
+            </w:r>
+            <w:r>
+              <w:rPr>
+                <w:rFonts w:ascii="Consolas" w:eastAsia="Times New Roman" w:hAnsi="Consolas" w:cs="Times New Roman"/>
+                <w:color w:val="9CDCFE"/>
+                <w:sz w:val="21"/>
+                <w:szCs w:val="21"/>
+              </w:rPr>
+              <w:t>Integer</w:t>
+            </w:r>
+            <w:r>
+              <w:rPr>
+                <w:rFonts w:ascii="Consolas" w:eastAsia="Times New Roman" w:hAnsi="Consolas" w:cs="Times New Roman"/>
+                <w:color w:val="D4D4D4"/>
+                <w:sz w:val="21"/>
+                <w:szCs w:val="21"/>
+              </w:rPr>
+              <w:t xml:space="preserve"> </w:t>
+            </w:r>
+            <w:proofErr w:type="gramStart"/>
+            <w:r>
+              <w:rPr>
+                <w:rFonts w:ascii="Consolas" w:eastAsia="Times New Roman" w:hAnsi="Consolas" w:cs="Times New Roman"/>
+                <w:color w:val="9CDCFE"/>
+                <w:sz w:val="21"/>
+                <w:szCs w:val="21"/>
+              </w:rPr>
+              <w:t>array</w:t>
+            </w:r>
+            <w:r>
+              <w:rPr>
+                <w:rFonts w:ascii="Consolas" w:eastAsia="Times New Roman" w:hAnsi="Consolas" w:cs="Times New Roman"/>
+                <w:color w:val="D4D4D4"/>
+                <w:sz w:val="21"/>
+                <w:szCs w:val="21"/>
+              </w:rPr>
+              <w:t>[</w:t>
+            </w:r>
+            <w:proofErr w:type="gramEnd"/>
+            <w:r>
+              <w:rPr>
+                <w:rFonts w:ascii="Consolas" w:eastAsia="Times New Roman" w:hAnsi="Consolas" w:cs="Times New Roman"/>
+                <w:color w:val="D4D4D4"/>
+                <w:sz w:val="21"/>
+                <w:szCs w:val="21"/>
+              </w:rPr>
+              <w:t>])</w:t>
+            </w:r>
+          </w:p>
+          <w:p>
+            <w:pPr>
+              <w:shd w:val="clear" w:color="auto" w:fill="1E1E1E"/>
+              <w:spacing w:line="285" w:lineRule="atLeast"/>
+              <w:rPr>
+                <w:rFonts w:ascii="Consolas" w:eastAsia="Times New Roman" w:hAnsi="Consolas" w:cs="Times New Roman"/>
+                <w:color w:val="D4D4D4"/>
+                <w:sz w:val="21"/>
+                <w:szCs w:val="21"/>
+              </w:rPr>
+            </w:pPr>
+            <w:r>
+              <w:rPr>
+                <w:rFonts w:ascii="Consolas" w:eastAsia="Times New Roman" w:hAnsi="Consolas" w:cs="Times New Roman"/>
+                <w:color w:val="D4D4D4"/>
+                <w:sz w:val="21"/>
+                <w:szCs w:val="21"/>
+              </w:rPr>
+              <w:t xml:space="preserve">    </w:t>
+            </w:r>
+            <w:r>
+              <w:rPr>
+                <w:rFonts w:ascii="Consolas" w:eastAsia="Times New Roman" w:hAnsi="Consolas" w:cs="Times New Roman"/>
+                <w:color w:val="6A9955"/>
+                <w:sz w:val="21"/>
+                <w:szCs w:val="21"/>
+              </w:rPr>
+              <w:t xml:space="preserve">// Loop over </w:t>
+            </w:r>
+            <w:proofErr w:type="gramStart"/>
+            <w:r>
+              <w:rPr>
+                <w:rFonts w:ascii="Consolas" w:eastAsia="Times New Roman" w:hAnsi="Consolas" w:cs="Times New Roman"/>
+                <w:color w:val="6A9955"/>
+                <w:sz w:val="21"/>
+                <w:szCs w:val="21"/>
+              </w:rPr>
+              <w:t>all of</w:t>
+            </w:r>
+            <w:proofErr w:type="gramEnd"/>
+            <w:r>
+              <w:rPr>
+                <w:rFonts w:ascii="Consolas" w:eastAsia="Times New Roman" w:hAnsi="Consolas" w:cs="Times New Roman"/>
+                <w:color w:val="6A9955"/>
+                <w:sz w:val="21"/>
+                <w:szCs w:val="21"/>
+              </w:rPr>
+              <w:t xml:space="preserve"> the array's items</w:t>
+            </w:r>
+          </w:p>
+          <w:p>
+            <w:pPr>
+              <w:shd w:val="clear" w:color="auto" w:fill="1E1E1E"/>
+              <w:spacing w:line="285" w:lineRule="atLeast"/>
+              <w:rPr>
+                <w:rFonts w:ascii="Consolas" w:eastAsia="Times New Roman" w:hAnsi="Consolas" w:cs="Times New Roman"/>
+                <w:color w:val="D4D4D4"/>
+                <w:sz w:val="21"/>
+                <w:szCs w:val="21"/>
+              </w:rPr>
+            </w:pPr>
+            <w:r>
+              <w:rPr>
+                <w:rFonts w:ascii="Consolas" w:eastAsia="Times New Roman" w:hAnsi="Consolas" w:cs="Times New Roman"/>
+                <w:color w:val="D4D4D4"/>
+                <w:sz w:val="21"/>
+                <w:szCs w:val="21"/>
+              </w:rPr>
+              <w:t xml:space="preserve">    </w:t>
+            </w:r>
+            <w:r>
+              <w:rPr>
+                <w:rFonts w:ascii="Consolas" w:eastAsia="Times New Roman" w:hAnsi="Consolas" w:cs="Times New Roman"/>
+                <w:color w:val="9CDCFE"/>
+                <w:sz w:val="21"/>
+                <w:szCs w:val="21"/>
+              </w:rPr>
+              <w:t>For</w:t>
+            </w:r>
+            <w:r>
+              <w:rPr>
+                <w:rFonts w:ascii="Consolas" w:eastAsia="Times New Roman" w:hAnsi="Consolas" w:cs="Times New Roman"/>
+                <w:color w:val="D4D4D4"/>
+                <w:sz w:val="21"/>
+                <w:szCs w:val="21"/>
+              </w:rPr>
+              <w:t xml:space="preserve"> </w:t>
+            </w:r>
+            <w:r>
+              <w:rPr>
+                <w:rFonts w:ascii="Consolas" w:eastAsia="Times New Roman" w:hAnsi="Consolas" w:cs="Times New Roman"/>
+                <w:color w:val="9CDCFE"/>
+                <w:sz w:val="21"/>
+                <w:szCs w:val="21"/>
+              </w:rPr>
+              <w:t>i</w:t>
+            </w:r>
+            <w:r>
+              <w:rPr>
+                <w:rFonts w:ascii="Consolas" w:eastAsia="Times New Roman" w:hAnsi="Consolas" w:cs="Times New Roman"/>
+                <w:color w:val="D4D4D4"/>
+                <w:sz w:val="21"/>
+                <w:szCs w:val="21"/>
+              </w:rPr>
+              <w:t xml:space="preserve"> = </w:t>
+            </w:r>
+            <w:r>
+              <w:rPr>
+                <w:rFonts w:ascii="Consolas" w:eastAsia="Times New Roman" w:hAnsi="Consolas" w:cs="Times New Roman"/>
+                <w:color w:val="B5CEA8"/>
+                <w:sz w:val="21"/>
+                <w:szCs w:val="21"/>
+              </w:rPr>
+              <w:t>0</w:t>
+            </w:r>
+            <w:r>
+              <w:rPr>
+                <w:rFonts w:ascii="Consolas" w:eastAsia="Times New Roman" w:hAnsi="Consolas" w:cs="Times New Roman"/>
+                <w:color w:val="D4D4D4"/>
+                <w:sz w:val="21"/>
+                <w:szCs w:val="21"/>
+              </w:rPr>
+              <w:t xml:space="preserve"> </w:t>
+            </w:r>
+            <w:r>
+              <w:rPr>
+                <w:rFonts w:ascii="Consolas" w:eastAsia="Times New Roman" w:hAnsi="Consolas" w:cs="Times New Roman"/>
+                <w:color w:val="9CDCFE"/>
+                <w:sz w:val="21"/>
+                <w:szCs w:val="21"/>
+              </w:rPr>
+              <w:t>To</w:t>
+            </w:r>
+            <w:r>
+              <w:rPr>
+                <w:rFonts w:ascii="Consolas" w:eastAsia="Times New Roman" w:hAnsi="Consolas" w:cs="Times New Roman"/>
+                <w:color w:val="D4D4D4"/>
+                <w:sz w:val="21"/>
+                <w:szCs w:val="21"/>
+              </w:rPr>
+              <w:t xml:space="preserve"> &lt;</w:t>
+            </w:r>
+            <w:r>
+              <w:rPr>
+                <w:rFonts w:ascii="Consolas" w:eastAsia="Times New Roman" w:hAnsi="Consolas" w:cs="Times New Roman"/>
+                <w:color w:val="9CDCFE"/>
+                <w:sz w:val="21"/>
+                <w:szCs w:val="21"/>
+              </w:rPr>
+              <w:t>largest</w:t>
+            </w:r>
+            <w:r>
+              <w:rPr>
+                <w:rFonts w:ascii="Consolas" w:eastAsia="Times New Roman" w:hAnsi="Consolas" w:cs="Times New Roman"/>
+                <w:color w:val="D4D4D4"/>
+                <w:sz w:val="21"/>
+                <w:szCs w:val="21"/>
+              </w:rPr>
+              <w:t xml:space="preserve"> </w:t>
+            </w:r>
+            <w:r>
+              <w:rPr>
+                <w:rFonts w:ascii="Consolas" w:eastAsia="Times New Roman" w:hAnsi="Consolas" w:cs="Times New Roman"/>
+                <w:color w:val="9CDCFE"/>
+                <w:sz w:val="21"/>
+                <w:szCs w:val="21"/>
+              </w:rPr>
+              <w:t>index</w:t>
+            </w:r>
+            <w:r>
+              <w:rPr>
+                <w:rFonts w:ascii="Consolas" w:eastAsia="Times New Roman" w:hAnsi="Consolas" w:cs="Times New Roman"/>
+                <w:color w:val="D4D4D4"/>
+                <w:sz w:val="21"/>
+                <w:szCs w:val="21"/>
+              </w:rPr>
+              <w:t>&gt;</w:t>
+            </w:r>
+          </w:p>
+          <w:p>
+            <w:pPr>
+              <w:shd w:val="clear" w:color="auto" w:fill="1E1E1E"/>
+              <w:spacing w:line="285" w:lineRule="atLeast"/>
+              <w:rPr>
+                <w:rFonts w:ascii="Consolas" w:eastAsia="Times New Roman" w:hAnsi="Consolas" w:cs="Times New Roman"/>
+                <w:color w:val="D4D4D4"/>
+                <w:sz w:val="21"/>
+                <w:szCs w:val="21"/>
+              </w:rPr>
+            </w:pPr>
+            <w:r>
+              <w:rPr>
+                <w:rFonts w:ascii="Consolas" w:eastAsia="Times New Roman" w:hAnsi="Consolas" w:cs="Times New Roman"/>
+                <w:color w:val="D4D4D4"/>
+                <w:sz w:val="21"/>
+                <w:szCs w:val="21"/>
+              </w:rPr>
+              <w:t xml:space="preserve">        </w:t>
+            </w:r>
+            <w:r>
+              <w:rPr>
+                <w:rFonts w:ascii="Consolas" w:eastAsia="Times New Roman" w:hAnsi="Consolas" w:cs="Times New Roman"/>
+                <w:color w:val="9CDCFE"/>
+                <w:sz w:val="21"/>
+                <w:szCs w:val="21"/>
+              </w:rPr>
+              <w:t>For</w:t>
+            </w:r>
+            <w:r>
+              <w:rPr>
+                <w:rFonts w:ascii="Consolas" w:eastAsia="Times New Roman" w:hAnsi="Consolas" w:cs="Times New Roman"/>
+                <w:color w:val="D4D4D4"/>
+                <w:sz w:val="21"/>
+                <w:szCs w:val="21"/>
+              </w:rPr>
+              <w:t xml:space="preserve"> </w:t>
+            </w:r>
+            <w:r>
+              <w:rPr>
+                <w:rFonts w:ascii="Consolas" w:eastAsia="Times New Roman" w:hAnsi="Consolas" w:cs="Times New Roman"/>
+                <w:color w:val="9CDCFE"/>
+                <w:sz w:val="21"/>
+                <w:szCs w:val="21"/>
+              </w:rPr>
+              <w:t>j</w:t>
+            </w:r>
+            <w:r>
+              <w:rPr>
+                <w:rFonts w:ascii="Consolas" w:eastAsia="Times New Roman" w:hAnsi="Consolas" w:cs="Times New Roman"/>
+                <w:color w:val="D4D4D4"/>
+                <w:sz w:val="21"/>
+                <w:szCs w:val="21"/>
+              </w:rPr>
+              <w:t xml:space="preserve"> = </w:t>
+            </w:r>
+            <w:r>
+              <w:rPr>
+                <w:rFonts w:ascii="Consolas" w:eastAsia="Times New Roman" w:hAnsi="Consolas" w:cs="Times New Roman"/>
+                <w:color w:val="B5CEA8"/>
+                <w:sz w:val="21"/>
+                <w:szCs w:val="21"/>
+              </w:rPr>
+              <w:t>0</w:t>
+            </w:r>
+            <w:r>
+              <w:rPr>
+                <w:rFonts w:ascii="Consolas" w:eastAsia="Times New Roman" w:hAnsi="Consolas" w:cs="Times New Roman"/>
+                <w:color w:val="D4D4D4"/>
+                <w:sz w:val="21"/>
+                <w:szCs w:val="21"/>
+              </w:rPr>
+              <w:t xml:space="preserve"> </w:t>
+            </w:r>
+            <w:r>
+              <w:rPr>
+                <w:rFonts w:ascii="Consolas" w:eastAsia="Times New Roman" w:hAnsi="Consolas" w:cs="Times New Roman"/>
+                <w:color w:val="9CDCFE"/>
+                <w:sz w:val="21"/>
+                <w:szCs w:val="21"/>
+              </w:rPr>
+              <w:t>T0</w:t>
+            </w:r>
+            <w:r>
+              <w:rPr>
+                <w:rFonts w:ascii="Consolas" w:eastAsia="Times New Roman" w:hAnsi="Consolas" w:cs="Times New Roman"/>
+                <w:color w:val="D4D4D4"/>
+                <w:sz w:val="21"/>
+                <w:szCs w:val="21"/>
+              </w:rPr>
+              <w:t xml:space="preserve"> &lt;</w:t>
+            </w:r>
+            <w:r>
+              <w:rPr>
+                <w:rFonts w:ascii="Consolas" w:eastAsia="Times New Roman" w:hAnsi="Consolas" w:cs="Times New Roman"/>
+                <w:color w:val="9CDCFE"/>
+                <w:sz w:val="21"/>
+                <w:szCs w:val="21"/>
+              </w:rPr>
+              <w:t>largest</w:t>
+            </w:r>
+            <w:r>
+              <w:rPr>
+                <w:rFonts w:ascii="Consolas" w:eastAsia="Times New Roman" w:hAnsi="Consolas" w:cs="Times New Roman"/>
+                <w:color w:val="D4D4D4"/>
+                <w:sz w:val="21"/>
+                <w:szCs w:val="21"/>
+              </w:rPr>
+              <w:t xml:space="preserve"> </w:t>
+            </w:r>
+            <w:r>
+              <w:rPr>
+                <w:rFonts w:ascii="Consolas" w:eastAsia="Times New Roman" w:hAnsi="Consolas" w:cs="Times New Roman"/>
+                <w:color w:val="9CDCFE"/>
+                <w:sz w:val="21"/>
+                <w:szCs w:val="21"/>
+              </w:rPr>
+              <w:t>index</w:t>
+            </w:r>
+            <w:r>
+              <w:rPr>
+                <w:rFonts w:ascii="Consolas" w:eastAsia="Times New Roman" w:hAnsi="Consolas" w:cs="Times New Roman"/>
+                <w:color w:val="D4D4D4"/>
+                <w:sz w:val="21"/>
+                <w:szCs w:val="21"/>
+              </w:rPr>
+              <w:t>&gt;</w:t>
+            </w:r>
+          </w:p>
+          <w:p>
+            <w:pPr>
+              <w:shd w:val="clear" w:color="auto" w:fill="1E1E1E"/>
+              <w:spacing w:line="285" w:lineRule="atLeast"/>
+              <w:rPr>
+                <w:rFonts w:ascii="Consolas" w:eastAsia="Times New Roman" w:hAnsi="Consolas" w:cs="Times New Roman"/>
+                <w:color w:val="D4D4D4"/>
+                <w:sz w:val="21"/>
+                <w:szCs w:val="21"/>
+              </w:rPr>
+            </w:pPr>
+            <w:r>
+              <w:rPr>
+                <w:rFonts w:ascii="Consolas" w:eastAsia="Times New Roman" w:hAnsi="Consolas" w:cs="Times New Roman"/>
+                <w:color w:val="D4D4D4"/>
+                <w:sz w:val="21"/>
+                <w:szCs w:val="21"/>
+              </w:rPr>
+              <w:t xml:space="preserve">            </w:t>
+            </w:r>
+            <w:r>
+              <w:rPr>
+                <w:rFonts w:ascii="Consolas" w:eastAsia="Times New Roman" w:hAnsi="Consolas" w:cs="Times New Roman"/>
+                <w:color w:val="6A9955"/>
+                <w:sz w:val="21"/>
+                <w:szCs w:val="21"/>
+              </w:rPr>
+              <w:t>// See if these two items are duplicates</w:t>
+            </w:r>
+          </w:p>
+          <w:p>
+            <w:pPr>
+              <w:shd w:val="clear" w:color="auto" w:fill="1E1E1E"/>
+              <w:spacing w:line="285" w:lineRule="atLeast"/>
+              <w:rPr>
+                <w:rFonts w:ascii="Consolas" w:eastAsia="Times New Roman" w:hAnsi="Consolas" w:cs="Times New Roman"/>
+                <w:color w:val="D4D4D4"/>
+                <w:sz w:val="21"/>
+                <w:szCs w:val="21"/>
+              </w:rPr>
+            </w:pPr>
+            <w:r>
+              <w:rPr>
+                <w:rFonts w:ascii="Consolas" w:eastAsia="Times New Roman" w:hAnsi="Consolas" w:cs="Times New Roman"/>
+                <w:color w:val="D4D4D4"/>
+                <w:sz w:val="21"/>
+                <w:szCs w:val="21"/>
+              </w:rPr>
+              <w:t xml:space="preserve">            </w:t>
+            </w:r>
+            <w:r>
+              <w:rPr>
+                <w:rFonts w:ascii="Consolas" w:eastAsia="Times New Roman" w:hAnsi="Consolas" w:cs="Times New Roman"/>
+                <w:color w:val="DCDCAA"/>
+                <w:sz w:val="21"/>
+                <w:szCs w:val="21"/>
+              </w:rPr>
+              <w:t>If</w:t>
+            </w:r>
+            <w:r>
+              <w:rPr>
+                <w:rFonts w:ascii="Consolas" w:eastAsia="Times New Roman" w:hAnsi="Consolas" w:cs="Times New Roman"/>
+                <w:color w:val="D4D4D4"/>
+                <w:sz w:val="21"/>
+                <w:szCs w:val="21"/>
+              </w:rPr>
+              <w:t xml:space="preserve"> (</w:t>
+            </w:r>
+            <w:proofErr w:type="gramStart"/>
+            <w:r>
+              <w:rPr>
+                <w:rFonts w:ascii="Consolas" w:eastAsia="Times New Roman" w:hAnsi="Consolas" w:cs="Times New Roman"/>
+                <w:color w:val="9CDCFE"/>
+                <w:sz w:val="21"/>
+                <w:szCs w:val="21"/>
+              </w:rPr>
+              <w:t>i</w:t>
+            </w:r>
+            <w:r>
+              <w:rPr>
+                <w:rFonts w:ascii="Consolas" w:eastAsia="Times New Roman" w:hAnsi="Consolas" w:cs="Times New Roman"/>
+                <w:color w:val="D4D4D4"/>
+                <w:sz w:val="21"/>
+                <w:szCs w:val="21"/>
+              </w:rPr>
+              <w:t xml:space="preserve"> !</w:t>
+            </w:r>
+            <w:proofErr w:type="gramEnd"/>
+            <w:r>
+              <w:rPr>
+                <w:rFonts w:ascii="Consolas" w:eastAsia="Times New Roman" w:hAnsi="Consolas" w:cs="Times New Roman"/>
+                <w:color w:val="D4D4D4"/>
+                <w:sz w:val="21"/>
+                <w:szCs w:val="21"/>
+              </w:rPr>
+              <w:t xml:space="preserve">= </w:t>
+            </w:r>
+            <w:r>
+              <w:rPr>
+                <w:rFonts w:ascii="Consolas" w:eastAsia="Times New Roman" w:hAnsi="Consolas" w:cs="Times New Roman"/>
+                <w:color w:val="9CDCFE"/>
+                <w:sz w:val="21"/>
+                <w:szCs w:val="21"/>
+              </w:rPr>
+              <w:t>j</w:t>
+            </w:r>
+            <w:r>
+              <w:rPr>
+                <w:rFonts w:ascii="Consolas" w:eastAsia="Times New Roman" w:hAnsi="Consolas" w:cs="Times New Roman"/>
+                <w:color w:val="D4D4D4"/>
+                <w:sz w:val="21"/>
+                <w:szCs w:val="21"/>
+              </w:rPr>
+              <w:t xml:space="preserve">) </w:t>
+            </w:r>
+            <w:r>
+              <w:rPr>
+                <w:rFonts w:ascii="Consolas" w:eastAsia="Times New Roman" w:hAnsi="Consolas" w:cs="Times New Roman"/>
+                <w:color w:val="9CDCFE"/>
+                <w:sz w:val="21"/>
+                <w:szCs w:val="21"/>
+              </w:rPr>
+              <w:t>then</w:t>
+            </w:r>
+          </w:p>
+          <w:p>
+            <w:pPr>
+              <w:shd w:val="clear" w:color="auto" w:fill="1E1E1E"/>
+              <w:spacing w:line="285" w:lineRule="atLeast"/>
+              <w:rPr>
+                <w:rFonts w:ascii="Consolas" w:eastAsia="Times New Roman" w:hAnsi="Consolas" w:cs="Times New Roman"/>
+                <w:color w:val="D4D4D4"/>
+                <w:sz w:val="21"/>
+                <w:szCs w:val="21"/>
+              </w:rPr>
+            </w:pPr>
+            <w:r>
+              <w:rPr>
+                <w:rFonts w:ascii="Consolas" w:eastAsia="Times New Roman" w:hAnsi="Consolas" w:cs="Times New Roman"/>
+                <w:color w:val="D4D4D4"/>
+                <w:sz w:val="21"/>
+                <w:szCs w:val="21"/>
+              </w:rPr>
+              <w:t xml:space="preserve">                </w:t>
+            </w:r>
+            <w:r>
+              <w:rPr>
+                <w:rFonts w:ascii="Consolas" w:eastAsia="Times New Roman" w:hAnsi="Consolas" w:cs="Times New Roman"/>
+                <w:color w:val="DCDCAA"/>
+                <w:sz w:val="21"/>
+                <w:szCs w:val="21"/>
+              </w:rPr>
+              <w:t>If</w:t>
+            </w:r>
+            <w:r>
+              <w:rPr>
+                <w:rFonts w:ascii="Consolas" w:eastAsia="Times New Roman" w:hAnsi="Consolas" w:cs="Times New Roman"/>
+                <w:color w:val="D4D4D4"/>
+                <w:sz w:val="21"/>
+                <w:szCs w:val="21"/>
+              </w:rPr>
+              <w:t>(</w:t>
+            </w:r>
+            <w:r>
+              <w:rPr>
+                <w:rFonts w:ascii="Consolas" w:eastAsia="Times New Roman" w:hAnsi="Consolas" w:cs="Times New Roman"/>
+                <w:color w:val="9CDCFE"/>
+                <w:sz w:val="21"/>
+                <w:szCs w:val="21"/>
+              </w:rPr>
+              <w:t>array</w:t>
+            </w:r>
+            <w:r>
+              <w:rPr>
+                <w:rFonts w:ascii="Consolas" w:eastAsia="Times New Roman" w:hAnsi="Consolas" w:cs="Times New Roman"/>
+                <w:color w:val="D4D4D4"/>
+                <w:sz w:val="21"/>
+                <w:szCs w:val="21"/>
+              </w:rPr>
+              <w:t>[</w:t>
+            </w:r>
+            <w:r>
+              <w:rPr>
+                <w:rFonts w:ascii="Consolas" w:eastAsia="Times New Roman" w:hAnsi="Consolas" w:cs="Times New Roman"/>
+                <w:color w:val="9CDCFE"/>
+                <w:sz w:val="21"/>
+                <w:szCs w:val="21"/>
+              </w:rPr>
+              <w:t>i</w:t>
+            </w:r>
+            <w:r>
+              <w:rPr>
+                <w:rFonts w:ascii="Consolas" w:eastAsia="Times New Roman" w:hAnsi="Consolas" w:cs="Times New Roman"/>
+                <w:color w:val="D4D4D4"/>
+                <w:sz w:val="21"/>
+                <w:szCs w:val="21"/>
+              </w:rPr>
+              <w:t xml:space="preserve">] == </w:t>
+            </w:r>
+            <w:r>
+              <w:rPr>
+                <w:rFonts w:ascii="Consolas" w:eastAsia="Times New Roman" w:hAnsi="Consolas" w:cs="Times New Roman"/>
+                <w:color w:val="9CDCFE"/>
+                <w:sz w:val="21"/>
+                <w:szCs w:val="21"/>
+              </w:rPr>
+              <w:t>array</w:t>
+            </w:r>
+            <w:r>
+              <w:rPr>
+                <w:rFonts w:ascii="Consolas" w:eastAsia="Times New Roman" w:hAnsi="Consolas" w:cs="Times New Roman"/>
+                <w:color w:val="D4D4D4"/>
+                <w:sz w:val="21"/>
+                <w:szCs w:val="21"/>
+              </w:rPr>
+              <w:t>[</w:t>
+            </w:r>
+            <w:r>
+              <w:rPr>
+                <w:rFonts w:ascii="Consolas" w:eastAsia="Times New Roman" w:hAnsi="Consolas" w:cs="Times New Roman"/>
+                <w:color w:val="9CDCFE"/>
+                <w:sz w:val="21"/>
+                <w:szCs w:val="21"/>
+              </w:rPr>
+              <w:t>j</w:t>
+            </w:r>
+            <w:r>
+              <w:rPr>
+                <w:rFonts w:ascii="Consolas" w:eastAsia="Times New Roman" w:hAnsi="Consolas" w:cs="Times New Roman"/>
+                <w:color w:val="D4D4D4"/>
+                <w:sz w:val="21"/>
+                <w:szCs w:val="21"/>
+              </w:rPr>
+              <w:t xml:space="preserve">]) </w:t>
+            </w:r>
+            <w:r>
+              <w:rPr>
+                <w:rFonts w:ascii="Consolas" w:eastAsia="Times New Roman" w:hAnsi="Consolas" w:cs="Times New Roman"/>
+                <w:color w:val="9CDCFE"/>
+                <w:sz w:val="21"/>
+                <w:szCs w:val="21"/>
+              </w:rPr>
+              <w:t>Then</w:t>
+            </w:r>
+            <w:r>
+              <w:rPr>
+                <w:rFonts w:ascii="Consolas" w:eastAsia="Times New Roman" w:hAnsi="Consolas" w:cs="Times New Roman"/>
+                <w:color w:val="D4D4D4"/>
+                <w:sz w:val="21"/>
+                <w:szCs w:val="21"/>
+              </w:rPr>
+              <w:t xml:space="preserve"> </w:t>
+            </w:r>
+            <w:r>
+              <w:rPr>
+                <w:rFonts w:ascii="Consolas" w:eastAsia="Times New Roman" w:hAnsi="Consolas" w:cs="Times New Roman"/>
+                <w:color w:val="9CDCFE"/>
+                <w:sz w:val="21"/>
+                <w:szCs w:val="21"/>
+              </w:rPr>
+              <w:t>Return</w:t>
+            </w:r>
+            <w:r>
+              <w:rPr>
+                <w:rFonts w:ascii="Consolas" w:eastAsia="Times New Roman" w:hAnsi="Consolas" w:cs="Times New Roman"/>
+                <w:color w:val="D4D4D4"/>
+                <w:sz w:val="21"/>
+                <w:szCs w:val="21"/>
+              </w:rPr>
+              <w:t xml:space="preserve"> </w:t>
+            </w:r>
+            <w:r>
+              <w:rPr>
+                <w:rFonts w:ascii="Consolas" w:eastAsia="Times New Roman" w:hAnsi="Consolas" w:cs="Times New Roman"/>
+                <w:color w:val="9CDCFE"/>
+                <w:sz w:val="21"/>
+                <w:szCs w:val="21"/>
+              </w:rPr>
+              <w:t>True</w:t>
+            </w:r>
+          </w:p>
+          <w:p>
+            <w:pPr>
+              <w:shd w:val="clear" w:color="auto" w:fill="1E1E1E"/>
+              <w:spacing w:line="285" w:lineRule="atLeast"/>
+              <w:rPr>
+                <w:rFonts w:ascii="Consolas" w:eastAsia="Times New Roman" w:hAnsi="Consolas" w:cs="Times New Roman"/>
+                <w:color w:val="D4D4D4"/>
+                <w:sz w:val="21"/>
+                <w:szCs w:val="21"/>
+              </w:rPr>
+            </w:pPr>
+            <w:r>
+              <w:rPr>
+                <w:rFonts w:ascii="Consolas" w:eastAsia="Times New Roman" w:hAnsi="Consolas" w:cs="Times New Roman"/>
+                <w:color w:val="D4D4D4"/>
+                <w:sz w:val="21"/>
+                <w:szCs w:val="21"/>
+              </w:rPr>
+              <w:t xml:space="preserve">            </w:t>
+            </w:r>
+            <w:r>
+              <w:rPr>
+                <w:rFonts w:ascii="Consolas" w:eastAsia="Times New Roman" w:hAnsi="Consolas" w:cs="Times New Roman"/>
+                <w:color w:val="9CDCFE"/>
+                <w:sz w:val="21"/>
+                <w:szCs w:val="21"/>
+              </w:rPr>
+              <w:t>End</w:t>
+            </w:r>
+            <w:r>
+              <w:rPr>
+                <w:rFonts w:ascii="Consolas" w:eastAsia="Times New Roman" w:hAnsi="Consolas" w:cs="Times New Roman"/>
+                <w:color w:val="D4D4D4"/>
+                <w:sz w:val="21"/>
+                <w:szCs w:val="21"/>
+              </w:rPr>
+              <w:t xml:space="preserve"> </w:t>
+            </w:r>
+            <w:r>
+              <w:rPr>
+                <w:rFonts w:ascii="Consolas" w:eastAsia="Times New Roman" w:hAnsi="Consolas" w:cs="Times New Roman"/>
+                <w:color w:val="9CDCFE"/>
+                <w:sz w:val="21"/>
+                <w:szCs w:val="21"/>
+              </w:rPr>
+              <w:t>If</w:t>
+            </w:r>
+          </w:p>
+          <w:p>
+            <w:pPr>
+              <w:shd w:val="clear" w:color="auto" w:fill="1E1E1E"/>
+              <w:spacing w:line="285" w:lineRule="atLeast"/>
+              <w:rPr>
+                <w:rFonts w:ascii="Consolas" w:eastAsia="Times New Roman" w:hAnsi="Consolas" w:cs="Times New Roman"/>
+                <w:color w:val="D4D4D4"/>
+                <w:sz w:val="21"/>
+                <w:szCs w:val="21"/>
+              </w:rPr>
+            </w:pPr>
+            <w:r>
+              <w:rPr>
+                <w:rFonts w:ascii="Consolas" w:eastAsia="Times New Roman" w:hAnsi="Consolas" w:cs="Times New Roman"/>
+                <w:color w:val="D4D4D4"/>
+                <w:sz w:val="21"/>
+                <w:szCs w:val="21"/>
+              </w:rPr>
+              <w:t xml:space="preserve">        </w:t>
+            </w:r>
+            <w:r>
+              <w:rPr>
+                <w:rFonts w:ascii="Consolas" w:eastAsia="Times New Roman" w:hAnsi="Consolas" w:cs="Times New Roman"/>
+                <w:color w:val="9CDCFE"/>
+                <w:sz w:val="21"/>
+                <w:szCs w:val="21"/>
+              </w:rPr>
+              <w:t>Next</w:t>
+            </w:r>
+            <w:r>
+              <w:rPr>
+                <w:rFonts w:ascii="Consolas" w:eastAsia="Times New Roman" w:hAnsi="Consolas" w:cs="Times New Roman"/>
+                <w:color w:val="D4D4D4"/>
+                <w:sz w:val="21"/>
+                <w:szCs w:val="21"/>
+              </w:rPr>
+              <w:t xml:space="preserve"> </w:t>
+            </w:r>
+            <w:r>
+              <w:rPr>
+                <w:rFonts w:ascii="Consolas" w:eastAsia="Times New Roman" w:hAnsi="Consolas" w:cs="Times New Roman"/>
+                <w:color w:val="9CDCFE"/>
+                <w:sz w:val="21"/>
+                <w:szCs w:val="21"/>
+              </w:rPr>
+              <w:t>j</w:t>
+            </w:r>
+          </w:p>
+          <w:p>
+            <w:pPr>
+              <w:shd w:val="clear" w:color="auto" w:fill="1E1E1E"/>
+              <w:spacing w:line="285" w:lineRule="atLeast"/>
+              <w:rPr>
+                <w:rFonts w:ascii="Consolas" w:eastAsia="Times New Roman" w:hAnsi="Consolas" w:cs="Times New Roman"/>
+                <w:color w:val="D4D4D4"/>
+                <w:sz w:val="21"/>
+                <w:szCs w:val="21"/>
+              </w:rPr>
+            </w:pPr>
+            <w:r>
+              <w:rPr>
+                <w:rFonts w:ascii="Consolas" w:eastAsia="Times New Roman" w:hAnsi="Consolas" w:cs="Times New Roman"/>
+                <w:color w:val="D4D4D4"/>
+                <w:sz w:val="21"/>
+                <w:szCs w:val="21"/>
+              </w:rPr>
+              <w:t xml:space="preserve">    </w:t>
+            </w:r>
+            <w:r>
+              <w:rPr>
+                <w:rFonts w:ascii="Consolas" w:eastAsia="Times New Roman" w:hAnsi="Consolas" w:cs="Times New Roman"/>
+                <w:color w:val="9CDCFE"/>
+                <w:sz w:val="21"/>
+                <w:szCs w:val="21"/>
+              </w:rPr>
+              <w:t>Next</w:t>
+            </w:r>
+            <w:r>
+              <w:rPr>
+                <w:rFonts w:ascii="Consolas" w:eastAsia="Times New Roman" w:hAnsi="Consolas" w:cs="Times New Roman"/>
+                <w:color w:val="D4D4D4"/>
+                <w:sz w:val="21"/>
+                <w:szCs w:val="21"/>
+              </w:rPr>
+              <w:t xml:space="preserve"> </w:t>
+            </w:r>
+            <w:r>
+              <w:rPr>
+                <w:rFonts w:ascii="Consolas" w:eastAsia="Times New Roman" w:hAnsi="Consolas" w:cs="Times New Roman"/>
+                <w:color w:val="9CDCFE"/>
+                <w:sz w:val="21"/>
+                <w:szCs w:val="21"/>
+              </w:rPr>
+              <w:t>index</w:t>
+            </w:r>
+          </w:p>
+          <w:p>
+            <w:pPr>
+              <w:shd w:val="clear" w:color="auto" w:fill="1E1E1E"/>
+              <w:spacing w:line="285" w:lineRule="atLeast"/>
+              <w:rPr>
+                <w:rFonts w:ascii="Consolas" w:eastAsia="Times New Roman" w:hAnsi="Consolas" w:cs="Times New Roman"/>
+                <w:color w:val="D4D4D4"/>
+                <w:sz w:val="21"/>
+                <w:szCs w:val="21"/>
+              </w:rPr>
+            </w:pPr>
+            <w:r>
+              <w:rPr>
+                <w:rFonts w:ascii="Consolas" w:eastAsia="Times New Roman" w:hAnsi="Consolas" w:cs="Times New Roman"/>
+                <w:color w:val="D4D4D4"/>
+                <w:sz w:val="21"/>
+                <w:szCs w:val="21"/>
+              </w:rPr>
+              <w:t xml:space="preserve">    </w:t>
+            </w:r>
+            <w:r>
+              <w:rPr>
+                <w:rFonts w:ascii="Consolas" w:eastAsia="Times New Roman" w:hAnsi="Consolas" w:cs="Times New Roman"/>
+                <w:color w:val="6A9955"/>
+                <w:sz w:val="21"/>
+                <w:szCs w:val="21"/>
+              </w:rPr>
+              <w:t>// If we get to this point, there are no duplicates</w:t>
+            </w:r>
+          </w:p>
+          <w:p>
+            <w:pPr>
+              <w:shd w:val="clear" w:color="auto" w:fill="1E1E1E"/>
+              <w:spacing w:line="285" w:lineRule="atLeast"/>
+              <w:rPr>
+                <w:rFonts w:ascii="Consolas" w:eastAsia="Times New Roman" w:hAnsi="Consolas" w:cs="Times New Roman"/>
+                <w:color w:val="D4D4D4"/>
+                <w:sz w:val="21"/>
+                <w:szCs w:val="21"/>
+              </w:rPr>
+            </w:pPr>
+            <w:r>
+              <w:rPr>
+                <w:rFonts w:ascii="Consolas" w:eastAsia="Times New Roman" w:hAnsi="Consolas" w:cs="Times New Roman"/>
+                <w:color w:val="D4D4D4"/>
+                <w:sz w:val="21"/>
+                <w:szCs w:val="21"/>
+              </w:rPr>
+              <w:t xml:space="preserve">    </w:t>
+            </w:r>
+            <w:r>
+              <w:rPr>
+                <w:rFonts w:ascii="Consolas" w:eastAsia="Times New Roman" w:hAnsi="Consolas" w:cs="Times New Roman"/>
+                <w:color w:val="9CDCFE"/>
+                <w:sz w:val="21"/>
+                <w:szCs w:val="21"/>
+              </w:rPr>
+              <w:t>Return</w:t>
+            </w:r>
+            <w:r>
+              <w:rPr>
+                <w:rFonts w:ascii="Consolas" w:eastAsia="Times New Roman" w:hAnsi="Consolas" w:cs="Times New Roman"/>
+                <w:color w:val="D4D4D4"/>
+                <w:sz w:val="21"/>
+                <w:szCs w:val="21"/>
+              </w:rPr>
+              <w:t xml:space="preserve"> </w:t>
+            </w:r>
+            <w:r>
+              <w:rPr>
+                <w:rFonts w:ascii="Consolas" w:eastAsia="Times New Roman" w:hAnsi="Consolas" w:cs="Times New Roman"/>
+                <w:color w:val="9CDCFE"/>
+                <w:sz w:val="21"/>
+                <w:szCs w:val="21"/>
+              </w:rPr>
+              <w:t>False</w:t>
+            </w:r>
+          </w:p>
+          <w:p>
+            <w:pPr>
+              <w:shd w:val="clear" w:color="auto" w:fill="1E1E1E"/>
+              <w:spacing w:line="285" w:lineRule="atLeast"/>
+              <w:rPr>
+                <w:rFonts w:ascii="Consolas" w:eastAsia="Times New Roman" w:hAnsi="Consolas" w:cs="Times New Roman"/>
+                <w:color w:val="D4D4D4"/>
+                <w:sz w:val="21"/>
+                <w:szCs w:val="21"/>
+              </w:rPr>
+            </w:pPr>
+            <w:r>
+              <w:rPr>
+                <w:rFonts w:ascii="Consolas" w:eastAsia="Times New Roman" w:hAnsi="Consolas" w:cs="Times New Roman"/>
+                <w:color w:val="9CDCFE"/>
+                <w:sz w:val="21"/>
+                <w:szCs w:val="21"/>
+              </w:rPr>
+              <w:t>End</w:t>
+            </w:r>
+            <w:r>
+              <w:rPr>
+                <w:rFonts w:ascii="Consolas" w:eastAsia="Times New Roman" w:hAnsi="Consolas" w:cs="Times New Roman"/>
+                <w:color w:val="D4D4D4"/>
+                <w:sz w:val="21"/>
+                <w:szCs w:val="21"/>
+              </w:rPr>
+              <w:t xml:space="preserve"> </w:t>
+            </w:r>
+            <w:r>
+              <w:rPr>
+                <w:rFonts w:ascii="Consolas" w:eastAsia="Times New Roman" w:hAnsi="Consolas" w:cs="Times New Roman"/>
+                <w:color w:val="9CDCFE"/>
+                <w:sz w:val="21"/>
+                <w:szCs w:val="21"/>
+              </w:rPr>
+              <w:t>ContainsDuplicates</w:t>
+            </w:r>
+          </w:p>
+          <w:p>
+            <w:pPr>
+              <w:rPr>
+                <w:b/>
+                <w:bCs/>
+                <w:color w:val="FF0000"/>
+              </w:rPr>
+            </w:pPr>
+          </w:p>
+        </w:tc>
+      </w:tr>
+      <w:tr>
+        <w:tc>
+          <w:tcPr>
+            <w:tcW w:w="6236" w:type="dxa"/>
+          </w:tcPr>
+          <w:p>
+            <w:pPr>
+              <w:pStyle w:val="ListParagraph"/>
+              <w:numPr>
+                <w:ilvl w:val="0"/>
+                <w:numId w:val="2"/>
+              </w:numPr>
+            </w:pPr>
+            <w:r>
+              <w:t>Rule 5:</w:t>
+            </w:r>
+            <w:r>
+              <w:br/>
+            </w:r>
+            <w:r>
+              <w:t xml:space="preserve">Ignore constant multiples. If C is a constant, </w:t>
+            </w:r>
+            <w:proofErr w:type="gramStart"/>
+            <w:r>
+              <w:rPr>
+                <w:b/>
+                <w:bCs/>
+                <w:i/>
+                <w:iCs/>
+                <w:color w:val="FF0000"/>
+              </w:rPr>
+              <w:t>O(</w:t>
+            </w:r>
+            <w:proofErr w:type="gramEnd"/>
+            <w:r>
+              <w:rPr>
+                <w:b/>
+                <w:bCs/>
+                <w:i/>
+                <w:iCs/>
+                <w:color w:val="FF0000"/>
+              </w:rPr>
+              <w:t>C x f(N))</w:t>
+            </w:r>
+            <w:r>
+              <w:rPr>
+                <w:color w:val="FF0000"/>
+              </w:rPr>
+              <w:t xml:space="preserve"> </w:t>
+            </w:r>
+            <w:r>
+              <w:t xml:space="preserve">is the same as </w:t>
+            </w:r>
+            <w:r>
+              <w:rPr>
+                <w:b/>
+                <w:bCs/>
+                <w:i/>
+                <w:iCs/>
+                <w:color w:val="FF0000"/>
+              </w:rPr>
+              <w:t>O(f(N))</w:t>
+            </w:r>
+            <w:r>
+              <w:t>, and</w:t>
+            </w:r>
+            <w:r>
+              <w:rPr>
+                <w:b/>
+                <w:bCs/>
+                <w:i/>
+                <w:iCs/>
+                <w:color w:val="FF0000"/>
+              </w:rPr>
+              <w:t xml:space="preserve"> </w:t>
+            </w:r>
+            <w:r>
+              <w:rPr>
+                <w:b/>
+                <w:bCs/>
+                <w:i/>
+                <w:iCs/>
+                <w:color w:val="FF0000"/>
+              </w:rPr>
+              <w:t>O(</w:t>
+            </w:r>
+            <w:r>
+              <w:rPr>
+                <w:b/>
+                <w:bCs/>
+                <w:i/>
+                <w:iCs/>
+                <w:color w:val="FF0000"/>
+              </w:rPr>
+              <w:t>f(</w:t>
+            </w:r>
+            <w:r>
+              <w:rPr>
+                <w:b/>
+                <w:bCs/>
+                <w:i/>
+                <w:iCs/>
+                <w:color w:val="FF0000"/>
+              </w:rPr>
+              <w:t>C x N))</w:t>
+            </w:r>
+            <w:r>
+              <w:rPr>
+                <w:color w:val="FF0000"/>
+              </w:rPr>
+              <w:t xml:space="preserve"> </w:t>
+            </w:r>
+            <w:r>
+              <w:t xml:space="preserve">is the same as </w:t>
+            </w:r>
+            <w:r>
+              <w:rPr>
+                <w:b/>
+                <w:bCs/>
+                <w:i/>
+                <w:iCs/>
+                <w:color w:val="FF0000"/>
+              </w:rPr>
+              <w:t>O(f(N))</w:t>
+            </w:r>
+            <w:r>
+              <w:t>.</w:t>
+            </w:r>
+          </w:p>
+        </w:tc>
+        <w:tc>
+          <w:tcPr>
+            <w:tcW w:w="3114" w:type="dxa"/>
+          </w:tcPr>
+          <w:p/>
+        </w:tc>
+      </w:tr>
+      <w:tr>
+        <w:tc>
+          <w:tcPr>
+            <w:tcW w:w="9350" w:type="dxa"/>
+            <w:gridSpan w:val="2"/>
+          </w:tcPr>
+          <w:p/>
+        </w:tc>
+      </w:tr>
+    </w:tbl>
     <w:p/>
     <w:p/>
     <w:p/>
@@ -265,7 +4518,9 @@
     </w:p>
     <w:p>
       <w:r>
-        <w:lastRenderedPageBreak/>
+        <w:rPr>
+          <w:noProof/>
+        </w:rPr>
         <w:drawing>
           <wp:inline distT="0" distB="0" distL="0" distR="0" wp14:anchorId="4107BFEE" wp14:editId="7BCFEE3E">
             <wp:extent cx="3940934" cy="2057400"/>
@@ -282,7 +4537,7 @@
                     <pic:cNvPicPr/>
                   </pic:nvPicPr>
                   <pic:blipFill>
-                    <a:blip r:embed="rId10"/>
+                    <a:blip r:embed="rId9"/>
                     <a:stretch>
                       <a:fillRect/>
                     </a:stretch>
@@ -305,6 +4560,10 @@
     </w:p>
     <w:p>
       <w:r>
+        <w:rPr>
+          <w:noProof/>
+        </w:rPr>
+        <w:lastRenderedPageBreak/>
         <w:drawing>
           <wp:inline distT="0" distB="0" distL="0" distR="0" wp14:anchorId="73079C3F" wp14:editId="318FB090">
             <wp:extent cx="5943600" cy="1568450"/>
@@ -321,7 +4580,7 @@
                     <pic:cNvPicPr/>
                   </pic:nvPicPr>
                   <pic:blipFill>
-                    <a:blip r:embed="rId11"/>
+                    <a:blip r:embed="rId10"/>
                     <a:stretch>
                       <a:fillRect/>
                     </a:stretch>
@@ -385,6 +4644,9 @@
     </w:p>
     <w:p>
       <w:r>
+        <w:rPr>
+          <w:noProof/>
+        </w:rPr>
         <w:drawing>
           <wp:inline distT="0" distB="0" distL="0" distR="0" wp14:anchorId="10EA2FA2" wp14:editId="21AC27BC">
             <wp:extent cx="3931920" cy="1474469"/>
@@ -401,7 +4663,7 @@
                     <pic:cNvPicPr/>
                   </pic:nvPicPr>
                   <pic:blipFill>
-                    <a:blip r:embed="rId12"/>
+                    <a:blip r:embed="rId11"/>
                     <a:stretch>
                       <a:fillRect/>
                     </a:stretch>
@@ -424,130 +4686,2855 @@
     </w:p>
     <w:p>
       <w:r>
-        <w:lastRenderedPageBreak/>
-        <w:drawing>
-          <wp:inline distT="0" distB="0" distL="0" distR="0" wp14:anchorId="6C88CB94" wp14:editId="5E5C2331">
-            <wp:extent cx="5943600" cy="1573530"/>
-            <wp:effectExtent l="0" t="0" r="0" b="7620"/>
-            <wp:docPr id="4" name="Picture 4" descr="Graphical user interface, text, application&#10;&#10;Description automatically generated with medium confidence"/>
-            <wp:cNvGraphicFramePr>
-              <a:graphicFrameLocks xmlns:a="http://schemas.openxmlformats.org/drawingml/2006/main" noChangeAspect="1"/>
-            </wp:cNvGraphicFramePr>
-            <a:graphic xmlns:a="http://schemas.openxmlformats.org/drawingml/2006/main">
-              <a:graphicData uri="http://schemas.openxmlformats.org/drawingml/2006/picture">
-                <pic:pic xmlns:pic="http://schemas.openxmlformats.org/drawingml/2006/picture">
-                  <pic:nvPicPr>
-                    <pic:cNvPr id="4" name="Picture 4" descr="Graphical user interface, text, application&#10;&#10;Description automatically generated with medium confidence"/>
-                    <pic:cNvPicPr/>
-                  </pic:nvPicPr>
-                  <pic:blipFill>
-                    <a:blip r:embed="rId13"/>
-                    <a:stretch>
-                      <a:fillRect/>
-                    </a:stretch>
-                  </pic:blipFill>
-                  <pic:spPr>
-                    <a:xfrm>
-                      <a:off x="0" y="0"/>
-                      <a:ext cx="5943600" cy="1573530"/>
-                    </a:xfrm>
-                    <a:prstGeom prst="rect">
-                      <a:avLst/>
-                    </a:prstGeom>
-                  </pic:spPr>
-                </pic:pic>
-              </a:graphicData>
-            </a:graphic>
-          </wp:inline>
-        </w:drawing>
+        <w:br w:type="page"/>
       </w:r>
     </w:p>
     <w:p>
+      <w:pPr>
+        <w:pStyle w:val="Heading1"/>
+      </w:pPr>
+      <w:bookmarkStart w:id="2" w:name="_Toc94815725"/>
       <w:r>
-        <w:t>Growth Hierarchy</w:t>
+        <w:lastRenderedPageBreak/>
+        <w:t>GROWTH HIERARCHY</w:t>
       </w:r>
+      <w:bookmarkEnd w:id="2"/>
     </w:p>
     <w:p/>
+    <w:tbl>
+      <w:tblPr>
+        <w:tblStyle w:val="TableGrid"/>
+        <w:tblW w:w="0" w:type="auto"/>
+        <w:tblLook w:val="04A0" w:firstRow="1" w:lastRow="0" w:firstColumn="1" w:lastColumn="0" w:noHBand="0" w:noVBand="1"/>
+      </w:tblPr>
+      <w:tblGrid>
+        <w:gridCol w:w="6233"/>
+        <w:gridCol w:w="3117"/>
+      </w:tblGrid>
+      <w:tr>
+        <w:tc>
+          <w:tcPr>
+            <w:tcW w:w="9350" w:type="dxa"/>
+            <w:gridSpan w:val="2"/>
+          </w:tcPr>
+          <w:p>
+            <w:pPr>
+              <w:pStyle w:val="Heading2"/>
+              <w:outlineLvl w:val="1"/>
+            </w:pPr>
+            <w:bookmarkStart w:id="3" w:name="_Toc94815726"/>
+            <w:proofErr w:type="gramStart"/>
+            <w:r>
+              <w:t>O(</w:t>
+            </w:r>
+            <w:proofErr w:type="gramEnd"/>
+            <w:r>
+              <w:t>1) - Constant</w:t>
+            </w:r>
+            <w:bookmarkEnd w:id="3"/>
+          </w:p>
+        </w:tc>
+      </w:tr>
+      <w:tr>
+        <w:tc>
+          <w:tcPr>
+            <w:tcW w:w="6233" w:type="dxa"/>
+          </w:tcPr>
+          <w:p>
+            <w:pPr>
+              <w:rPr>
+                <w:b/>
+                <w:bCs/>
+                <w:color w:val="FF0000"/>
+              </w:rPr>
+            </w:pPr>
+            <w:r>
+              <w:t xml:space="preserve">This algorithm takes the same number of steps to execute regardless of how much data is pass in. </w:t>
+            </w:r>
+            <w:r>
+              <w:t>E.g.</w:t>
+            </w:r>
+            <w:r>
+              <w:t xml:space="preserve">: </w:t>
+            </w:r>
+            <w:r>
+              <w:rPr>
+                <w:b/>
+                <w:bCs/>
+                <w:color w:val="FF0000"/>
+              </w:rPr>
+              <w:t>Access i-th element of an array.</w:t>
+            </w:r>
+          </w:p>
+          <w:p/>
+          <w:p/>
+        </w:tc>
+        <w:tc>
+          <w:tcPr>
+            <w:tcW w:w="3117" w:type="dxa"/>
+          </w:tcPr>
+          <w:p/>
+        </w:tc>
+      </w:tr>
+      <w:tr>
+        <w:tc>
+          <w:tcPr>
+            <w:tcW w:w="9350" w:type="dxa"/>
+            <w:gridSpan w:val="2"/>
+          </w:tcPr>
+          <w:p>
+            <w:r>
+              <w:rPr>
+                <w:noProof/>
+              </w:rPr>
+              <w:drawing>
+                <wp:inline distT="0" distB="0" distL="0" distR="0" wp14:anchorId="39119499" wp14:editId="6752CCC9">
+                  <wp:extent cx="5486400" cy="1452489"/>
+                  <wp:effectExtent l="0" t="0" r="0" b="0"/>
+                  <wp:docPr id="4" name="Picture 4" descr="Graphical user interface, text, application&#10;&#10;Description automatically generated with medium confidence"/>
+                  <wp:cNvGraphicFramePr>
+                    <a:graphicFrameLocks xmlns:a="http://schemas.openxmlformats.org/drawingml/2006/main" noChangeAspect="1"/>
+                  </wp:cNvGraphicFramePr>
+                  <a:graphic xmlns:a="http://schemas.openxmlformats.org/drawingml/2006/main">
+                    <a:graphicData uri="http://schemas.openxmlformats.org/drawingml/2006/picture">
+                      <pic:pic xmlns:pic="http://schemas.openxmlformats.org/drawingml/2006/picture">
+                        <pic:nvPicPr>
+                          <pic:cNvPr id="4" name="Picture 4" descr="Graphical user interface, text, application&#10;&#10;Description automatically generated with medium confidence"/>
+                          <pic:cNvPicPr/>
+                        </pic:nvPicPr>
+                        <pic:blipFill>
+                          <a:blip r:embed="rId12"/>
+                          <a:stretch>
+                            <a:fillRect/>
+                          </a:stretch>
+                        </pic:blipFill>
+                        <pic:spPr>
+                          <a:xfrm>
+                            <a:off x="0" y="0"/>
+                            <a:ext cx="5486400" cy="1452489"/>
+                          </a:xfrm>
+                          <a:prstGeom prst="rect">
+                            <a:avLst/>
+                          </a:prstGeom>
+                        </pic:spPr>
+                      </pic:pic>
+                    </a:graphicData>
+                  </a:graphic>
+                </wp:inline>
+              </w:drawing>
+            </w:r>
+          </w:p>
+          <w:p>
+            <w:r>
+              <w:rPr>
+                <w:noProof/>
+              </w:rPr>
+              <w:drawing>
+                <wp:inline distT="0" distB="0" distL="0" distR="0" wp14:anchorId="5D2C3179" wp14:editId="0AC65A0D">
+                  <wp:extent cx="5486400" cy="467751"/>
+                  <wp:effectExtent l="0" t="0" r="0" b="8890"/>
+                  <wp:docPr id="10" name="Picture 10"/>
+                  <wp:cNvGraphicFramePr>
+                    <a:graphicFrameLocks xmlns:a="http://schemas.openxmlformats.org/drawingml/2006/main" noChangeAspect="1"/>
+                  </wp:cNvGraphicFramePr>
+                  <a:graphic xmlns:a="http://schemas.openxmlformats.org/drawingml/2006/main">
+                    <a:graphicData uri="http://schemas.openxmlformats.org/drawingml/2006/picture">
+                      <pic:pic xmlns:pic="http://schemas.openxmlformats.org/drawingml/2006/picture">
+                        <pic:nvPicPr>
+                          <pic:cNvPr id="1" name=""/>
+                          <pic:cNvPicPr/>
+                        </pic:nvPicPr>
+                        <pic:blipFill>
+                          <a:blip r:embed="rId13"/>
+                          <a:stretch>
+                            <a:fillRect/>
+                          </a:stretch>
+                        </pic:blipFill>
+                        <pic:spPr>
+                          <a:xfrm>
+                            <a:off x="0" y="0"/>
+                            <a:ext cx="5486400" cy="467751"/>
+                          </a:xfrm>
+                          <a:prstGeom prst="rect">
+                            <a:avLst/>
+                          </a:prstGeom>
+                        </pic:spPr>
+                      </pic:pic>
+                    </a:graphicData>
+                  </a:graphic>
+                </wp:inline>
+              </w:drawing>
+            </w:r>
+          </w:p>
+          <w:p/>
+          <w:p>
+            <w:r>
+              <w:t>Code example:</w:t>
+            </w:r>
+          </w:p>
+          <w:tbl>
+            <w:tblPr>
+              <w:tblStyle w:val="TableGrid"/>
+              <w:tblW w:w="0" w:type="auto"/>
+              <w:tblLook w:val="04A0" w:firstRow="1" w:lastRow="0" w:firstColumn="1" w:lastColumn="0" w:noHBand="0" w:noVBand="1"/>
+            </w:tblPr>
+            <w:tblGrid>
+              <w:gridCol w:w="9124"/>
+            </w:tblGrid>
+            <w:tr>
+              <w:tc>
+                <w:tcPr>
+                  <w:tcW w:w="9124" w:type="dxa"/>
+                </w:tcPr>
+                <w:p>
+                  <w:pPr>
+                    <w:shd w:val="clear" w:color="auto" w:fill="1E1E1E"/>
+                    <w:spacing w:line="285" w:lineRule="atLeast"/>
+                    <w:rPr>
+                      <w:rFonts w:ascii="Consolas" w:eastAsia="Times New Roman" w:hAnsi="Consolas" w:cs="Times New Roman"/>
+                      <w:color w:val="D4D4D4"/>
+                      <w:sz w:val="21"/>
+                      <w:szCs w:val="21"/>
+                    </w:rPr>
+                  </w:pPr>
+                </w:p>
+                <w:p>
+                  <w:pPr>
+                    <w:shd w:val="clear" w:color="auto" w:fill="1E1E1E"/>
+                    <w:spacing w:line="285" w:lineRule="atLeast"/>
+                    <w:rPr>
+                      <w:rFonts w:ascii="Consolas" w:eastAsia="Times New Roman" w:hAnsi="Consolas" w:cs="Times New Roman"/>
+                      <w:color w:val="D4D4D4"/>
+                      <w:sz w:val="21"/>
+                      <w:szCs w:val="21"/>
+                    </w:rPr>
+                  </w:pPr>
+                  <w:r>
+                    <w:rPr>
+                      <w:rFonts w:ascii="Consolas" w:eastAsia="Times New Roman" w:hAnsi="Consolas" w:cs="Times New Roman"/>
+                      <w:color w:val="6A9955"/>
+                      <w:sz w:val="21"/>
+                      <w:szCs w:val="21"/>
+                    </w:rPr>
+                    <w:t xml:space="preserve">// Constant - </w:t>
+                  </w:r>
+                  <w:proofErr w:type="gramStart"/>
+                  <w:r>
+                    <w:rPr>
+                      <w:rFonts w:ascii="Consolas" w:eastAsia="Times New Roman" w:hAnsi="Consolas" w:cs="Times New Roman"/>
+                      <w:color w:val="6A9955"/>
+                      <w:sz w:val="21"/>
+                      <w:szCs w:val="21"/>
+                    </w:rPr>
+                    <w:t>O(</w:t>
+                  </w:r>
+                  <w:proofErr w:type="gramEnd"/>
+                  <w:r>
+                    <w:rPr>
+                      <w:rFonts w:ascii="Consolas" w:eastAsia="Times New Roman" w:hAnsi="Consolas" w:cs="Times New Roman"/>
+                      <w:color w:val="6A9955"/>
+                      <w:sz w:val="21"/>
+                      <w:szCs w:val="21"/>
+                    </w:rPr>
+                    <w:t>1) function</w:t>
+                  </w:r>
+                </w:p>
+                <w:p>
+                  <w:pPr>
+                    <w:shd w:val="clear" w:color="auto" w:fill="1E1E1E"/>
+                    <w:spacing w:line="285" w:lineRule="atLeast"/>
+                    <w:rPr>
+                      <w:rFonts w:ascii="Consolas" w:eastAsia="Times New Roman" w:hAnsi="Consolas" w:cs="Times New Roman"/>
+                      <w:color w:val="D4D4D4"/>
+                      <w:sz w:val="21"/>
+                      <w:szCs w:val="21"/>
+                    </w:rPr>
+                  </w:pPr>
+                  <w:r>
+                    <w:rPr>
+                      <w:rFonts w:ascii="Consolas" w:eastAsia="Times New Roman" w:hAnsi="Consolas" w:cs="Times New Roman"/>
+                      <w:color w:val="9CDCFE"/>
+                      <w:sz w:val="21"/>
+                      <w:szCs w:val="21"/>
+                    </w:rPr>
+                    <w:t>function</w:t>
+                  </w:r>
+                  <w:r>
+                    <w:rPr>
+                      <w:rFonts w:ascii="Consolas" w:eastAsia="Times New Roman" w:hAnsi="Consolas" w:cs="Times New Roman"/>
+                      <w:color w:val="D4D4D4"/>
+                      <w:sz w:val="21"/>
+                      <w:szCs w:val="21"/>
+                    </w:rPr>
+                    <w:t xml:space="preserve"> </w:t>
+                  </w:r>
+                  <w:proofErr w:type="spellStart"/>
+                  <w:r>
+                    <w:rPr>
+                      <w:rFonts w:ascii="Consolas" w:eastAsia="Times New Roman" w:hAnsi="Consolas" w:cs="Times New Roman"/>
+                      <w:color w:val="DCDCAA"/>
+                      <w:sz w:val="21"/>
+                      <w:szCs w:val="21"/>
+                    </w:rPr>
+                    <w:t>constantFunc</w:t>
+                  </w:r>
+                  <w:proofErr w:type="spellEnd"/>
+                  <w:r>
+                    <w:rPr>
+                      <w:rFonts w:ascii="Consolas" w:eastAsia="Times New Roman" w:hAnsi="Consolas" w:cs="Times New Roman"/>
+                      <w:color w:val="D4D4D4"/>
+                      <w:sz w:val="21"/>
+                      <w:szCs w:val="21"/>
+                    </w:rPr>
+                    <w:t>(</w:t>
+                  </w:r>
+                  <w:proofErr w:type="spellStart"/>
+                  <w:r>
+                    <w:rPr>
+                      <w:rFonts w:ascii="Consolas" w:eastAsia="Times New Roman" w:hAnsi="Consolas" w:cs="Times New Roman"/>
+                      <w:color w:val="9CDCFE"/>
+                      <w:sz w:val="21"/>
+                      <w:szCs w:val="21"/>
+                    </w:rPr>
+                    <w:t>arr</w:t>
+                  </w:r>
+                  <w:proofErr w:type="spellEnd"/>
+                  <w:proofErr w:type="gramStart"/>
+                  <w:r>
+                    <w:rPr>
+                      <w:rFonts w:ascii="Consolas" w:eastAsia="Times New Roman" w:hAnsi="Consolas" w:cs="Times New Roman"/>
+                      <w:color w:val="D4D4D4"/>
+                      <w:sz w:val="21"/>
+                      <w:szCs w:val="21"/>
+                    </w:rPr>
+                    <w:t>){</w:t>
+                  </w:r>
+                  <w:proofErr w:type="gramEnd"/>
+                </w:p>
+                <w:p>
+                  <w:pPr>
+                    <w:shd w:val="clear" w:color="auto" w:fill="1E1E1E"/>
+                    <w:spacing w:line="285" w:lineRule="atLeast"/>
+                    <w:rPr>
+                      <w:rFonts w:ascii="Consolas" w:eastAsia="Times New Roman" w:hAnsi="Consolas" w:cs="Times New Roman"/>
+                      <w:color w:val="D4D4D4"/>
+                      <w:sz w:val="21"/>
+                      <w:szCs w:val="21"/>
+                    </w:rPr>
+                  </w:pPr>
+                  <w:r>
+                    <w:rPr>
+                      <w:rFonts w:ascii="Consolas" w:eastAsia="Times New Roman" w:hAnsi="Consolas" w:cs="Times New Roman"/>
+                      <w:color w:val="D4D4D4"/>
+                      <w:sz w:val="21"/>
+                      <w:szCs w:val="21"/>
+                    </w:rPr>
+                    <w:t xml:space="preserve">    </w:t>
+                  </w:r>
+                  <w:proofErr w:type="gramStart"/>
+                  <w:r>
+                    <w:rPr>
+                      <w:rFonts w:ascii="Consolas" w:eastAsia="Times New Roman" w:hAnsi="Consolas" w:cs="Times New Roman"/>
+                      <w:color w:val="9CDCFE"/>
+                      <w:sz w:val="21"/>
+                      <w:szCs w:val="21"/>
+                    </w:rPr>
+                    <w:t>console</w:t>
+                  </w:r>
+                  <w:r>
+                    <w:rPr>
+                      <w:rFonts w:ascii="Consolas" w:eastAsia="Times New Roman" w:hAnsi="Consolas" w:cs="Times New Roman"/>
+                      <w:color w:val="D4D4D4"/>
+                      <w:sz w:val="21"/>
+                      <w:szCs w:val="21"/>
+                    </w:rPr>
+                    <w:t>.</w:t>
+                  </w:r>
+                  <w:r>
+                    <w:rPr>
+                      <w:rFonts w:ascii="Consolas" w:eastAsia="Times New Roman" w:hAnsi="Consolas" w:cs="Times New Roman"/>
+                      <w:color w:val="DCDCAA"/>
+                      <w:sz w:val="21"/>
+                      <w:szCs w:val="21"/>
+                    </w:rPr>
+                    <w:t>log</w:t>
+                  </w:r>
+                  <w:r>
+                    <w:rPr>
+                      <w:rFonts w:ascii="Consolas" w:eastAsia="Times New Roman" w:hAnsi="Consolas" w:cs="Times New Roman"/>
+                      <w:color w:val="D4D4D4"/>
+                      <w:sz w:val="21"/>
+                      <w:szCs w:val="21"/>
+                    </w:rPr>
+                    <w:t>(</w:t>
+                  </w:r>
+                  <w:proofErr w:type="gramEnd"/>
+                  <w:r>
+                    <w:rPr>
+                      <w:rFonts w:ascii="Consolas" w:eastAsia="Times New Roman" w:hAnsi="Consolas" w:cs="Times New Roman"/>
+                      <w:color w:val="B5CEA8"/>
+                      <w:sz w:val="21"/>
+                      <w:szCs w:val="21"/>
+                    </w:rPr>
+                    <w:t>1000</w:t>
+                  </w:r>
+                  <w:r>
+                    <w:rPr>
+                      <w:rFonts w:ascii="Consolas" w:eastAsia="Times New Roman" w:hAnsi="Consolas" w:cs="Times New Roman"/>
+                      <w:color w:val="D4D4D4"/>
+                      <w:sz w:val="21"/>
+                      <w:szCs w:val="21"/>
+                    </w:rPr>
+                    <w:t xml:space="preserve"> * </w:t>
+                  </w:r>
+                  <w:r>
+                    <w:rPr>
+                      <w:rFonts w:ascii="Consolas" w:eastAsia="Times New Roman" w:hAnsi="Consolas" w:cs="Times New Roman"/>
+                      <w:color w:val="B5CEA8"/>
+                      <w:sz w:val="21"/>
+                      <w:szCs w:val="21"/>
+                    </w:rPr>
+                    <w:t>100000</w:t>
+                  </w:r>
+                  <w:r>
+                    <w:rPr>
+                      <w:rFonts w:ascii="Consolas" w:eastAsia="Times New Roman" w:hAnsi="Consolas" w:cs="Times New Roman"/>
+                      <w:color w:val="D4D4D4"/>
+                      <w:sz w:val="21"/>
+                      <w:szCs w:val="21"/>
+                    </w:rPr>
+                    <w:t xml:space="preserve">);                         </w:t>
+                  </w:r>
+                  <w:r>
+                    <w:rPr>
+                      <w:rFonts w:ascii="Consolas" w:eastAsia="Times New Roman" w:hAnsi="Consolas" w:cs="Times New Roman"/>
+                      <w:color w:val="6A9955"/>
+                      <w:sz w:val="21"/>
+                      <w:szCs w:val="21"/>
+                    </w:rPr>
+                    <w:t>// O(1)</w:t>
+                  </w:r>
+                </w:p>
+                <w:p>
+                  <w:pPr>
+                    <w:shd w:val="clear" w:color="auto" w:fill="1E1E1E"/>
+                    <w:spacing w:line="285" w:lineRule="atLeast"/>
+                    <w:rPr>
+                      <w:rFonts w:ascii="Consolas" w:eastAsia="Times New Roman" w:hAnsi="Consolas" w:cs="Times New Roman"/>
+                      <w:color w:val="D4D4D4"/>
+                      <w:sz w:val="21"/>
+                      <w:szCs w:val="21"/>
+                    </w:rPr>
+                  </w:pPr>
+                  <w:r>
+                    <w:rPr>
+                      <w:rFonts w:ascii="Consolas" w:eastAsia="Times New Roman" w:hAnsi="Consolas" w:cs="Times New Roman"/>
+                      <w:color w:val="D4D4D4"/>
+                      <w:sz w:val="21"/>
+                      <w:szCs w:val="21"/>
+                    </w:rPr>
+                    <w:t>}</w:t>
+                  </w:r>
+                </w:p>
+                <w:p>
+                  <w:pPr>
+                    <w:shd w:val="clear" w:color="auto" w:fill="1E1E1E"/>
+                    <w:spacing w:line="285" w:lineRule="atLeast"/>
+                    <w:rPr>
+                      <w:rFonts w:ascii="Consolas" w:eastAsia="Times New Roman" w:hAnsi="Consolas" w:cs="Times New Roman"/>
+                      <w:color w:val="D4D4D4"/>
+                      <w:sz w:val="21"/>
+                      <w:szCs w:val="21"/>
+                    </w:rPr>
+                  </w:pPr>
+                </w:p>
+                <w:p>
+                  <w:pPr>
+                    <w:shd w:val="clear" w:color="auto" w:fill="1E1E1E"/>
+                    <w:spacing w:line="285" w:lineRule="atLeast"/>
+                    <w:rPr>
+                      <w:rFonts w:ascii="Consolas" w:eastAsia="Times New Roman" w:hAnsi="Consolas" w:cs="Times New Roman"/>
+                      <w:color w:val="D4D4D4"/>
+                      <w:sz w:val="21"/>
+                      <w:szCs w:val="21"/>
+                    </w:rPr>
+                  </w:pPr>
+                  <w:r>
+                    <w:rPr>
+                      <w:rFonts w:ascii="Consolas" w:eastAsia="Times New Roman" w:hAnsi="Consolas" w:cs="Times New Roman"/>
+                      <w:color w:val="6A9955"/>
+                      <w:sz w:val="21"/>
+                      <w:szCs w:val="21"/>
+                    </w:rPr>
+                    <w:t xml:space="preserve">// Constant - Big </w:t>
+                  </w:r>
+                  <w:proofErr w:type="gramStart"/>
+                  <w:r>
+                    <w:rPr>
+                      <w:rFonts w:ascii="Consolas" w:eastAsia="Times New Roman" w:hAnsi="Consolas" w:cs="Times New Roman"/>
+                      <w:color w:val="6A9955"/>
+                      <w:sz w:val="21"/>
+                      <w:szCs w:val="21"/>
+                    </w:rPr>
+                    <w:t>O(</w:t>
+                  </w:r>
+                  <w:proofErr w:type="gramEnd"/>
+                  <w:r>
+                    <w:rPr>
+                      <w:rFonts w:ascii="Consolas" w:eastAsia="Times New Roman" w:hAnsi="Consolas" w:cs="Times New Roman"/>
+                      <w:color w:val="6A9955"/>
+                      <w:sz w:val="21"/>
+                      <w:szCs w:val="21"/>
+                    </w:rPr>
+                    <w:t>1) Example</w:t>
+                  </w:r>
+                </w:p>
+                <w:p>
+                  <w:pPr>
+                    <w:shd w:val="clear" w:color="auto" w:fill="1E1E1E"/>
+                    <w:spacing w:line="285" w:lineRule="atLeast"/>
+                    <w:rPr>
+                      <w:rFonts w:ascii="Consolas" w:eastAsia="Times New Roman" w:hAnsi="Consolas" w:cs="Times New Roman"/>
+                      <w:color w:val="D4D4D4"/>
+                      <w:sz w:val="21"/>
+                      <w:szCs w:val="21"/>
+                    </w:rPr>
+                  </w:pPr>
+                  <w:r>
+                    <w:rPr>
+                      <w:rFonts w:ascii="Consolas" w:eastAsia="Times New Roman" w:hAnsi="Consolas" w:cs="Times New Roman"/>
+                      <w:color w:val="9CDCFE"/>
+                      <w:sz w:val="21"/>
+                      <w:szCs w:val="21"/>
+                    </w:rPr>
+                    <w:t>function</w:t>
+                  </w:r>
+                  <w:r>
+                    <w:rPr>
+                      <w:rFonts w:ascii="Consolas" w:eastAsia="Times New Roman" w:hAnsi="Consolas" w:cs="Times New Roman"/>
+                      <w:color w:val="D4D4D4"/>
+                      <w:sz w:val="21"/>
+                      <w:szCs w:val="21"/>
+                    </w:rPr>
+                    <w:t xml:space="preserve"> </w:t>
+                  </w:r>
+                  <w:proofErr w:type="spellStart"/>
+                  <w:r>
+                    <w:rPr>
+                      <w:rFonts w:ascii="Consolas" w:eastAsia="Times New Roman" w:hAnsi="Consolas" w:cs="Times New Roman"/>
+                      <w:color w:val="DCDCAA"/>
+                      <w:sz w:val="21"/>
+                      <w:szCs w:val="21"/>
+                    </w:rPr>
+                    <w:t>linearFunc</w:t>
+                  </w:r>
+                  <w:proofErr w:type="spellEnd"/>
+                  <w:r>
+                    <w:rPr>
+                      <w:rFonts w:ascii="Consolas" w:eastAsia="Times New Roman" w:hAnsi="Consolas" w:cs="Times New Roman"/>
+                      <w:color w:val="D4D4D4"/>
+                      <w:sz w:val="21"/>
+                      <w:szCs w:val="21"/>
+                    </w:rPr>
+                    <w:t>(</w:t>
+                  </w:r>
+                  <w:proofErr w:type="spellStart"/>
+                  <w:r>
+                    <w:rPr>
+                      <w:rFonts w:ascii="Consolas" w:eastAsia="Times New Roman" w:hAnsi="Consolas" w:cs="Times New Roman"/>
+                      <w:color w:val="9CDCFE"/>
+                      <w:sz w:val="21"/>
+                      <w:szCs w:val="21"/>
+                    </w:rPr>
+                    <w:t>arr</w:t>
+                  </w:r>
+                  <w:proofErr w:type="spellEnd"/>
+                  <w:proofErr w:type="gramStart"/>
+                  <w:r>
+                    <w:rPr>
+                      <w:rFonts w:ascii="Consolas" w:eastAsia="Times New Roman" w:hAnsi="Consolas" w:cs="Times New Roman"/>
+                      <w:color w:val="D4D4D4"/>
+                      <w:sz w:val="21"/>
+                      <w:szCs w:val="21"/>
+                    </w:rPr>
+                    <w:t>){</w:t>
+                  </w:r>
+                  <w:proofErr w:type="gramEnd"/>
+                </w:p>
+                <w:p>
+                  <w:pPr>
+                    <w:shd w:val="clear" w:color="auto" w:fill="1E1E1E"/>
+                    <w:spacing w:line="285" w:lineRule="atLeast"/>
+                    <w:rPr>
+                      <w:rFonts w:ascii="Consolas" w:eastAsia="Times New Roman" w:hAnsi="Consolas" w:cs="Times New Roman"/>
+                      <w:color w:val="D4D4D4"/>
+                      <w:sz w:val="21"/>
+                      <w:szCs w:val="21"/>
+                    </w:rPr>
+                  </w:pPr>
+                  <w:r>
+                    <w:rPr>
+                      <w:rFonts w:ascii="Consolas" w:eastAsia="Times New Roman" w:hAnsi="Consolas" w:cs="Times New Roman"/>
+                      <w:color w:val="D4D4D4"/>
+                      <w:sz w:val="21"/>
+                      <w:szCs w:val="21"/>
+                    </w:rPr>
+                    <w:t xml:space="preserve">    </w:t>
+                  </w:r>
+                  <w:r>
+                    <w:rPr>
+                      <w:rFonts w:ascii="Consolas" w:eastAsia="Times New Roman" w:hAnsi="Consolas" w:cs="Times New Roman"/>
+                      <w:color w:val="DCDCAA"/>
+                      <w:sz w:val="21"/>
+                      <w:szCs w:val="21"/>
+                    </w:rPr>
+                    <w:t>for</w:t>
+                  </w:r>
+                  <w:r>
+                    <w:rPr>
+                      <w:rFonts w:ascii="Consolas" w:eastAsia="Times New Roman" w:hAnsi="Consolas" w:cs="Times New Roman"/>
+                      <w:color w:val="D4D4D4"/>
+                      <w:sz w:val="21"/>
+                      <w:szCs w:val="21"/>
+                    </w:rPr>
+                    <w:t xml:space="preserve"> (</w:t>
+                  </w:r>
+                  <w:r>
+                    <w:rPr>
+                      <w:rFonts w:ascii="Consolas" w:eastAsia="Times New Roman" w:hAnsi="Consolas" w:cs="Times New Roman"/>
+                      <w:color w:val="9CDCFE"/>
+                      <w:sz w:val="21"/>
+                      <w:szCs w:val="21"/>
+                    </w:rPr>
+                    <w:t>let</w:t>
+                  </w:r>
+                  <w:r>
+                    <w:rPr>
+                      <w:rFonts w:ascii="Consolas" w:eastAsia="Times New Roman" w:hAnsi="Consolas" w:cs="Times New Roman"/>
+                      <w:color w:val="D4D4D4"/>
+                      <w:sz w:val="21"/>
+                      <w:szCs w:val="21"/>
+                    </w:rPr>
+                    <w:t xml:space="preserve"> </w:t>
+                  </w:r>
+                  <w:r>
+                    <w:rPr>
+                      <w:rFonts w:ascii="Consolas" w:eastAsia="Times New Roman" w:hAnsi="Consolas" w:cs="Times New Roman"/>
+                      <w:color w:val="9CDCFE"/>
+                      <w:sz w:val="21"/>
+                      <w:szCs w:val="21"/>
+                    </w:rPr>
+                    <w:t>i</w:t>
+                  </w:r>
+                  <w:r>
+                    <w:rPr>
+                      <w:rFonts w:ascii="Consolas" w:eastAsia="Times New Roman" w:hAnsi="Consolas" w:cs="Times New Roman"/>
+                      <w:color w:val="D4D4D4"/>
+                      <w:sz w:val="21"/>
+                      <w:szCs w:val="21"/>
+                    </w:rPr>
+                    <w:t xml:space="preserve"> = </w:t>
+                  </w:r>
+                  <w:r>
+                    <w:rPr>
+                      <w:rFonts w:ascii="Consolas" w:eastAsia="Times New Roman" w:hAnsi="Consolas" w:cs="Times New Roman"/>
+                      <w:color w:val="B5CEA8"/>
+                      <w:sz w:val="21"/>
+                      <w:szCs w:val="21"/>
+                    </w:rPr>
+                    <w:t>0</w:t>
+                  </w:r>
+                  <w:r>
+                    <w:rPr>
+                      <w:rFonts w:ascii="Consolas" w:eastAsia="Times New Roman" w:hAnsi="Consolas" w:cs="Times New Roman"/>
+                      <w:color w:val="D4D4D4"/>
+                      <w:sz w:val="21"/>
+                      <w:szCs w:val="21"/>
+                    </w:rPr>
+                    <w:t xml:space="preserve">; </w:t>
+                  </w:r>
+                  <w:proofErr w:type="spellStart"/>
+                  <w:r>
+                    <w:rPr>
+                      <w:rFonts w:ascii="Consolas" w:eastAsia="Times New Roman" w:hAnsi="Consolas" w:cs="Times New Roman"/>
+                      <w:color w:val="9CDCFE"/>
+                      <w:sz w:val="21"/>
+                      <w:szCs w:val="21"/>
+                    </w:rPr>
+                    <w:t>i</w:t>
+                  </w:r>
+                  <w:proofErr w:type="spellEnd"/>
+                  <w:r>
+                    <w:rPr>
+                      <w:rFonts w:ascii="Consolas" w:eastAsia="Times New Roman" w:hAnsi="Consolas" w:cs="Times New Roman"/>
+                      <w:color w:val="D4D4D4"/>
+                      <w:sz w:val="21"/>
+                      <w:szCs w:val="21"/>
+                    </w:rPr>
+                    <w:t xml:space="preserve"> &lt; </w:t>
+                  </w:r>
+                  <w:proofErr w:type="spellStart"/>
+                  <w:proofErr w:type="gramStart"/>
+                  <w:r>
+                    <w:rPr>
+                      <w:rFonts w:ascii="Consolas" w:eastAsia="Times New Roman" w:hAnsi="Consolas" w:cs="Times New Roman"/>
+                      <w:color w:val="9CDCFE"/>
+                      <w:sz w:val="21"/>
+                      <w:szCs w:val="21"/>
+                    </w:rPr>
+                    <w:t>arr</w:t>
+                  </w:r>
+                  <w:r>
+                    <w:rPr>
+                      <w:rFonts w:ascii="Consolas" w:eastAsia="Times New Roman" w:hAnsi="Consolas" w:cs="Times New Roman"/>
+                      <w:color w:val="D4D4D4"/>
+                      <w:sz w:val="21"/>
+                      <w:szCs w:val="21"/>
+                    </w:rPr>
+                    <w:t>.</w:t>
+                  </w:r>
+                  <w:r>
+                    <w:rPr>
+                      <w:rFonts w:ascii="Consolas" w:eastAsia="Times New Roman" w:hAnsi="Consolas" w:cs="Times New Roman"/>
+                      <w:color w:val="9CDCFE"/>
+                      <w:sz w:val="21"/>
+                      <w:szCs w:val="21"/>
+                    </w:rPr>
+                    <w:t>length</w:t>
+                  </w:r>
+                  <w:proofErr w:type="spellEnd"/>
+                  <w:proofErr w:type="gramEnd"/>
+                  <w:r>
+                    <w:rPr>
+                      <w:rFonts w:ascii="Consolas" w:eastAsia="Times New Roman" w:hAnsi="Consolas" w:cs="Times New Roman"/>
+                      <w:color w:val="D4D4D4"/>
+                      <w:sz w:val="21"/>
+                      <w:szCs w:val="21"/>
+                    </w:rPr>
+                    <w:t xml:space="preserve">; </w:t>
+                  </w:r>
+                  <w:proofErr w:type="spellStart"/>
+                  <w:r>
+                    <w:rPr>
+                      <w:rFonts w:ascii="Consolas" w:eastAsia="Times New Roman" w:hAnsi="Consolas" w:cs="Times New Roman"/>
+                      <w:color w:val="9CDCFE"/>
+                      <w:sz w:val="21"/>
+                      <w:szCs w:val="21"/>
+                    </w:rPr>
+                    <w:t>i</w:t>
+                  </w:r>
+                  <w:proofErr w:type="spellEnd"/>
+                  <w:r>
+                    <w:rPr>
+                      <w:rFonts w:ascii="Consolas" w:eastAsia="Times New Roman" w:hAnsi="Consolas" w:cs="Times New Roman"/>
+                      <w:color w:val="D4D4D4"/>
+                      <w:sz w:val="21"/>
+                      <w:szCs w:val="21"/>
+                    </w:rPr>
+                    <w:t xml:space="preserve">++){               </w:t>
+                  </w:r>
+                  <w:r>
+                    <w:rPr>
+                      <w:rFonts w:ascii="Consolas" w:eastAsia="Times New Roman" w:hAnsi="Consolas" w:cs="Times New Roman"/>
+                      <w:color w:val="6A9955"/>
+                      <w:sz w:val="21"/>
+                      <w:szCs w:val="21"/>
+                    </w:rPr>
+                    <w:t>// O(n)</w:t>
+                  </w:r>
+                </w:p>
+                <w:p>
+                  <w:pPr>
+                    <w:shd w:val="clear" w:color="auto" w:fill="1E1E1E"/>
+                    <w:spacing w:line="285" w:lineRule="atLeast"/>
+                    <w:rPr>
+                      <w:rFonts w:ascii="Consolas" w:eastAsia="Times New Roman" w:hAnsi="Consolas" w:cs="Times New Roman"/>
+                      <w:color w:val="D4D4D4"/>
+                      <w:sz w:val="21"/>
+                      <w:szCs w:val="21"/>
+                    </w:rPr>
+                  </w:pPr>
+                  <w:r>
+                    <w:rPr>
+                      <w:rFonts w:ascii="Consolas" w:eastAsia="Times New Roman" w:hAnsi="Consolas" w:cs="Times New Roman"/>
+                      <w:color w:val="D4D4D4"/>
+                      <w:sz w:val="21"/>
+                      <w:szCs w:val="21"/>
+                    </w:rPr>
+                    <w:t xml:space="preserve">        </w:t>
+                  </w:r>
+                  <w:proofErr w:type="gramStart"/>
+                  <w:r>
+                    <w:rPr>
+                      <w:rFonts w:ascii="Consolas" w:eastAsia="Times New Roman" w:hAnsi="Consolas" w:cs="Times New Roman"/>
+                      <w:color w:val="9CDCFE"/>
+                      <w:sz w:val="21"/>
+                      <w:szCs w:val="21"/>
+                    </w:rPr>
+                    <w:t>console</w:t>
+                  </w:r>
+                  <w:r>
+                    <w:rPr>
+                      <w:rFonts w:ascii="Consolas" w:eastAsia="Times New Roman" w:hAnsi="Consolas" w:cs="Times New Roman"/>
+                      <w:color w:val="D4D4D4"/>
+                      <w:sz w:val="21"/>
+                      <w:szCs w:val="21"/>
+                    </w:rPr>
+                    <w:t>.</w:t>
+                  </w:r>
+                  <w:r>
+                    <w:rPr>
+                      <w:rFonts w:ascii="Consolas" w:eastAsia="Times New Roman" w:hAnsi="Consolas" w:cs="Times New Roman"/>
+                      <w:color w:val="DCDCAA"/>
+                      <w:sz w:val="21"/>
+                      <w:szCs w:val="21"/>
+                    </w:rPr>
+                    <w:t>log</w:t>
+                  </w:r>
+                  <w:r>
+                    <w:rPr>
+                      <w:rFonts w:ascii="Consolas" w:eastAsia="Times New Roman" w:hAnsi="Consolas" w:cs="Times New Roman"/>
+                      <w:color w:val="D4D4D4"/>
+                      <w:sz w:val="21"/>
+                      <w:szCs w:val="21"/>
+                    </w:rPr>
+                    <w:t>(</w:t>
+                  </w:r>
+                  <w:proofErr w:type="gramEnd"/>
+                  <w:r>
+                    <w:rPr>
+                      <w:rFonts w:ascii="Consolas" w:eastAsia="Times New Roman" w:hAnsi="Consolas" w:cs="Times New Roman"/>
+                      <w:color w:val="B5CEA8"/>
+                      <w:sz w:val="21"/>
+                      <w:szCs w:val="21"/>
+                    </w:rPr>
+                    <w:t>1000</w:t>
+                  </w:r>
+                  <w:r>
+                    <w:rPr>
+                      <w:rFonts w:ascii="Consolas" w:eastAsia="Times New Roman" w:hAnsi="Consolas" w:cs="Times New Roman"/>
+                      <w:color w:val="D4D4D4"/>
+                      <w:sz w:val="21"/>
+                      <w:szCs w:val="21"/>
+                    </w:rPr>
+                    <w:t xml:space="preserve"> * </w:t>
+                  </w:r>
+                  <w:r>
+                    <w:rPr>
+                      <w:rFonts w:ascii="Consolas" w:eastAsia="Times New Roman" w:hAnsi="Consolas" w:cs="Times New Roman"/>
+                      <w:color w:val="B5CEA8"/>
+                      <w:sz w:val="21"/>
+                      <w:szCs w:val="21"/>
+                    </w:rPr>
+                    <w:t>100000</w:t>
+                  </w:r>
+                  <w:r>
+                    <w:rPr>
+                      <w:rFonts w:ascii="Consolas" w:eastAsia="Times New Roman" w:hAnsi="Consolas" w:cs="Times New Roman"/>
+                      <w:color w:val="D4D4D4"/>
+                      <w:sz w:val="21"/>
+                      <w:szCs w:val="21"/>
+                    </w:rPr>
+                    <w:t xml:space="preserve">);                     </w:t>
+                  </w:r>
+                  <w:r>
+                    <w:rPr>
+                      <w:rFonts w:ascii="Consolas" w:eastAsia="Times New Roman" w:hAnsi="Consolas" w:cs="Times New Roman"/>
+                      <w:color w:val="6A9955"/>
+                      <w:sz w:val="21"/>
+                      <w:szCs w:val="21"/>
+                    </w:rPr>
+                    <w:t>// O(1)</w:t>
+                  </w:r>
+                </w:p>
+                <w:p>
+                  <w:pPr>
+                    <w:shd w:val="clear" w:color="auto" w:fill="1E1E1E"/>
+                    <w:spacing w:line="285" w:lineRule="atLeast"/>
+                    <w:rPr>
+                      <w:rFonts w:ascii="Consolas" w:eastAsia="Times New Roman" w:hAnsi="Consolas" w:cs="Times New Roman"/>
+                      <w:color w:val="D4D4D4"/>
+                      <w:sz w:val="21"/>
+                      <w:szCs w:val="21"/>
+                    </w:rPr>
+                  </w:pPr>
+                  <w:r>
+                    <w:rPr>
+                      <w:rFonts w:ascii="Consolas" w:eastAsia="Times New Roman" w:hAnsi="Consolas" w:cs="Times New Roman"/>
+                      <w:color w:val="D4D4D4"/>
+                      <w:sz w:val="21"/>
+                      <w:szCs w:val="21"/>
+                    </w:rPr>
+                    <w:t xml:space="preserve">        </w:t>
+                  </w:r>
+                  <w:r>
+                    <w:rPr>
+                      <w:rFonts w:ascii="Consolas" w:eastAsia="Times New Roman" w:hAnsi="Consolas" w:cs="Times New Roman"/>
+                      <w:color w:val="9CDCFE"/>
+                      <w:sz w:val="21"/>
+                      <w:szCs w:val="21"/>
+                    </w:rPr>
+                    <w:t>let</w:t>
+                  </w:r>
+                  <w:r>
+                    <w:rPr>
+                      <w:rFonts w:ascii="Consolas" w:eastAsia="Times New Roman" w:hAnsi="Consolas" w:cs="Times New Roman"/>
+                      <w:color w:val="D4D4D4"/>
+                      <w:sz w:val="21"/>
+                      <w:szCs w:val="21"/>
+                    </w:rPr>
+                    <w:t xml:space="preserve"> </w:t>
+                  </w:r>
+                  <w:r>
+                    <w:rPr>
+                      <w:rFonts w:ascii="Consolas" w:eastAsia="Times New Roman" w:hAnsi="Consolas" w:cs="Times New Roman"/>
+                      <w:color w:val="9CDCFE"/>
+                      <w:sz w:val="21"/>
+                      <w:szCs w:val="21"/>
+                    </w:rPr>
+                    <w:t>something</w:t>
+                  </w:r>
+                  <w:r>
+                    <w:rPr>
+                      <w:rFonts w:ascii="Consolas" w:eastAsia="Times New Roman" w:hAnsi="Consolas" w:cs="Times New Roman"/>
+                      <w:color w:val="D4D4D4"/>
+                      <w:sz w:val="21"/>
+                      <w:szCs w:val="21"/>
+                    </w:rPr>
+                    <w:t xml:space="preserve"> = (</w:t>
+                  </w:r>
+                  <w:r>
+                    <w:rPr>
+                      <w:rFonts w:ascii="Consolas" w:eastAsia="Times New Roman" w:hAnsi="Consolas" w:cs="Times New Roman"/>
+                      <w:color w:val="B5CEA8"/>
+                      <w:sz w:val="21"/>
+                      <w:szCs w:val="21"/>
+                    </w:rPr>
+                    <w:t>2000000000</w:t>
+                  </w:r>
+                  <w:r>
+                    <w:rPr>
+                      <w:rFonts w:ascii="Consolas" w:eastAsia="Times New Roman" w:hAnsi="Consolas" w:cs="Times New Roman"/>
+                      <w:color w:val="D4D4D4"/>
+                      <w:sz w:val="21"/>
+                      <w:szCs w:val="21"/>
+                    </w:rPr>
+                    <w:t xml:space="preserve"> * </w:t>
+                  </w:r>
+                  <w:r>
+                    <w:rPr>
+                      <w:rFonts w:ascii="Consolas" w:eastAsia="Times New Roman" w:hAnsi="Consolas" w:cs="Times New Roman"/>
+                      <w:color w:val="B5CEA8"/>
+                      <w:sz w:val="21"/>
+                      <w:szCs w:val="21"/>
+                    </w:rPr>
+                    <w:t>2000000000</w:t>
+                  </w:r>
+                  <w:r>
+                    <w:rPr>
+                      <w:rFonts w:ascii="Consolas" w:eastAsia="Times New Roman" w:hAnsi="Consolas" w:cs="Times New Roman"/>
+                      <w:color w:val="D4D4D4"/>
+                      <w:sz w:val="21"/>
+                      <w:szCs w:val="21"/>
+                    </w:rPr>
+                    <w:t xml:space="preserve">) / </w:t>
+                  </w:r>
+                  <w:proofErr w:type="gramStart"/>
+                  <w:r>
+                    <w:rPr>
+                      <w:rFonts w:ascii="Consolas" w:eastAsia="Times New Roman" w:hAnsi="Consolas" w:cs="Times New Roman"/>
+                      <w:color w:val="B5CEA8"/>
+                      <w:sz w:val="21"/>
+                      <w:szCs w:val="21"/>
+                    </w:rPr>
+                    <w:t>2</w:t>
+                  </w:r>
+                  <w:r>
+                    <w:rPr>
+                      <w:rFonts w:ascii="Consolas" w:eastAsia="Times New Roman" w:hAnsi="Consolas" w:cs="Times New Roman"/>
+                      <w:color w:val="D4D4D4"/>
+                      <w:sz w:val="21"/>
+                      <w:szCs w:val="21"/>
+                    </w:rPr>
+                    <w:t>;  </w:t>
+                  </w:r>
+                  <w:r>
+                    <w:rPr>
+                      <w:rFonts w:ascii="Consolas" w:eastAsia="Times New Roman" w:hAnsi="Consolas" w:cs="Times New Roman"/>
+                      <w:color w:val="6A9955"/>
+                      <w:sz w:val="21"/>
+                      <w:szCs w:val="21"/>
+                    </w:rPr>
+                    <w:t>/</w:t>
+                  </w:r>
+                  <w:proofErr w:type="gramEnd"/>
+                  <w:r>
+                    <w:rPr>
+                      <w:rFonts w:ascii="Consolas" w:eastAsia="Times New Roman" w:hAnsi="Consolas" w:cs="Times New Roman"/>
+                      <w:color w:val="6A9955"/>
+                      <w:sz w:val="21"/>
+                      <w:szCs w:val="21"/>
+                    </w:rPr>
+                    <w:t>/ O(1)</w:t>
+                  </w:r>
+                </w:p>
+                <w:p>
+                  <w:pPr>
+                    <w:shd w:val="clear" w:color="auto" w:fill="1E1E1E"/>
+                    <w:spacing w:line="285" w:lineRule="atLeast"/>
+                    <w:rPr>
+                      <w:rFonts w:ascii="Consolas" w:eastAsia="Times New Roman" w:hAnsi="Consolas" w:cs="Times New Roman"/>
+                      <w:color w:val="D4D4D4"/>
+                      <w:sz w:val="21"/>
+                      <w:szCs w:val="21"/>
+                    </w:rPr>
+                  </w:pPr>
+                  <w:r>
+                    <w:rPr>
+                      <w:rFonts w:ascii="Consolas" w:eastAsia="Times New Roman" w:hAnsi="Consolas" w:cs="Times New Roman"/>
+                      <w:color w:val="D4D4D4"/>
+                      <w:sz w:val="21"/>
+                      <w:szCs w:val="21"/>
+                    </w:rPr>
+                    <w:t xml:space="preserve">        </w:t>
+                  </w:r>
+                  <w:r>
+                    <w:rPr>
+                      <w:rFonts w:ascii="Consolas" w:eastAsia="Times New Roman" w:hAnsi="Consolas" w:cs="Times New Roman"/>
+                      <w:color w:val="9CDCFE"/>
+                      <w:sz w:val="21"/>
+                      <w:szCs w:val="21"/>
+                    </w:rPr>
+                    <w:t>console</w:t>
+                  </w:r>
+                  <w:r>
+                    <w:rPr>
+                      <w:rFonts w:ascii="Consolas" w:eastAsia="Times New Roman" w:hAnsi="Consolas" w:cs="Times New Roman"/>
+                      <w:color w:val="D4D4D4"/>
+                      <w:sz w:val="21"/>
+                      <w:szCs w:val="21"/>
+                    </w:rPr>
+                    <w:t>.</w:t>
+                  </w:r>
+                  <w:r>
+                    <w:rPr>
+                      <w:rFonts w:ascii="Consolas" w:eastAsia="Times New Roman" w:hAnsi="Consolas" w:cs="Times New Roman"/>
+                      <w:color w:val="DCDCAA"/>
+                      <w:sz w:val="21"/>
+                      <w:szCs w:val="21"/>
+                    </w:rPr>
+                    <w:t>log</w:t>
+                  </w:r>
+                  <w:r>
+                    <w:rPr>
+                      <w:rFonts w:ascii="Consolas" w:eastAsia="Times New Roman" w:hAnsi="Consolas" w:cs="Times New Roman"/>
+                      <w:color w:val="D4D4D4"/>
+                      <w:sz w:val="21"/>
+                      <w:szCs w:val="21"/>
+                    </w:rPr>
+                    <w:t>(</w:t>
+                  </w:r>
+                  <w:proofErr w:type="gramStart"/>
+                  <w:r>
+                    <w:rPr>
+                      <w:rFonts w:ascii="Consolas" w:eastAsia="Times New Roman" w:hAnsi="Consolas" w:cs="Times New Roman"/>
+                      <w:color w:val="9CDCFE"/>
+                      <w:sz w:val="21"/>
+                      <w:szCs w:val="21"/>
+                    </w:rPr>
+                    <w:t>something</w:t>
+                  </w:r>
+                  <w:r>
+                    <w:rPr>
+                      <w:rFonts w:ascii="Consolas" w:eastAsia="Times New Roman" w:hAnsi="Consolas" w:cs="Times New Roman"/>
+                      <w:color w:val="D4D4D4"/>
+                      <w:sz w:val="21"/>
+                      <w:szCs w:val="21"/>
+                    </w:rPr>
+                    <w:t xml:space="preserve">)   </w:t>
+                  </w:r>
+                  <w:proofErr w:type="gramEnd"/>
+                  <w:r>
+                    <w:rPr>
+                      <w:rFonts w:ascii="Consolas" w:eastAsia="Times New Roman" w:hAnsi="Consolas" w:cs="Times New Roman"/>
+                      <w:color w:val="D4D4D4"/>
+                      <w:sz w:val="21"/>
+                      <w:szCs w:val="21"/>
+                    </w:rPr>
+                    <w:t>                       </w:t>
+                  </w:r>
+                  <w:r>
+                    <w:rPr>
+                      <w:rFonts w:ascii="Consolas" w:eastAsia="Times New Roman" w:hAnsi="Consolas" w:cs="Times New Roman"/>
+                      <w:color w:val="6A9955"/>
+                      <w:sz w:val="21"/>
+                      <w:szCs w:val="21"/>
+                    </w:rPr>
+                    <w:t>// O(1)</w:t>
+                  </w:r>
+                </w:p>
+                <w:p>
+                  <w:pPr>
+                    <w:shd w:val="clear" w:color="auto" w:fill="1E1E1E"/>
+                    <w:spacing w:line="285" w:lineRule="atLeast"/>
+                    <w:rPr>
+                      <w:rFonts w:ascii="Consolas" w:eastAsia="Times New Roman" w:hAnsi="Consolas" w:cs="Times New Roman"/>
+                      <w:color w:val="D4D4D4"/>
+                      <w:sz w:val="21"/>
+                      <w:szCs w:val="21"/>
+                    </w:rPr>
+                  </w:pPr>
+                  <w:r>
+                    <w:rPr>
+                      <w:rFonts w:ascii="Consolas" w:eastAsia="Times New Roman" w:hAnsi="Consolas" w:cs="Times New Roman"/>
+                      <w:color w:val="D4D4D4"/>
+                      <w:sz w:val="21"/>
+                      <w:szCs w:val="21"/>
+                    </w:rPr>
+                    <w:t>    }</w:t>
+                  </w:r>
+                </w:p>
+                <w:p>
+                  <w:pPr>
+                    <w:shd w:val="clear" w:color="auto" w:fill="1E1E1E"/>
+                    <w:spacing w:line="285" w:lineRule="atLeast"/>
+                    <w:rPr>
+                      <w:rFonts w:ascii="Consolas" w:eastAsia="Times New Roman" w:hAnsi="Consolas" w:cs="Times New Roman"/>
+                      <w:color w:val="D4D4D4"/>
+                      <w:sz w:val="21"/>
+                      <w:szCs w:val="21"/>
+                    </w:rPr>
+                  </w:pPr>
+                  <w:r>
+                    <w:rPr>
+                      <w:rFonts w:ascii="Consolas" w:eastAsia="Times New Roman" w:hAnsi="Consolas" w:cs="Times New Roman"/>
+                      <w:color w:val="D4D4D4"/>
+                      <w:sz w:val="21"/>
+                      <w:szCs w:val="21"/>
+                    </w:rPr>
+                    <w:t>}</w:t>
+                  </w:r>
+                </w:p>
+                <w:p/>
+                <w:p>
+                  <w:r>
+                    <w:t xml:space="preserve">Second example: All of the </w:t>
+                  </w:r>
+                  <w:proofErr w:type="gramStart"/>
+                  <w:r>
+                    <w:t>O(</w:t>
+                  </w:r>
+                  <w:proofErr w:type="gramEnd"/>
+                  <w:r>
+                    <w:t xml:space="preserve">1) get cancelled out because the O(n) is the worst performing part of the function. </w:t>
+                  </w:r>
+                  <w:proofErr w:type="gramStart"/>
+                  <w:r>
+                    <w:t>This is why</w:t>
+                  </w:r>
+                  <w:proofErr w:type="gramEnd"/>
+                  <w:r>
+                    <w:t xml:space="preserve"> we ignore CONSTANTS</w:t>
+                  </w:r>
+                  <w:r>
+                    <w:t xml:space="preserve"> – eliminating the non-dominant items.</w:t>
+                  </w:r>
+                  <w:r>
+                    <w:t xml:space="preserve"> As a functions INPUT moves towards infinity, the CONSTANTS become less important.</w:t>
+                  </w:r>
+                </w:p>
+                <w:p/>
+              </w:tc>
+            </w:tr>
+          </w:tbl>
+          <w:p/>
+        </w:tc>
+      </w:tr>
+    </w:tbl>
     <w:p/>
+    <w:tbl>
+      <w:tblPr>
+        <w:tblStyle w:val="TableGrid"/>
+        <w:tblW w:w="0" w:type="auto"/>
+        <w:tblLook w:val="04A0" w:firstRow="1" w:lastRow="0" w:firstColumn="1" w:lastColumn="0" w:noHBand="0" w:noVBand="1"/>
+      </w:tblPr>
+      <w:tblGrid>
+        <w:gridCol w:w="6233"/>
+        <w:gridCol w:w="3117"/>
+      </w:tblGrid>
+      <w:tr>
+        <w:tc>
+          <w:tcPr>
+            <w:tcW w:w="9350" w:type="dxa"/>
+            <w:gridSpan w:val="2"/>
+          </w:tcPr>
+          <w:p>
+            <w:pPr>
+              <w:pStyle w:val="Heading2"/>
+              <w:outlineLvl w:val="1"/>
+            </w:pPr>
+            <w:bookmarkStart w:id="4" w:name="_Toc94815727"/>
+            <w:r>
+              <w:t>O(</w:t>
+            </w:r>
+            <w:r>
+              <w:t>LOGN</w:t>
+            </w:r>
+            <w:r>
+              <w:t xml:space="preserve">) - </w:t>
+            </w:r>
+            <w:r>
+              <w:t>Logarithmic</w:t>
+            </w:r>
+            <w:bookmarkEnd w:id="4"/>
+          </w:p>
+        </w:tc>
+      </w:tr>
+      <w:tr>
+        <w:tc>
+          <w:tcPr>
+            <w:tcW w:w="6233" w:type="dxa"/>
+          </w:tcPr>
+          <w:p>
+            <w:r>
+              <w:t xml:space="preserve">This algorithm’s number of operations increases by one, each time the data is double. E.g.: </w:t>
+            </w:r>
+            <w:r>
+              <w:rPr>
+                <w:b/>
+                <w:bCs/>
+                <w:color w:val="FF0000"/>
+              </w:rPr>
+              <w:t>Dictionary loop</w:t>
+            </w:r>
+          </w:p>
+          <w:p/>
+          <w:p/>
+        </w:tc>
+        <w:tc>
+          <w:tcPr>
+            <w:tcW w:w="3117" w:type="dxa"/>
+          </w:tcPr>
+          <w:p/>
+        </w:tc>
+      </w:tr>
+      <w:tr>
+        <w:tc>
+          <w:tcPr>
+            <w:tcW w:w="9350" w:type="dxa"/>
+            <w:gridSpan w:val="2"/>
+          </w:tcPr>
+          <w:p>
+            <w:r>
+              <w:rPr>
+                <w:noProof/>
+              </w:rPr>
+              <w:drawing>
+                <wp:inline distT="0" distB="0" distL="0" distR="0" wp14:anchorId="60DB55CB" wp14:editId="68C54F9B">
+                  <wp:extent cx="5486400" cy="1435296"/>
+                  <wp:effectExtent l="0" t="0" r="0" b="0"/>
+                  <wp:docPr id="18" name="Picture 18"/>
+                  <wp:cNvGraphicFramePr>
+                    <a:graphicFrameLocks xmlns:a="http://schemas.openxmlformats.org/drawingml/2006/main" noChangeAspect="1"/>
+                  </wp:cNvGraphicFramePr>
+                  <a:graphic xmlns:a="http://schemas.openxmlformats.org/drawingml/2006/main">
+                    <a:graphicData uri="http://schemas.openxmlformats.org/drawingml/2006/picture">
+                      <pic:pic xmlns:pic="http://schemas.openxmlformats.org/drawingml/2006/picture">
+                        <pic:nvPicPr>
+                          <pic:cNvPr id="1" name=""/>
+                          <pic:cNvPicPr/>
+                        </pic:nvPicPr>
+                        <pic:blipFill>
+                          <a:blip r:embed="rId14"/>
+                          <a:stretch>
+                            <a:fillRect/>
+                          </a:stretch>
+                        </pic:blipFill>
+                        <pic:spPr>
+                          <a:xfrm>
+                            <a:off x="0" y="0"/>
+                            <a:ext cx="5486400" cy="1435296"/>
+                          </a:xfrm>
+                          <a:prstGeom prst="rect">
+                            <a:avLst/>
+                          </a:prstGeom>
+                        </pic:spPr>
+                      </pic:pic>
+                    </a:graphicData>
+                  </a:graphic>
+                </wp:inline>
+              </w:drawing>
+            </w:r>
+          </w:p>
+          <w:p>
+            <w:r>
+              <w:rPr>
+                <w:noProof/>
+              </w:rPr>
+              <w:drawing>
+                <wp:inline distT="0" distB="0" distL="0" distR="0" wp14:anchorId="4BAD28B2" wp14:editId="7D13C7D1">
+                  <wp:extent cx="5486400" cy="467751"/>
+                  <wp:effectExtent l="0" t="0" r="0" b="8890"/>
+                  <wp:docPr id="21" name="Picture 21"/>
+                  <wp:cNvGraphicFramePr>
+                    <a:graphicFrameLocks xmlns:a="http://schemas.openxmlformats.org/drawingml/2006/main" noChangeAspect="1"/>
+                  </wp:cNvGraphicFramePr>
+                  <a:graphic xmlns:a="http://schemas.openxmlformats.org/drawingml/2006/main">
+                    <a:graphicData uri="http://schemas.openxmlformats.org/drawingml/2006/picture">
+                      <pic:pic xmlns:pic="http://schemas.openxmlformats.org/drawingml/2006/picture">
+                        <pic:nvPicPr>
+                          <pic:cNvPr id="1" name=""/>
+                          <pic:cNvPicPr/>
+                        </pic:nvPicPr>
+                        <pic:blipFill>
+                          <a:blip r:embed="rId13"/>
+                          <a:stretch>
+                            <a:fillRect/>
+                          </a:stretch>
+                        </pic:blipFill>
+                        <pic:spPr>
+                          <a:xfrm>
+                            <a:off x="0" y="0"/>
+                            <a:ext cx="5486400" cy="467751"/>
+                          </a:xfrm>
+                          <a:prstGeom prst="rect">
+                            <a:avLst/>
+                          </a:prstGeom>
+                        </pic:spPr>
+                      </pic:pic>
+                    </a:graphicData>
+                  </a:graphic>
+                </wp:inline>
+              </w:drawing>
+            </w:r>
+          </w:p>
+        </w:tc>
+      </w:tr>
+    </w:tbl>
+    <w:p/>
+    <w:p/>
+    <w:tbl>
+      <w:tblPr>
+        <w:tblStyle w:val="TableGrid"/>
+        <w:tblW w:w="0" w:type="auto"/>
+        <w:tblLook w:val="04A0" w:firstRow="1" w:lastRow="0" w:firstColumn="1" w:lastColumn="0" w:noHBand="0" w:noVBand="1"/>
+      </w:tblPr>
+      <w:tblGrid>
+        <w:gridCol w:w="6233"/>
+        <w:gridCol w:w="3117"/>
+      </w:tblGrid>
+      <w:tr>
+        <w:tc>
+          <w:tcPr>
+            <w:tcW w:w="9350" w:type="dxa"/>
+            <w:gridSpan w:val="2"/>
+          </w:tcPr>
+          <w:p>
+            <w:pPr>
+              <w:pStyle w:val="Heading2"/>
+              <w:outlineLvl w:val="1"/>
+            </w:pPr>
+            <w:bookmarkStart w:id="5" w:name="_Toc94815728"/>
+            <w:r>
+              <w:t>O(</w:t>
+            </w:r>
+            <w:r>
+              <w:t>N</w:t>
+            </w:r>
+            <w:r>
+              <w:t xml:space="preserve">) - </w:t>
+            </w:r>
+            <w:r>
+              <w:t>Linear</w:t>
+            </w:r>
+            <w:bookmarkEnd w:id="5"/>
+          </w:p>
+        </w:tc>
+      </w:tr>
+      <w:tr>
+        <w:tc>
+          <w:tcPr>
+            <w:tcW w:w="6233" w:type="dxa"/>
+          </w:tcPr>
+          <w:p>
+            <w:r>
+              <w:t xml:space="preserve">This algorithm takes as many steps as there are elements of data. </w:t>
+            </w:r>
+            <w:r>
+              <w:t>E.g.</w:t>
+            </w:r>
+            <w:r>
+              <w:t xml:space="preserve">: </w:t>
+            </w:r>
+            <w:r>
+              <w:rPr>
+                <w:b/>
+                <w:bCs/>
+                <w:color w:val="FF0000"/>
+              </w:rPr>
+              <w:t>Traverse an array</w:t>
+            </w:r>
+            <w:r>
+              <w:t>.</w:t>
+            </w:r>
+          </w:p>
+          <w:p/>
+          <w:p/>
+        </w:tc>
+        <w:tc>
+          <w:tcPr>
+            <w:tcW w:w="3117" w:type="dxa"/>
+          </w:tcPr>
+          <w:p/>
+        </w:tc>
+      </w:tr>
+      <w:tr>
+        <w:tc>
+          <w:tcPr>
+            <w:tcW w:w="9350" w:type="dxa"/>
+            <w:gridSpan w:val="2"/>
+          </w:tcPr>
+          <w:p>
+            <w:r>
+              <w:rPr>
+                <w:noProof/>
+              </w:rPr>
+              <w:drawing>
+                <wp:inline distT="0" distB="0" distL="0" distR="0" wp14:anchorId="6AA143D5" wp14:editId="07842B12">
+                  <wp:extent cx="5486400" cy="1429629"/>
+                  <wp:effectExtent l="0" t="0" r="0" b="0"/>
+                  <wp:docPr id="6" name="Picture 6" descr="Graphical user interface, text, application&#10;&#10;Description automatically generated"/>
+                  <wp:cNvGraphicFramePr>
+                    <a:graphicFrameLocks xmlns:a="http://schemas.openxmlformats.org/drawingml/2006/main" noChangeAspect="1"/>
+                  </wp:cNvGraphicFramePr>
+                  <a:graphic xmlns:a="http://schemas.openxmlformats.org/drawingml/2006/main">
+                    <a:graphicData uri="http://schemas.openxmlformats.org/drawingml/2006/picture">
+                      <pic:pic xmlns:pic="http://schemas.openxmlformats.org/drawingml/2006/picture">
+                        <pic:nvPicPr>
+                          <pic:cNvPr id="6" name="Picture 6" descr="Graphical user interface, text, application&#10;&#10;Description automatically generated"/>
+                          <pic:cNvPicPr/>
+                        </pic:nvPicPr>
+                        <pic:blipFill>
+                          <a:blip r:embed="rId15"/>
+                          <a:stretch>
+                            <a:fillRect/>
+                          </a:stretch>
+                        </pic:blipFill>
+                        <pic:spPr>
+                          <a:xfrm>
+                            <a:off x="0" y="0"/>
+                            <a:ext cx="5486400" cy="1429629"/>
+                          </a:xfrm>
+                          <a:prstGeom prst="rect">
+                            <a:avLst/>
+                          </a:prstGeom>
+                        </pic:spPr>
+                      </pic:pic>
+                    </a:graphicData>
+                  </a:graphic>
+                </wp:inline>
+              </w:drawing>
+            </w:r>
+          </w:p>
+          <w:p>
+            <w:r>
+              <w:rPr>
+                <w:noProof/>
+              </w:rPr>
+              <w:drawing>
+                <wp:inline distT="0" distB="0" distL="0" distR="0" wp14:anchorId="2BEC4B4C" wp14:editId="417DB5F6">
+                  <wp:extent cx="5486400" cy="467751"/>
+                  <wp:effectExtent l="0" t="0" r="0" b="8890"/>
+                  <wp:docPr id="22" name="Picture 22"/>
+                  <wp:cNvGraphicFramePr>
+                    <a:graphicFrameLocks xmlns:a="http://schemas.openxmlformats.org/drawingml/2006/main" noChangeAspect="1"/>
+                  </wp:cNvGraphicFramePr>
+                  <a:graphic xmlns:a="http://schemas.openxmlformats.org/drawingml/2006/main">
+                    <a:graphicData uri="http://schemas.openxmlformats.org/drawingml/2006/picture">
+                      <pic:pic xmlns:pic="http://schemas.openxmlformats.org/drawingml/2006/picture">
+                        <pic:nvPicPr>
+                          <pic:cNvPr id="1" name=""/>
+                          <pic:cNvPicPr/>
+                        </pic:nvPicPr>
+                        <pic:blipFill>
+                          <a:blip r:embed="rId13"/>
+                          <a:stretch>
+                            <a:fillRect/>
+                          </a:stretch>
+                        </pic:blipFill>
+                        <pic:spPr>
+                          <a:xfrm>
+                            <a:off x="0" y="0"/>
+                            <a:ext cx="5486400" cy="467751"/>
+                          </a:xfrm>
+                          <a:prstGeom prst="rect">
+                            <a:avLst/>
+                          </a:prstGeom>
+                        </pic:spPr>
+                      </pic:pic>
+                    </a:graphicData>
+                  </a:graphic>
+                </wp:inline>
+              </w:drawing>
+            </w:r>
+          </w:p>
+        </w:tc>
+      </w:tr>
+    </w:tbl>
+    <w:p/>
+    <w:tbl>
+      <w:tblPr>
+        <w:tblStyle w:val="TableGrid"/>
+        <w:tblW w:w="0" w:type="auto"/>
+        <w:tblLook w:val="04A0" w:firstRow="1" w:lastRow="0" w:firstColumn="1" w:lastColumn="0" w:noHBand="0" w:noVBand="1"/>
+      </w:tblPr>
+      <w:tblGrid>
+        <w:gridCol w:w="6233"/>
+        <w:gridCol w:w="3117"/>
+      </w:tblGrid>
+      <w:tr>
+        <w:tc>
+          <w:tcPr>
+            <w:tcW w:w="9350" w:type="dxa"/>
+            <w:gridSpan w:val="2"/>
+          </w:tcPr>
+          <w:p>
+            <w:pPr>
+              <w:pStyle w:val="Heading2"/>
+              <w:outlineLvl w:val="1"/>
+            </w:pPr>
+            <w:bookmarkStart w:id="6" w:name="_Toc94815729"/>
+            <w:proofErr w:type="gramStart"/>
+            <w:r>
+              <w:t>O(</w:t>
+            </w:r>
+            <w:proofErr w:type="gramEnd"/>
+            <w:r>
+              <w:t xml:space="preserve">N </w:t>
+            </w:r>
+            <w:proofErr w:type="spellStart"/>
+            <w:r>
+              <w:t>LogN</w:t>
+            </w:r>
+            <w:proofErr w:type="spellEnd"/>
+            <w:r>
+              <w:t xml:space="preserve">) </w:t>
+            </w:r>
+            <w:r>
+              <w:t>–</w:t>
+            </w:r>
+            <w:r>
+              <w:t xml:space="preserve"> </w:t>
+            </w:r>
+            <w:r>
+              <w:t>Log Linear</w:t>
+            </w:r>
+            <w:bookmarkEnd w:id="6"/>
+          </w:p>
+        </w:tc>
+      </w:tr>
+      <w:tr>
+        <w:tc>
+          <w:tcPr>
+            <w:tcW w:w="6233" w:type="dxa"/>
+          </w:tcPr>
+          <w:p>
+            <w:r>
+              <w:t>This algorithm is doing log(N) works N times</w:t>
+            </w:r>
+            <w:r>
+              <w:t xml:space="preserve"> </w:t>
+            </w:r>
+            <w:r>
+              <w:t xml:space="preserve">- most of the </w:t>
+            </w:r>
+            <w:r>
+              <w:rPr>
+                <w:b/>
+                <w:bCs/>
+                <w:color w:val="FF0000"/>
+              </w:rPr>
+              <w:t>sorting</w:t>
+            </w:r>
+            <w:r>
+              <w:rPr>
+                <w:color w:val="FF0000"/>
+              </w:rPr>
+              <w:t xml:space="preserve"> </w:t>
+            </w:r>
+            <w:r>
+              <w:rPr>
+                <w:b/>
+                <w:bCs/>
+                <w:color w:val="FF0000"/>
+              </w:rPr>
+              <w:t>algorithms</w:t>
+            </w:r>
+            <w:r>
+              <w:rPr>
+                <w:color w:val="FF0000"/>
+              </w:rPr>
+              <w:t xml:space="preserve"> </w:t>
+            </w:r>
+            <w:r>
+              <w:t>fall into this class.</w:t>
+            </w:r>
+          </w:p>
+          <w:p/>
+          <w:p/>
+        </w:tc>
+        <w:tc>
+          <w:tcPr>
+            <w:tcW w:w="3117" w:type="dxa"/>
+          </w:tcPr>
+          <w:p/>
+        </w:tc>
+      </w:tr>
+      <w:tr>
+        <w:tc>
+          <w:tcPr>
+            <w:tcW w:w="9350" w:type="dxa"/>
+            <w:gridSpan w:val="2"/>
+          </w:tcPr>
+          <w:p>
+            <w:r>
+              <w:rPr>
+                <w:noProof/>
+              </w:rPr>
+              <w:lastRenderedPageBreak/>
+              <w:drawing>
+                <wp:inline distT="0" distB="0" distL="0" distR="0" wp14:anchorId="41DD1A56" wp14:editId="1694A410">
+                  <wp:extent cx="5486400" cy="1424940"/>
+                  <wp:effectExtent l="0" t="0" r="0" b="3810"/>
+                  <wp:docPr id="7" name="Picture 7" descr="Graphical user interface, text&#10;&#10;Description automatically generated with medium confidence"/>
+                  <wp:cNvGraphicFramePr>
+                    <a:graphicFrameLocks xmlns:a="http://schemas.openxmlformats.org/drawingml/2006/main" noChangeAspect="1"/>
+                  </wp:cNvGraphicFramePr>
+                  <a:graphic xmlns:a="http://schemas.openxmlformats.org/drawingml/2006/main">
+                    <a:graphicData uri="http://schemas.openxmlformats.org/drawingml/2006/picture">
+                      <pic:pic xmlns:pic="http://schemas.openxmlformats.org/drawingml/2006/picture">
+                        <pic:nvPicPr>
+                          <pic:cNvPr id="7" name="Picture 7" descr="Graphical user interface, text&#10;&#10;Description automatically generated with medium confidence"/>
+                          <pic:cNvPicPr/>
+                        </pic:nvPicPr>
+                        <pic:blipFill>
+                          <a:blip r:embed="rId16"/>
+                          <a:stretch>
+                            <a:fillRect/>
+                          </a:stretch>
+                        </pic:blipFill>
+                        <pic:spPr>
+                          <a:xfrm>
+                            <a:off x="0" y="0"/>
+                            <a:ext cx="5486400" cy="1424940"/>
+                          </a:xfrm>
+                          <a:prstGeom prst="rect">
+                            <a:avLst/>
+                          </a:prstGeom>
+                        </pic:spPr>
+                      </pic:pic>
+                    </a:graphicData>
+                  </a:graphic>
+                </wp:inline>
+              </w:drawing>
+            </w:r>
+          </w:p>
+          <w:p>
+            <w:r>
+              <w:rPr>
+                <w:noProof/>
+              </w:rPr>
+              <w:drawing>
+                <wp:inline distT="0" distB="0" distL="0" distR="0" wp14:anchorId="05F68F3A" wp14:editId="58DD4D1B">
+                  <wp:extent cx="5486400" cy="467751"/>
+                  <wp:effectExtent l="0" t="0" r="0" b="8890"/>
+                  <wp:docPr id="23" name="Picture 23"/>
+                  <wp:cNvGraphicFramePr>
+                    <a:graphicFrameLocks xmlns:a="http://schemas.openxmlformats.org/drawingml/2006/main" noChangeAspect="1"/>
+                  </wp:cNvGraphicFramePr>
+                  <a:graphic xmlns:a="http://schemas.openxmlformats.org/drawingml/2006/main">
+                    <a:graphicData uri="http://schemas.openxmlformats.org/drawingml/2006/picture">
+                      <pic:pic xmlns:pic="http://schemas.openxmlformats.org/drawingml/2006/picture">
+                        <pic:nvPicPr>
+                          <pic:cNvPr id="1" name=""/>
+                          <pic:cNvPicPr/>
+                        </pic:nvPicPr>
+                        <pic:blipFill>
+                          <a:blip r:embed="rId13"/>
+                          <a:stretch>
+                            <a:fillRect/>
+                          </a:stretch>
+                        </pic:blipFill>
+                        <pic:spPr>
+                          <a:xfrm>
+                            <a:off x="0" y="0"/>
+                            <a:ext cx="5486400" cy="467751"/>
+                          </a:xfrm>
+                          <a:prstGeom prst="rect">
+                            <a:avLst/>
+                          </a:prstGeom>
+                        </pic:spPr>
+                      </pic:pic>
+                    </a:graphicData>
+                  </a:graphic>
+                </wp:inline>
+              </w:drawing>
+            </w:r>
+          </w:p>
+        </w:tc>
+      </w:tr>
+    </w:tbl>
+    <w:p/>
+    <w:p/>
+    <w:p/>
+    <w:tbl>
+      <w:tblPr>
+        <w:tblStyle w:val="TableGrid"/>
+        <w:tblW w:w="0" w:type="auto"/>
+        <w:tblLook w:val="04A0" w:firstRow="1" w:lastRow="0" w:firstColumn="1" w:lastColumn="0" w:noHBand="0" w:noVBand="1"/>
+      </w:tblPr>
+      <w:tblGrid>
+        <w:gridCol w:w="6233"/>
+        <w:gridCol w:w="3117"/>
+      </w:tblGrid>
+      <w:tr>
+        <w:tc>
+          <w:tcPr>
+            <w:tcW w:w="9350" w:type="dxa"/>
+            <w:gridSpan w:val="2"/>
+          </w:tcPr>
+          <w:p>
+            <w:pPr>
+              <w:pStyle w:val="Heading2"/>
+              <w:outlineLvl w:val="1"/>
+            </w:pPr>
+            <w:bookmarkStart w:id="7" w:name="_Toc94815730"/>
+            <w:r>
+              <w:t>O(</w:t>
+            </w:r>
+            <w:r>
+              <w:t>N</w:t>
+            </w:r>
+            <w:r>
+              <w:rPr>
+                <w:vertAlign w:val="superscript"/>
+              </w:rPr>
+              <w:t>2</w:t>
+            </w:r>
+            <w:r>
+              <w:t xml:space="preserve">) </w:t>
+            </w:r>
+            <w:r>
+              <w:t>–</w:t>
+            </w:r>
+            <w:r>
+              <w:t xml:space="preserve"> </w:t>
+            </w:r>
+            <w:r>
+              <w:t>Quadratic</w:t>
+            </w:r>
+            <w:bookmarkEnd w:id="7"/>
+          </w:p>
+        </w:tc>
+      </w:tr>
+      <w:tr>
+        <w:tc>
+          <w:tcPr>
+            <w:tcW w:w="6233" w:type="dxa"/>
+          </w:tcPr>
+          <w:p>
+            <w:r>
+              <w:t xml:space="preserve">This algorithm’s performance is proportional to the square of the size of the input elements. </w:t>
+            </w:r>
+            <w:r>
+              <w:t>E.g.</w:t>
+            </w:r>
+            <w:r>
+              <w:t xml:space="preserve">: </w:t>
+            </w:r>
+            <w:r>
+              <w:rPr>
+                <w:b/>
+                <w:bCs/>
+                <w:color w:val="FF0000"/>
+              </w:rPr>
+              <w:t>Traverse nested arrays.</w:t>
+            </w:r>
+          </w:p>
+          <w:p/>
+          <w:p/>
+        </w:tc>
+        <w:tc>
+          <w:tcPr>
+            <w:tcW w:w="3117" w:type="dxa"/>
+          </w:tcPr>
+          <w:p/>
+        </w:tc>
+      </w:tr>
+      <w:tr>
+        <w:tc>
+          <w:tcPr>
+            <w:tcW w:w="9350" w:type="dxa"/>
+            <w:gridSpan w:val="2"/>
+          </w:tcPr>
+          <w:p>
+            <w:r>
+              <w:rPr>
+                <w:noProof/>
+              </w:rPr>
+              <w:drawing>
+                <wp:inline distT="0" distB="0" distL="0" distR="0" wp14:anchorId="09C171BA" wp14:editId="03A42D90">
+                  <wp:extent cx="5486400" cy="1454248"/>
+                  <wp:effectExtent l="0" t="0" r="0" b="0"/>
+                  <wp:docPr id="14" name="Picture 14" descr="Graphical user interface, text, application&#10;&#10;Description automatically generated"/>
+                  <wp:cNvGraphicFramePr>
+                    <a:graphicFrameLocks xmlns:a="http://schemas.openxmlformats.org/drawingml/2006/main" noChangeAspect="1"/>
+                  </wp:cNvGraphicFramePr>
+                  <a:graphic xmlns:a="http://schemas.openxmlformats.org/drawingml/2006/main">
+                    <a:graphicData uri="http://schemas.openxmlformats.org/drawingml/2006/picture">
+                      <pic:pic xmlns:pic="http://schemas.openxmlformats.org/drawingml/2006/picture">
+                        <pic:nvPicPr>
+                          <pic:cNvPr id="8" name="Picture 8" descr="Graphical user interface, text, application&#10;&#10;Description automatically generated"/>
+                          <pic:cNvPicPr/>
+                        </pic:nvPicPr>
+                        <pic:blipFill>
+                          <a:blip r:embed="rId17"/>
+                          <a:stretch>
+                            <a:fillRect/>
+                          </a:stretch>
+                        </pic:blipFill>
+                        <pic:spPr>
+                          <a:xfrm>
+                            <a:off x="0" y="0"/>
+                            <a:ext cx="5486400" cy="1454248"/>
+                          </a:xfrm>
+                          <a:prstGeom prst="rect">
+                            <a:avLst/>
+                          </a:prstGeom>
+                        </pic:spPr>
+                      </pic:pic>
+                    </a:graphicData>
+                  </a:graphic>
+                </wp:inline>
+              </w:drawing>
+            </w:r>
+          </w:p>
+          <w:p>
+            <w:r>
+              <w:rPr>
+                <w:noProof/>
+              </w:rPr>
+              <w:drawing>
+                <wp:inline distT="0" distB="0" distL="0" distR="0" wp14:anchorId="6C4C4266" wp14:editId="2A5E7235">
+                  <wp:extent cx="5486400" cy="467751"/>
+                  <wp:effectExtent l="0" t="0" r="0" b="8890"/>
+                  <wp:docPr id="24" name="Picture 24"/>
+                  <wp:cNvGraphicFramePr>
+                    <a:graphicFrameLocks xmlns:a="http://schemas.openxmlformats.org/drawingml/2006/main" noChangeAspect="1"/>
+                  </wp:cNvGraphicFramePr>
+                  <a:graphic xmlns:a="http://schemas.openxmlformats.org/drawingml/2006/main">
+                    <a:graphicData uri="http://schemas.openxmlformats.org/drawingml/2006/picture">
+                      <pic:pic xmlns:pic="http://schemas.openxmlformats.org/drawingml/2006/picture">
+                        <pic:nvPicPr>
+                          <pic:cNvPr id="1" name=""/>
+                          <pic:cNvPicPr/>
+                        </pic:nvPicPr>
+                        <pic:blipFill>
+                          <a:blip r:embed="rId13"/>
+                          <a:stretch>
+                            <a:fillRect/>
+                          </a:stretch>
+                        </pic:blipFill>
+                        <pic:spPr>
+                          <a:xfrm>
+                            <a:off x="0" y="0"/>
+                            <a:ext cx="5486400" cy="467751"/>
+                          </a:xfrm>
+                          <a:prstGeom prst="rect">
+                            <a:avLst/>
+                          </a:prstGeom>
+                        </pic:spPr>
+                      </pic:pic>
+                    </a:graphicData>
+                  </a:graphic>
+                </wp:inline>
+              </w:drawing>
+            </w:r>
+          </w:p>
+        </w:tc>
+      </w:tr>
+    </w:tbl>
+    <w:p/>
+    <w:tbl>
+      <w:tblPr>
+        <w:tblStyle w:val="TableGrid"/>
+        <w:tblW w:w="0" w:type="auto"/>
+        <w:tblLook w:val="04A0" w:firstRow="1" w:lastRow="0" w:firstColumn="1" w:lastColumn="0" w:noHBand="0" w:noVBand="1"/>
+      </w:tblPr>
+      <w:tblGrid>
+        <w:gridCol w:w="6233"/>
+        <w:gridCol w:w="3117"/>
+      </w:tblGrid>
+      <w:tr>
+        <w:tc>
+          <w:tcPr>
+            <w:tcW w:w="9350" w:type="dxa"/>
+            <w:gridSpan w:val="2"/>
+          </w:tcPr>
+          <w:p>
+            <w:pPr>
+              <w:pStyle w:val="Heading2"/>
+              <w:outlineLvl w:val="1"/>
+            </w:pPr>
+            <w:bookmarkStart w:id="8" w:name="_Toc94815731"/>
+            <w:r>
+              <w:t>O(</w:t>
+            </w:r>
+            <w:r>
+              <w:t>2</w:t>
+            </w:r>
+            <w:r>
+              <w:rPr>
+                <w:vertAlign w:val="superscript"/>
+              </w:rPr>
+              <w:t>N</w:t>
+            </w:r>
+            <w:r>
+              <w:t xml:space="preserve">) </w:t>
+            </w:r>
+            <w:r>
+              <w:t>–</w:t>
+            </w:r>
+            <w:r>
+              <w:t xml:space="preserve"> </w:t>
+            </w:r>
+            <w:r>
+              <w:t>Exponential</w:t>
+            </w:r>
+            <w:bookmarkEnd w:id="8"/>
+          </w:p>
+        </w:tc>
+      </w:tr>
+      <w:tr>
+        <w:tc>
+          <w:tcPr>
+            <w:tcW w:w="6233" w:type="dxa"/>
+          </w:tcPr>
+          <w:p>
+            <w:r>
+              <w:t xml:space="preserve">This algorithm takes twice as long for every new element added. E.g.: </w:t>
+            </w:r>
+            <w:r>
+              <w:rPr>
+                <w:b/>
+                <w:bCs/>
+                <w:color w:val="FF0000"/>
+              </w:rPr>
+              <w:t>Find all subsets of a dataset.</w:t>
+            </w:r>
+          </w:p>
+          <w:p/>
+          <w:p/>
+        </w:tc>
+        <w:tc>
+          <w:tcPr>
+            <w:tcW w:w="3117" w:type="dxa"/>
+          </w:tcPr>
+          <w:p/>
+        </w:tc>
+      </w:tr>
+      <w:tr>
+        <w:tc>
+          <w:tcPr>
+            <w:tcW w:w="9350" w:type="dxa"/>
+            <w:gridSpan w:val="2"/>
+          </w:tcPr>
+          <w:p>
+            <w:r>
+              <w:rPr>
+                <w:noProof/>
+              </w:rPr>
+              <w:lastRenderedPageBreak/>
+              <w:drawing>
+                <wp:inline distT="0" distB="0" distL="0" distR="0" wp14:anchorId="2131AE0E" wp14:editId="1A88B127">
+                  <wp:extent cx="5486400" cy="1440766"/>
+                  <wp:effectExtent l="0" t="0" r="0" b="7620"/>
+                  <wp:docPr id="9" name="Picture 9" descr="Graphical user interface, text, application&#10;&#10;Description automatically generated"/>
+                  <wp:cNvGraphicFramePr>
+                    <a:graphicFrameLocks xmlns:a="http://schemas.openxmlformats.org/drawingml/2006/main" noChangeAspect="1"/>
+                  </wp:cNvGraphicFramePr>
+                  <a:graphic xmlns:a="http://schemas.openxmlformats.org/drawingml/2006/main">
+                    <a:graphicData uri="http://schemas.openxmlformats.org/drawingml/2006/picture">
+                      <pic:pic xmlns:pic="http://schemas.openxmlformats.org/drawingml/2006/picture">
+                        <pic:nvPicPr>
+                          <pic:cNvPr id="9" name="Picture 9" descr="Graphical user interface, text, application&#10;&#10;Description automatically generated"/>
+                          <pic:cNvPicPr/>
+                        </pic:nvPicPr>
+                        <pic:blipFill>
+                          <a:blip r:embed="rId18"/>
+                          <a:stretch>
+                            <a:fillRect/>
+                          </a:stretch>
+                        </pic:blipFill>
+                        <pic:spPr>
+                          <a:xfrm>
+                            <a:off x="0" y="0"/>
+                            <a:ext cx="5486400" cy="1440766"/>
+                          </a:xfrm>
+                          <a:prstGeom prst="rect">
+                            <a:avLst/>
+                          </a:prstGeom>
+                        </pic:spPr>
+                      </pic:pic>
+                    </a:graphicData>
+                  </a:graphic>
+                </wp:inline>
+              </w:drawing>
+            </w:r>
+          </w:p>
+          <w:p>
+            <w:r>
+              <w:rPr>
+                <w:noProof/>
+              </w:rPr>
+              <w:drawing>
+                <wp:inline distT="0" distB="0" distL="0" distR="0" wp14:anchorId="58A22942" wp14:editId="6015B9F7">
+                  <wp:extent cx="5486400" cy="467751"/>
+                  <wp:effectExtent l="0" t="0" r="0" b="8890"/>
+                  <wp:docPr id="25" name="Picture 25"/>
+                  <wp:cNvGraphicFramePr>
+                    <a:graphicFrameLocks xmlns:a="http://schemas.openxmlformats.org/drawingml/2006/main" noChangeAspect="1"/>
+                  </wp:cNvGraphicFramePr>
+                  <a:graphic xmlns:a="http://schemas.openxmlformats.org/drawingml/2006/main">
+                    <a:graphicData uri="http://schemas.openxmlformats.org/drawingml/2006/picture">
+                      <pic:pic xmlns:pic="http://schemas.openxmlformats.org/drawingml/2006/picture">
+                        <pic:nvPicPr>
+                          <pic:cNvPr id="1" name=""/>
+                          <pic:cNvPicPr/>
+                        </pic:nvPicPr>
+                        <pic:blipFill>
+                          <a:blip r:embed="rId13"/>
+                          <a:stretch>
+                            <a:fillRect/>
+                          </a:stretch>
+                        </pic:blipFill>
+                        <pic:spPr>
+                          <a:xfrm>
+                            <a:off x="0" y="0"/>
+                            <a:ext cx="5486400" cy="467751"/>
+                          </a:xfrm>
+                          <a:prstGeom prst="rect">
+                            <a:avLst/>
+                          </a:prstGeom>
+                        </pic:spPr>
+                      </pic:pic>
+                    </a:graphicData>
+                  </a:graphic>
+                </wp:inline>
+              </w:drawing>
+            </w:r>
+          </w:p>
+        </w:tc>
+      </w:tr>
+    </w:tbl>
+    <w:p/>
+    <w:tbl>
+      <w:tblPr>
+        <w:tblStyle w:val="TableGrid"/>
+        <w:tblW w:w="0" w:type="auto"/>
+        <w:tblLook w:val="04A0" w:firstRow="1" w:lastRow="0" w:firstColumn="1" w:lastColumn="0" w:noHBand="0" w:noVBand="1"/>
+      </w:tblPr>
+      <w:tblGrid>
+        <w:gridCol w:w="6233"/>
+        <w:gridCol w:w="3117"/>
+      </w:tblGrid>
+      <w:tr>
+        <w:tc>
+          <w:tcPr>
+            <w:tcW w:w="9350" w:type="dxa"/>
+            <w:gridSpan w:val="2"/>
+          </w:tcPr>
+          <w:p>
+            <w:pPr>
+              <w:pStyle w:val="Heading2"/>
+              <w:outlineLvl w:val="1"/>
+            </w:pPr>
+            <w:bookmarkStart w:id="9" w:name="_Toc94815732"/>
+            <w:r>
+              <w:t>O(</w:t>
+            </w:r>
+            <w:r>
+              <w:t>N!</w:t>
+            </w:r>
+            <w:r>
+              <w:t xml:space="preserve">) </w:t>
+            </w:r>
+            <w:r>
+              <w:t>–</w:t>
+            </w:r>
+            <w:r>
+              <w:t xml:space="preserve"> </w:t>
+            </w:r>
+            <w:r>
+              <w:t>Factorial</w:t>
+            </w:r>
+            <w:bookmarkEnd w:id="9"/>
+          </w:p>
+        </w:tc>
+      </w:tr>
+      <w:tr>
+        <w:tc>
+          <w:tcPr>
+            <w:tcW w:w="6233" w:type="dxa"/>
+          </w:tcPr>
+          <w:p>
+            <w:r>
+              <w:t>This algorithm’s run time is proportional to the factorial of the input size. E.g.: Find all the different permutations in a dataset.</w:t>
+            </w:r>
+          </w:p>
+          <w:p/>
+          <w:p/>
+        </w:tc>
+        <w:tc>
+          <w:tcPr>
+            <w:tcW w:w="3117" w:type="dxa"/>
+          </w:tcPr>
+          <w:p/>
+        </w:tc>
+      </w:tr>
+      <w:tr>
+        <w:tc>
+          <w:tcPr>
+            <w:tcW w:w="9350" w:type="dxa"/>
+            <w:gridSpan w:val="2"/>
+          </w:tcPr>
+          <w:p>
+            <w:r>
+              <w:rPr>
+                <w:noProof/>
+              </w:rPr>
+              <w:drawing>
+                <wp:inline distT="0" distB="0" distL="0" distR="0" wp14:anchorId="114E5C1F" wp14:editId="076BEC75">
+                  <wp:extent cx="5486400" cy="1409818"/>
+                  <wp:effectExtent l="0" t="0" r="0" b="0"/>
+                  <wp:docPr id="20" name="Picture 20"/>
+                  <wp:cNvGraphicFramePr>
+                    <a:graphicFrameLocks xmlns:a="http://schemas.openxmlformats.org/drawingml/2006/main" noChangeAspect="1"/>
+                  </wp:cNvGraphicFramePr>
+                  <a:graphic xmlns:a="http://schemas.openxmlformats.org/drawingml/2006/main">
+                    <a:graphicData uri="http://schemas.openxmlformats.org/drawingml/2006/picture">
+                      <pic:pic xmlns:pic="http://schemas.openxmlformats.org/drawingml/2006/picture">
+                        <pic:nvPicPr>
+                          <pic:cNvPr id="1" name=""/>
+                          <pic:cNvPicPr/>
+                        </pic:nvPicPr>
+                        <pic:blipFill>
+                          <a:blip r:embed="rId19"/>
+                          <a:stretch>
+                            <a:fillRect/>
+                          </a:stretch>
+                        </pic:blipFill>
+                        <pic:spPr>
+                          <a:xfrm>
+                            <a:off x="0" y="0"/>
+                            <a:ext cx="5486400" cy="1409818"/>
+                          </a:xfrm>
+                          <a:prstGeom prst="rect">
+                            <a:avLst/>
+                          </a:prstGeom>
+                        </pic:spPr>
+                      </pic:pic>
+                    </a:graphicData>
+                  </a:graphic>
+                </wp:inline>
+              </w:drawing>
+            </w:r>
+          </w:p>
+          <w:p>
+            <w:r>
+              <w:rPr>
+                <w:noProof/>
+              </w:rPr>
+              <w:drawing>
+                <wp:inline distT="0" distB="0" distL="0" distR="0" wp14:anchorId="6ED0E164" wp14:editId="5E63BBA0">
+                  <wp:extent cx="5486400" cy="467751"/>
+                  <wp:effectExtent l="0" t="0" r="0" b="8890"/>
+                  <wp:docPr id="26" name="Picture 26"/>
+                  <wp:cNvGraphicFramePr>
+                    <a:graphicFrameLocks xmlns:a="http://schemas.openxmlformats.org/drawingml/2006/main" noChangeAspect="1"/>
+                  </wp:cNvGraphicFramePr>
+                  <a:graphic xmlns:a="http://schemas.openxmlformats.org/drawingml/2006/main">
+                    <a:graphicData uri="http://schemas.openxmlformats.org/drawingml/2006/picture">
+                      <pic:pic xmlns:pic="http://schemas.openxmlformats.org/drawingml/2006/picture">
+                        <pic:nvPicPr>
+                          <pic:cNvPr id="1" name=""/>
+                          <pic:cNvPicPr/>
+                        </pic:nvPicPr>
+                        <pic:blipFill>
+                          <a:blip r:embed="rId13"/>
+                          <a:stretch>
+                            <a:fillRect/>
+                          </a:stretch>
+                        </pic:blipFill>
+                        <pic:spPr>
+                          <a:xfrm>
+                            <a:off x="0" y="0"/>
+                            <a:ext cx="5486400" cy="467751"/>
+                          </a:xfrm>
+                          <a:prstGeom prst="rect">
+                            <a:avLst/>
+                          </a:prstGeom>
+                        </pic:spPr>
+                      </pic:pic>
+                    </a:graphicData>
+                  </a:graphic>
+                </wp:inline>
+              </w:drawing>
+            </w:r>
+          </w:p>
+        </w:tc>
+      </w:tr>
+    </w:tbl>
     <w:p>
+      <w:pPr>
+        <w:pStyle w:val="Heading1"/>
+      </w:pPr>
+      <w:bookmarkStart w:id="10" w:name="_Toc94815733"/>
       <w:r>
-        <w:drawing>
-          <wp:inline distT="0" distB="0" distL="0" distR="0" wp14:anchorId="3FF124DB" wp14:editId="6B5C81BC">
-            <wp:extent cx="5943600" cy="1548765"/>
-            <wp:effectExtent l="0" t="0" r="0" b="0"/>
-            <wp:docPr id="6" name="Picture 6" descr="Graphical user interface, text, application&#10;&#10;Description automatically generated"/>
-            <wp:cNvGraphicFramePr>
-              <a:graphicFrameLocks xmlns:a="http://schemas.openxmlformats.org/drawingml/2006/main" noChangeAspect="1"/>
-            </wp:cNvGraphicFramePr>
-            <a:graphic xmlns:a="http://schemas.openxmlformats.org/drawingml/2006/main">
-              <a:graphicData uri="http://schemas.openxmlformats.org/drawingml/2006/picture">
-                <pic:pic xmlns:pic="http://schemas.openxmlformats.org/drawingml/2006/picture">
-                  <pic:nvPicPr>
-                    <pic:cNvPr id="6" name="Picture 6" descr="Graphical user interface, text, application&#10;&#10;Description automatically generated"/>
-                    <pic:cNvPicPr/>
-                  </pic:nvPicPr>
-                  <pic:blipFill>
-                    <a:blip r:embed="rId14"/>
-                    <a:stretch>
-                      <a:fillRect/>
-                    </a:stretch>
-                  </pic:blipFill>
-                  <pic:spPr>
-                    <a:xfrm>
-                      <a:off x="0" y="0"/>
-                      <a:ext cx="5943600" cy="1548765"/>
-                    </a:xfrm>
-                    <a:prstGeom prst="rect">
-                      <a:avLst/>
-                    </a:prstGeom>
-                  </pic:spPr>
-                </pic:pic>
-              </a:graphicData>
-            </a:graphic>
-          </wp:inline>
-        </w:drawing>
+        <w:lastRenderedPageBreak/>
+        <w:t>ORDERS OF GROWTH</w:t>
       </w:r>
+      <w:bookmarkEnd w:id="10"/>
     </w:p>
-    <w:p/>
-    <w:p>
-      <w:r>
-        <w:drawing>
-          <wp:inline distT="0" distB="0" distL="0" distR="0" wp14:anchorId="2492D248" wp14:editId="3D389BF5">
-            <wp:extent cx="5943600" cy="1543685"/>
-            <wp:effectExtent l="0" t="0" r="0" b="0"/>
-            <wp:docPr id="7" name="Picture 7" descr="Graphical user interface, text&#10;&#10;Description automatically generated with medium confidence"/>
-            <wp:cNvGraphicFramePr>
-              <a:graphicFrameLocks xmlns:a="http://schemas.openxmlformats.org/drawingml/2006/main" noChangeAspect="1"/>
-            </wp:cNvGraphicFramePr>
-            <a:graphic xmlns:a="http://schemas.openxmlformats.org/drawingml/2006/main">
-              <a:graphicData uri="http://schemas.openxmlformats.org/drawingml/2006/picture">
-                <pic:pic xmlns:pic="http://schemas.openxmlformats.org/drawingml/2006/picture">
-                  <pic:nvPicPr>
-                    <pic:cNvPr id="7" name="Picture 7" descr="Graphical user interface, text&#10;&#10;Description automatically generated with medium confidence"/>
-                    <pic:cNvPicPr/>
-                  </pic:nvPicPr>
-                  <pic:blipFill>
-                    <a:blip r:embed="rId15"/>
-                    <a:stretch>
-                      <a:fillRect/>
-                    </a:stretch>
-                  </pic:blipFill>
-                  <pic:spPr>
-                    <a:xfrm>
-                      <a:off x="0" y="0"/>
-                      <a:ext cx="5943600" cy="1543685"/>
-                    </a:xfrm>
-                    <a:prstGeom prst="rect">
-                      <a:avLst/>
-                    </a:prstGeom>
-                  </pic:spPr>
-                </pic:pic>
-              </a:graphicData>
-            </a:graphic>
-          </wp:inline>
-        </w:drawing>
-      </w:r>
-    </w:p>
+    <w:tbl>
+      <w:tblPr>
+        <w:tblStyle w:val="TableGrid"/>
+        <w:tblW w:w="0" w:type="auto"/>
+        <w:tblLook w:val="04A0" w:firstRow="1" w:lastRow="0" w:firstColumn="1" w:lastColumn="0" w:noHBand="0" w:noVBand="1"/>
+      </w:tblPr>
+      <w:tblGrid>
+        <w:gridCol w:w="4675"/>
+        <w:gridCol w:w="4675"/>
+      </w:tblGrid>
+      <w:tr>
+        <w:tc>
+          <w:tcPr>
+            <w:tcW w:w="4675" w:type="dxa"/>
+            <w:shd w:val="clear" w:color="auto" w:fill="E2EFD9" w:themeFill="accent6" w:themeFillTint="33"/>
+          </w:tcPr>
+          <w:p>
+            <w:pPr>
+              <w:pStyle w:val="Heading2"/>
+              <w:outlineLvl w:val="1"/>
+              <w:rPr>
+                <w:sz w:val="36"/>
+                <w:szCs w:val="36"/>
+              </w:rPr>
+            </w:pPr>
+            <w:bookmarkStart w:id="11" w:name="_Toc94815734"/>
+            <w:proofErr w:type="gramStart"/>
+            <w:r>
+              <w:rPr>
+                <w:sz w:val="36"/>
+                <w:szCs w:val="36"/>
+              </w:rPr>
+              <w:t>O(</w:t>
+            </w:r>
+            <w:proofErr w:type="gramEnd"/>
+            <w:r>
+              <w:rPr>
+                <w:sz w:val="36"/>
+                <w:szCs w:val="36"/>
+              </w:rPr>
+              <w:t xml:space="preserve">1) </w:t>
+            </w:r>
+            <w:r>
+              <w:rPr>
+                <w:sz w:val="36"/>
+                <w:szCs w:val="36"/>
+              </w:rPr>
+              <w:t>–</w:t>
+            </w:r>
+            <w:r>
+              <w:rPr>
+                <w:sz w:val="36"/>
+                <w:szCs w:val="36"/>
+              </w:rPr>
+              <w:t xml:space="preserve"> Constant</w:t>
+            </w:r>
+            <w:bookmarkEnd w:id="11"/>
+          </w:p>
+          <w:p/>
+        </w:tc>
+        <w:tc>
+          <w:tcPr>
+            <w:tcW w:w="4675" w:type="dxa"/>
+            <w:shd w:val="clear" w:color="auto" w:fill="E2EFD9" w:themeFill="accent6" w:themeFillTint="33"/>
+          </w:tcPr>
+          <w:p>
+            <w:pPr>
+              <w:rPr>
+                <w:sz w:val="36"/>
+                <w:szCs w:val="36"/>
+              </w:rPr>
+            </w:pPr>
+            <w:r>
+              <w:rPr>
+                <w:sz w:val="36"/>
+                <w:szCs w:val="36"/>
+              </w:rPr>
+              <w:t>Constant</w:t>
+            </w:r>
+          </w:p>
+        </w:tc>
+      </w:tr>
+      <w:tr>
+        <w:tc>
+          <w:tcPr>
+            <w:tcW w:w="4675" w:type="dxa"/>
+            <w:shd w:val="clear" w:color="auto" w:fill="E2EFD9" w:themeFill="accent6" w:themeFillTint="33"/>
+          </w:tcPr>
+          <w:p>
+            <w:pPr>
+              <w:pStyle w:val="Heading2"/>
+              <w:outlineLvl w:val="1"/>
+              <w:rPr>
+                <w:sz w:val="36"/>
+                <w:szCs w:val="36"/>
+              </w:rPr>
+            </w:pPr>
+            <w:bookmarkStart w:id="12" w:name="_Toc94815735"/>
+            <w:proofErr w:type="gramStart"/>
+            <w:r>
+              <w:rPr>
+                <w:sz w:val="36"/>
+                <w:szCs w:val="36"/>
+              </w:rPr>
+              <w:t>O(</w:t>
+            </w:r>
+            <w:proofErr w:type="gramEnd"/>
+            <w:r>
+              <w:rPr>
+                <w:sz w:val="36"/>
+                <w:szCs w:val="36"/>
+              </w:rPr>
+              <w:t xml:space="preserve">log n) </w:t>
+            </w:r>
+            <w:r>
+              <w:rPr>
+                <w:sz w:val="36"/>
+                <w:szCs w:val="36"/>
+              </w:rPr>
+              <w:t>–</w:t>
+            </w:r>
+            <w:r>
+              <w:rPr>
+                <w:sz w:val="36"/>
+                <w:szCs w:val="36"/>
+              </w:rPr>
+              <w:t xml:space="preserve"> Logarithmic</w:t>
+            </w:r>
+            <w:bookmarkEnd w:id="12"/>
+          </w:p>
+          <w:p/>
+        </w:tc>
+        <w:tc>
+          <w:tcPr>
+            <w:tcW w:w="4675" w:type="dxa"/>
+            <w:shd w:val="clear" w:color="auto" w:fill="E2EFD9" w:themeFill="accent6" w:themeFillTint="33"/>
+          </w:tcPr>
+          <w:p>
+            <w:pPr>
+              <w:rPr>
+                <w:sz w:val="36"/>
+                <w:szCs w:val="36"/>
+              </w:rPr>
+            </w:pPr>
+            <w:r>
+              <w:rPr>
+                <w:sz w:val="36"/>
+                <w:szCs w:val="36"/>
+              </w:rPr>
+              <w:t>Logarithmic</w:t>
+            </w:r>
+          </w:p>
+        </w:tc>
+      </w:tr>
+      <w:tr>
+        <w:tc>
+          <w:tcPr>
+            <w:tcW w:w="4675" w:type="dxa"/>
+            <w:shd w:val="clear" w:color="auto" w:fill="E2EFD9" w:themeFill="accent6" w:themeFillTint="33"/>
+          </w:tcPr>
+          <w:p>
+            <w:pPr>
+              <w:pStyle w:val="Heading2"/>
+              <w:outlineLvl w:val="1"/>
+              <w:rPr>
+                <w:sz w:val="36"/>
+                <w:szCs w:val="36"/>
+              </w:rPr>
+            </w:pPr>
+            <w:bookmarkStart w:id="13" w:name="_Toc94815736"/>
+            <w:r>
+              <w:rPr>
+                <w:sz w:val="36"/>
+                <w:szCs w:val="36"/>
+              </w:rPr>
+              <w:t xml:space="preserve">O(n) </w:t>
+            </w:r>
+            <w:r>
+              <w:rPr>
+                <w:sz w:val="36"/>
+                <w:szCs w:val="36"/>
+              </w:rPr>
+              <w:t>–</w:t>
+            </w:r>
+            <w:r>
+              <w:rPr>
+                <w:sz w:val="36"/>
+                <w:szCs w:val="36"/>
+              </w:rPr>
+              <w:t xml:space="preserve"> Linear</w:t>
+            </w:r>
+            <w:bookmarkEnd w:id="13"/>
+          </w:p>
+          <w:p/>
+        </w:tc>
+        <w:tc>
+          <w:tcPr>
+            <w:tcW w:w="4675" w:type="dxa"/>
+            <w:shd w:val="clear" w:color="auto" w:fill="E2EFD9" w:themeFill="accent6" w:themeFillTint="33"/>
+          </w:tcPr>
+          <w:p>
+            <w:pPr>
+              <w:rPr>
+                <w:sz w:val="36"/>
+                <w:szCs w:val="36"/>
+              </w:rPr>
+            </w:pPr>
+            <w:r>
+              <w:rPr>
+                <w:sz w:val="36"/>
+                <w:szCs w:val="36"/>
+              </w:rPr>
+              <w:t>Linear</w:t>
+            </w:r>
+          </w:p>
+        </w:tc>
+      </w:tr>
+      <w:tr>
+        <w:tc>
+          <w:tcPr>
+            <w:tcW w:w="4675" w:type="dxa"/>
+            <w:shd w:val="clear" w:color="auto" w:fill="E2EFD9" w:themeFill="accent6" w:themeFillTint="33"/>
+          </w:tcPr>
+          <w:p>
+            <w:pPr>
+              <w:pStyle w:val="Heading2"/>
+              <w:outlineLvl w:val="1"/>
+              <w:rPr>
+                <w:sz w:val="36"/>
+                <w:szCs w:val="36"/>
+              </w:rPr>
+            </w:pPr>
+            <w:bookmarkStart w:id="14" w:name="_Toc94815737"/>
+            <w:proofErr w:type="gramStart"/>
+            <w:r>
+              <w:rPr>
+                <w:sz w:val="36"/>
+                <w:szCs w:val="36"/>
+              </w:rPr>
+              <w:t>O(</w:t>
+            </w:r>
+            <w:proofErr w:type="gramEnd"/>
+            <w:r>
+              <w:rPr>
+                <w:sz w:val="36"/>
+                <w:szCs w:val="36"/>
+              </w:rPr>
+              <w:t xml:space="preserve">n log n) </w:t>
+            </w:r>
+            <w:r>
+              <w:rPr>
+                <w:sz w:val="36"/>
+                <w:szCs w:val="36"/>
+              </w:rPr>
+              <w:t>–</w:t>
+            </w:r>
+            <w:r>
+              <w:rPr>
+                <w:sz w:val="36"/>
+                <w:szCs w:val="36"/>
+              </w:rPr>
+              <w:t xml:space="preserve"> Linearithmic</w:t>
+            </w:r>
+            <w:bookmarkEnd w:id="14"/>
+          </w:p>
+          <w:p/>
+        </w:tc>
+        <w:tc>
+          <w:tcPr>
+            <w:tcW w:w="4675" w:type="dxa"/>
+            <w:shd w:val="clear" w:color="auto" w:fill="E2EFD9" w:themeFill="accent6" w:themeFillTint="33"/>
+          </w:tcPr>
+          <w:p>
+            <w:pPr>
+              <w:rPr>
+                <w:sz w:val="36"/>
+                <w:szCs w:val="36"/>
+              </w:rPr>
+            </w:pPr>
+            <w:r>
+              <w:rPr>
+                <w:sz w:val="36"/>
+                <w:szCs w:val="36"/>
+              </w:rPr>
+              <w:t>Linearithmic</w:t>
+            </w:r>
+          </w:p>
+        </w:tc>
+      </w:tr>
+      <w:tr>
+        <w:tc>
+          <w:tcPr>
+            <w:tcW w:w="4675" w:type="dxa"/>
+            <w:shd w:val="clear" w:color="auto" w:fill="FFF2CC" w:themeFill="accent4" w:themeFillTint="33"/>
+          </w:tcPr>
+          <w:p>
+            <w:pPr>
+              <w:pStyle w:val="Heading2"/>
+              <w:outlineLvl w:val="1"/>
+              <w:rPr>
+                <w:sz w:val="36"/>
+                <w:szCs w:val="36"/>
+              </w:rPr>
+            </w:pPr>
+            <w:bookmarkStart w:id="15" w:name="_Toc94815738"/>
+            <w:r>
+              <w:rPr>
+                <w:sz w:val="36"/>
+                <w:szCs w:val="36"/>
+              </w:rPr>
+              <w:t>O(n</w:t>
+            </w:r>
+            <w:r>
+              <w:rPr>
+                <w:sz w:val="36"/>
+                <w:szCs w:val="36"/>
+                <w:vertAlign w:val="superscript"/>
+              </w:rPr>
+              <w:t>2</w:t>
+            </w:r>
+            <w:r>
+              <w:rPr>
+                <w:sz w:val="36"/>
+                <w:szCs w:val="36"/>
+              </w:rPr>
+              <w:t xml:space="preserve">) </w:t>
+            </w:r>
+            <w:r>
+              <w:rPr>
+                <w:sz w:val="36"/>
+                <w:szCs w:val="36"/>
+              </w:rPr>
+              <w:t>–</w:t>
+            </w:r>
+            <w:r>
+              <w:rPr>
+                <w:sz w:val="36"/>
+                <w:szCs w:val="36"/>
+              </w:rPr>
+              <w:t xml:space="preserve"> Quadratic</w:t>
+            </w:r>
+            <w:bookmarkEnd w:id="15"/>
+          </w:p>
+          <w:p/>
+        </w:tc>
+        <w:tc>
+          <w:tcPr>
+            <w:tcW w:w="4675" w:type="dxa"/>
+            <w:shd w:val="clear" w:color="auto" w:fill="FFF2CC" w:themeFill="accent4" w:themeFillTint="33"/>
+          </w:tcPr>
+          <w:p>
+            <w:pPr>
+              <w:rPr>
+                <w:sz w:val="36"/>
+                <w:szCs w:val="36"/>
+              </w:rPr>
+            </w:pPr>
+            <w:r>
+              <w:rPr>
+                <w:sz w:val="36"/>
+                <w:szCs w:val="36"/>
+              </w:rPr>
+              <w:t>Quadratic</w:t>
+            </w:r>
+          </w:p>
+        </w:tc>
+      </w:tr>
+      <w:tr>
+        <w:tc>
+          <w:tcPr>
+            <w:tcW w:w="4675" w:type="dxa"/>
+            <w:shd w:val="clear" w:color="auto" w:fill="FFF2CC" w:themeFill="accent4" w:themeFillTint="33"/>
+          </w:tcPr>
+          <w:p>
+            <w:pPr>
+              <w:pStyle w:val="Heading2"/>
+              <w:outlineLvl w:val="1"/>
+              <w:rPr>
+                <w:sz w:val="36"/>
+                <w:szCs w:val="36"/>
+              </w:rPr>
+            </w:pPr>
+            <w:bookmarkStart w:id="16" w:name="_Toc94815739"/>
+            <w:r>
+              <w:rPr>
+                <w:sz w:val="36"/>
+                <w:szCs w:val="36"/>
+              </w:rPr>
+              <w:t>O(</w:t>
+            </w:r>
+            <w:r>
+              <w:rPr>
+                <w:sz w:val="36"/>
+                <w:szCs w:val="36"/>
+              </w:rPr>
+              <w:t>n</w:t>
+            </w:r>
+            <w:r>
+              <w:rPr>
+                <w:sz w:val="36"/>
+                <w:szCs w:val="36"/>
+                <w:vertAlign w:val="superscript"/>
+              </w:rPr>
+              <w:t>3</w:t>
+            </w:r>
+            <w:r>
+              <w:rPr>
+                <w:sz w:val="36"/>
+                <w:szCs w:val="36"/>
+              </w:rPr>
+              <w:t xml:space="preserve">) </w:t>
+            </w:r>
+            <w:r>
+              <w:rPr>
+                <w:sz w:val="36"/>
+                <w:szCs w:val="36"/>
+              </w:rPr>
+              <w:t>–</w:t>
+            </w:r>
+            <w:r>
+              <w:rPr>
+                <w:sz w:val="36"/>
+                <w:szCs w:val="36"/>
+              </w:rPr>
+              <w:t xml:space="preserve"> Cubic</w:t>
+            </w:r>
+            <w:bookmarkEnd w:id="16"/>
+          </w:p>
+          <w:p/>
+        </w:tc>
+        <w:tc>
+          <w:tcPr>
+            <w:tcW w:w="4675" w:type="dxa"/>
+            <w:shd w:val="clear" w:color="auto" w:fill="FFF2CC" w:themeFill="accent4" w:themeFillTint="33"/>
+          </w:tcPr>
+          <w:p>
+            <w:pPr>
+              <w:rPr>
+                <w:sz w:val="36"/>
+                <w:szCs w:val="36"/>
+              </w:rPr>
+            </w:pPr>
+            <w:r>
+              <w:rPr>
+                <w:sz w:val="36"/>
+                <w:szCs w:val="36"/>
+              </w:rPr>
+              <w:t>Cubic</w:t>
+            </w:r>
+          </w:p>
+        </w:tc>
+      </w:tr>
+      <w:tr>
+        <w:tc>
+          <w:tcPr>
+            <w:tcW w:w="4675" w:type="dxa"/>
+            <w:shd w:val="clear" w:color="auto" w:fill="F7CAAC" w:themeFill="accent2" w:themeFillTint="66"/>
+          </w:tcPr>
+          <w:p>
+            <w:pPr>
+              <w:pStyle w:val="Heading2"/>
+              <w:outlineLvl w:val="1"/>
+              <w:rPr>
+                <w:sz w:val="36"/>
+                <w:szCs w:val="36"/>
+              </w:rPr>
+            </w:pPr>
+            <w:bookmarkStart w:id="17" w:name="_Toc94815740"/>
+            <w:r>
+              <w:rPr>
+                <w:sz w:val="36"/>
+                <w:szCs w:val="36"/>
+              </w:rPr>
+              <w:t>O(</w:t>
+            </w:r>
+            <w:r>
+              <w:rPr>
+                <w:sz w:val="36"/>
+                <w:szCs w:val="36"/>
+              </w:rPr>
+              <w:t>2</w:t>
+            </w:r>
+            <w:r>
+              <w:rPr>
+                <w:sz w:val="36"/>
+                <w:szCs w:val="36"/>
+                <w:vertAlign w:val="superscript"/>
+              </w:rPr>
+              <w:t>n</w:t>
+            </w:r>
+            <w:r>
+              <w:rPr>
+                <w:sz w:val="36"/>
+                <w:szCs w:val="36"/>
+              </w:rPr>
+              <w:t xml:space="preserve">) </w:t>
+            </w:r>
+            <w:r>
+              <w:rPr>
+                <w:sz w:val="36"/>
+                <w:szCs w:val="36"/>
+              </w:rPr>
+              <w:t>–</w:t>
+            </w:r>
+            <w:r>
+              <w:rPr>
+                <w:sz w:val="36"/>
+                <w:szCs w:val="36"/>
+              </w:rPr>
+              <w:t xml:space="preserve"> </w:t>
+            </w:r>
+            <w:r>
+              <w:rPr>
+                <w:sz w:val="36"/>
+                <w:szCs w:val="36"/>
+              </w:rPr>
+              <w:t>Exponential</w:t>
+            </w:r>
+            <w:bookmarkEnd w:id="17"/>
+          </w:p>
+          <w:p/>
+        </w:tc>
+        <w:tc>
+          <w:tcPr>
+            <w:tcW w:w="4675" w:type="dxa"/>
+            <w:shd w:val="clear" w:color="auto" w:fill="F7CAAC" w:themeFill="accent2" w:themeFillTint="66"/>
+          </w:tcPr>
+          <w:p>
+            <w:pPr>
+              <w:rPr>
+                <w:sz w:val="36"/>
+                <w:szCs w:val="36"/>
+              </w:rPr>
+            </w:pPr>
+            <w:r>
+              <w:rPr>
+                <w:sz w:val="36"/>
+                <w:szCs w:val="36"/>
+              </w:rPr>
+              <w:t>Exponential</w:t>
+            </w:r>
+          </w:p>
+        </w:tc>
+      </w:tr>
+      <w:tr>
+        <w:tc>
+          <w:tcPr>
+            <w:tcW w:w="4675" w:type="dxa"/>
+            <w:shd w:val="clear" w:color="auto" w:fill="F7CAAC" w:themeFill="accent2" w:themeFillTint="66"/>
+          </w:tcPr>
+          <w:p>
+            <w:pPr>
+              <w:pStyle w:val="Heading2"/>
+              <w:outlineLvl w:val="1"/>
+              <w:rPr>
+                <w:sz w:val="36"/>
+                <w:szCs w:val="36"/>
+              </w:rPr>
+            </w:pPr>
+            <w:bookmarkStart w:id="18" w:name="_Toc94815741"/>
+            <w:r>
+              <w:rPr>
+                <w:sz w:val="36"/>
+                <w:szCs w:val="36"/>
+              </w:rPr>
+              <w:t>O(</w:t>
+            </w:r>
+            <w:r>
+              <w:rPr>
+                <w:sz w:val="36"/>
+                <w:szCs w:val="36"/>
+              </w:rPr>
+              <w:t>n!</w:t>
+            </w:r>
+            <w:r>
+              <w:rPr>
+                <w:sz w:val="36"/>
+                <w:szCs w:val="36"/>
+              </w:rPr>
+              <w:t xml:space="preserve">) </w:t>
+            </w:r>
+            <w:r>
+              <w:rPr>
+                <w:sz w:val="36"/>
+                <w:szCs w:val="36"/>
+              </w:rPr>
+              <w:t>–</w:t>
+            </w:r>
+            <w:r>
+              <w:rPr>
+                <w:sz w:val="36"/>
+                <w:szCs w:val="36"/>
+              </w:rPr>
+              <w:t xml:space="preserve"> </w:t>
+            </w:r>
+            <w:r>
+              <w:rPr>
+                <w:sz w:val="36"/>
+                <w:szCs w:val="36"/>
+              </w:rPr>
+              <w:t>Factorial</w:t>
+            </w:r>
+            <w:bookmarkEnd w:id="18"/>
+          </w:p>
+          <w:p/>
+        </w:tc>
+        <w:tc>
+          <w:tcPr>
+            <w:tcW w:w="4675" w:type="dxa"/>
+            <w:shd w:val="clear" w:color="auto" w:fill="F7CAAC" w:themeFill="accent2" w:themeFillTint="66"/>
+          </w:tcPr>
+          <w:p>
+            <w:pPr>
+              <w:rPr>
+                <w:sz w:val="36"/>
+                <w:szCs w:val="36"/>
+              </w:rPr>
+            </w:pPr>
+            <w:r>
+              <w:rPr>
+                <w:sz w:val="36"/>
+                <w:szCs w:val="36"/>
+              </w:rPr>
+              <w:t>Factorial</w:t>
+            </w:r>
+          </w:p>
+        </w:tc>
+      </w:tr>
+    </w:tbl>
     <w:p/>
     <w:p/>
     <w:p/>
@@ -558,45 +7545,7 @@
         </w:tabs>
       </w:pPr>
       <w:r>
-        <w:lastRenderedPageBreak/>
         <w:tab/>
-      </w:r>
-      <w:r>
-        <w:drawing>
-          <wp:inline distT="0" distB="0" distL="0" distR="0" wp14:anchorId="6D1EE744" wp14:editId="33457444">
-            <wp:extent cx="5943600" cy="1575435"/>
-            <wp:effectExtent l="0" t="0" r="0" b="5715"/>
-            <wp:docPr id="8" name="Picture 8" descr="Graphical user interface, text, application&#10;&#10;Description automatically generated"/>
-            <wp:cNvGraphicFramePr>
-              <a:graphicFrameLocks xmlns:a="http://schemas.openxmlformats.org/drawingml/2006/main" noChangeAspect="1"/>
-            </wp:cNvGraphicFramePr>
-            <a:graphic xmlns:a="http://schemas.openxmlformats.org/drawingml/2006/main">
-              <a:graphicData uri="http://schemas.openxmlformats.org/drawingml/2006/picture">
-                <pic:pic xmlns:pic="http://schemas.openxmlformats.org/drawingml/2006/picture">
-                  <pic:nvPicPr>
-                    <pic:cNvPr id="8" name="Picture 8" descr="Graphical user interface, text, application&#10;&#10;Description automatically generated"/>
-                    <pic:cNvPicPr/>
-                  </pic:nvPicPr>
-                  <pic:blipFill>
-                    <a:blip r:embed="rId16"/>
-                    <a:stretch>
-                      <a:fillRect/>
-                    </a:stretch>
-                  </pic:blipFill>
-                  <pic:spPr>
-                    <a:xfrm>
-                      <a:off x="0" y="0"/>
-                      <a:ext cx="5943600" cy="1575435"/>
-                    </a:xfrm>
-                    <a:prstGeom prst="rect">
-                      <a:avLst/>
-                    </a:prstGeom>
-                  </pic:spPr>
-                </pic:pic>
-              </a:graphicData>
-            </a:graphic>
-          </wp:inline>
-        </w:drawing>
       </w:r>
     </w:p>
     <w:p>
@@ -612,43 +7561,6 @@
           <w:tab w:val="left" w:pos="2041"/>
         </w:tabs>
       </w:pPr>
-      <w:r>
-        <w:drawing>
-          <wp:inline distT="0" distB="0" distL="0" distR="0" wp14:anchorId="253A51DD" wp14:editId="22EB381E">
-            <wp:extent cx="5943600" cy="1560830"/>
-            <wp:effectExtent l="0" t="0" r="0" b="1270"/>
-            <wp:docPr id="9" name="Picture 9" descr="Graphical user interface, text, application&#10;&#10;Description automatically generated"/>
-            <wp:cNvGraphicFramePr>
-              <a:graphicFrameLocks xmlns:a="http://schemas.openxmlformats.org/drawingml/2006/main" noChangeAspect="1"/>
-            </wp:cNvGraphicFramePr>
-            <a:graphic xmlns:a="http://schemas.openxmlformats.org/drawingml/2006/main">
-              <a:graphicData uri="http://schemas.openxmlformats.org/drawingml/2006/picture">
-                <pic:pic xmlns:pic="http://schemas.openxmlformats.org/drawingml/2006/picture">
-                  <pic:nvPicPr>
-                    <pic:cNvPr id="9" name="Picture 9" descr="Graphical user interface, text, application&#10;&#10;Description automatically generated"/>
-                    <pic:cNvPicPr/>
-                  </pic:nvPicPr>
-                  <pic:blipFill>
-                    <a:blip r:embed="rId17"/>
-                    <a:stretch>
-                      <a:fillRect/>
-                    </a:stretch>
-                  </pic:blipFill>
-                  <pic:spPr>
-                    <a:xfrm>
-                      <a:off x="0" y="0"/>
-                      <a:ext cx="5943600" cy="1560830"/>
-                    </a:xfrm>
-                    <a:prstGeom prst="rect">
-                      <a:avLst/>
-                    </a:prstGeom>
-                  </pic:spPr>
-                </pic:pic>
-              </a:graphicData>
-            </a:graphic>
-          </wp:inline>
-        </w:drawing>
-      </w:r>
     </w:p>
     <w:p>
       <w:pPr>
@@ -693,7 +7605,7 @@
         <w:lastRenderedPageBreak/>
         <w:t xml:space="preserve">Source: </w:t>
       </w:r>
-      <w:hyperlink r:id="rId18" w:history="1">
+      <w:hyperlink r:id="rId20" w:history="1">
         <w:r>
           <w:rPr>
             <w:rStyle w:val="Hyperlink"/>
@@ -711,7 +7623,7 @@
       <w:r>
         <w:t xml:space="preserve">Source: </w:t>
       </w:r>
-      <w:hyperlink r:id="rId19" w:history="1">
+      <w:hyperlink r:id="rId21" w:history="1">
         <w:r>
           <w:rPr>
             <w:rStyle w:val="Hyperlink"/>
@@ -790,6 +7702,184 @@
 <file path=word/numbering.xml><?xml version="1.0" encoding="utf-8"?>
 <w:numbering xmlns:wpc="http://schemas.microsoft.com/office/word/2010/wordprocessingCanvas" xmlns:cx="http://schemas.microsoft.com/office/drawing/2014/chartex" xmlns:cx1="http://schemas.microsoft.com/office/drawing/2015/9/8/chartex" xmlns:cx2="http://schemas.microsoft.com/office/drawing/2015/10/21/chartex" xmlns:cx3="http://schemas.microsoft.com/office/drawing/2016/5/9/chartex" xmlns:cx4="http://schemas.microsoft.com/office/drawing/2016/5/10/chartex" xmlns:cx5="http://schemas.microsoft.com/office/drawing/2016/5/11/chartex" xmlns:cx6="http://schemas.microsoft.com/office/drawing/2016/5/12/chartex" xmlns:cx7="http://schemas.microsoft.com/office/drawing/2016/5/13/chartex" xmlns:cx8="http://schemas.microsoft.com/office/drawing/2016/5/14/chartex" xmlns:mc="http://schemas.openxmlformats.org/markup-compatibility/2006" xmlns:aink="http://schemas.microsoft.com/office/drawing/2016/ink" xmlns:am3d="http://schemas.microsoft.com/office/drawing/2017/model3d" xmlns:o="urn:schemas-microsoft-com:office:office" xmlns:r="http://schemas.openxmlformats.org/officeDocument/2006/relationships" xmlns:m="http://schemas.openxmlformats.org/officeDocument/2006/math" xmlns:v="urn:schemas-microsoft-com:vml" xmlns:wp14="http://schemas.microsoft.com/office/word/2010/wordprocessingDrawing" xmlns:wp="http://schemas.openxmlformats.org/drawingml/2006/wordprocessingDrawing" xmlns:w10="urn:schemas-microsoft-com:office:word" xmlns:w="http://schemas.openxmlformats.org/wordprocessingml/2006/main" xmlns:w14="http://schemas.microsoft.com/office/word/2010/wordml" xmlns:w15="http://schemas.microsoft.com/office/word/2012/wordml" xmlns:w16cex="http://schemas.microsoft.com/office/word/2018/wordml/cex" xmlns:w16cid="http://schemas.microsoft.com/office/word/2016/wordml/cid" xmlns:w16="http://schemas.microsoft.com/office/word/2018/wordml" xmlns:w16sdtdh="http://schemas.microsoft.com/office/word/2020/wordml/sdtdatahash" xmlns:w16se="http://schemas.microsoft.com/office/word/2015/wordml/symex" xmlns:wpg="http://schemas.microsoft.com/office/word/2010/wordprocessingGroup" xmlns:wpi="http://schemas.microsoft.com/office/word/2010/wordprocessingInk" xmlns:wne="http://schemas.microsoft.com/office/word/2006/wordml" xmlns:wps="http://schemas.microsoft.com/office/word/2010/wordprocessingShape" mc:Ignorable="w14 w15 w16se w16cid w16 w16cex w16sdtdh wp14">
   <w:abstractNum w:abstractNumId="0" w15:restartNumberingAfterBreak="0">
+    <w:nsid w:val="3B7B19AB"/>
+    <w:multiLevelType w:val="hybridMultilevel"/>
+    <w:tmpl w:val="2C982934"/>
+    <w:lvl w:ilvl="0" w:tplc="0409000F">
+      <w:start w:val="1"/>
+      <w:numFmt w:val="decimal"/>
+      <w:lvlText w:val="%1."/>
+      <w:lvlJc w:val="left"/>
+      <w:pPr>
+        <w:ind w:left="720" w:hanging="360"/>
+      </w:pPr>
+      <w:rPr>
+        <w:rFonts w:hint="default"/>
+      </w:rPr>
+    </w:lvl>
+    <w:lvl w:ilvl="1" w:tplc="04090019" w:tentative="1">
+      <w:start w:val="1"/>
+      <w:numFmt w:val="lowerLetter"/>
+      <w:lvlText w:val="%2."/>
+      <w:lvlJc w:val="left"/>
+      <w:pPr>
+        <w:ind w:left="1440" w:hanging="360"/>
+      </w:pPr>
+    </w:lvl>
+    <w:lvl w:ilvl="2" w:tplc="0409001B" w:tentative="1">
+      <w:start w:val="1"/>
+      <w:numFmt w:val="lowerRoman"/>
+      <w:lvlText w:val="%3."/>
+      <w:lvlJc w:val="right"/>
+      <w:pPr>
+        <w:ind w:left="2160" w:hanging="180"/>
+      </w:pPr>
+    </w:lvl>
+    <w:lvl w:ilvl="3" w:tplc="0409000F" w:tentative="1">
+      <w:start w:val="1"/>
+      <w:numFmt w:val="decimal"/>
+      <w:lvlText w:val="%4."/>
+      <w:lvlJc w:val="left"/>
+      <w:pPr>
+        <w:ind w:left="2880" w:hanging="360"/>
+      </w:pPr>
+    </w:lvl>
+    <w:lvl w:ilvl="4" w:tplc="04090019" w:tentative="1">
+      <w:start w:val="1"/>
+      <w:numFmt w:val="lowerLetter"/>
+      <w:lvlText w:val="%5."/>
+      <w:lvlJc w:val="left"/>
+      <w:pPr>
+        <w:ind w:left="3600" w:hanging="360"/>
+      </w:pPr>
+    </w:lvl>
+    <w:lvl w:ilvl="5" w:tplc="0409001B" w:tentative="1">
+      <w:start w:val="1"/>
+      <w:numFmt w:val="lowerRoman"/>
+      <w:lvlText w:val="%6."/>
+      <w:lvlJc w:val="right"/>
+      <w:pPr>
+        <w:ind w:left="4320" w:hanging="180"/>
+      </w:pPr>
+    </w:lvl>
+    <w:lvl w:ilvl="6" w:tplc="0409000F" w:tentative="1">
+      <w:start w:val="1"/>
+      <w:numFmt w:val="decimal"/>
+      <w:lvlText w:val="%7."/>
+      <w:lvlJc w:val="left"/>
+      <w:pPr>
+        <w:ind w:left="5040" w:hanging="360"/>
+      </w:pPr>
+    </w:lvl>
+    <w:lvl w:ilvl="7" w:tplc="04090019" w:tentative="1">
+      <w:start w:val="1"/>
+      <w:numFmt w:val="lowerLetter"/>
+      <w:lvlText w:val="%8."/>
+      <w:lvlJc w:val="left"/>
+      <w:pPr>
+        <w:ind w:left="5760" w:hanging="360"/>
+      </w:pPr>
+    </w:lvl>
+    <w:lvl w:ilvl="8" w:tplc="0409001B" w:tentative="1">
+      <w:start w:val="1"/>
+      <w:numFmt w:val="lowerRoman"/>
+      <w:lvlText w:val="%9."/>
+      <w:lvlJc w:val="right"/>
+      <w:pPr>
+        <w:ind w:left="6480" w:hanging="180"/>
+      </w:pPr>
+    </w:lvl>
+  </w:abstractNum>
+  <w:abstractNum w:abstractNumId="1" w15:restartNumberingAfterBreak="0">
+    <w:nsid w:val="3C3165B4"/>
+    <w:multiLevelType w:val="hybridMultilevel"/>
+    <w:tmpl w:val="FBF80BFC"/>
+    <w:lvl w:ilvl="0" w:tplc="FFFFFFFF">
+      <w:start w:val="1"/>
+      <w:numFmt w:val="decimal"/>
+      <w:lvlText w:val="%1."/>
+      <w:lvlJc w:val="left"/>
+      <w:pPr>
+        <w:ind w:left="720" w:hanging="360"/>
+      </w:pPr>
+      <w:rPr>
+        <w:rFonts w:hint="default"/>
+      </w:rPr>
+    </w:lvl>
+    <w:lvl w:ilvl="1" w:tplc="FFFFFFFF" w:tentative="1">
+      <w:start w:val="1"/>
+      <w:numFmt w:val="lowerLetter"/>
+      <w:lvlText w:val="%2."/>
+      <w:lvlJc w:val="left"/>
+      <w:pPr>
+        <w:ind w:left="1440" w:hanging="360"/>
+      </w:pPr>
+    </w:lvl>
+    <w:lvl w:ilvl="2" w:tplc="FFFFFFFF" w:tentative="1">
+      <w:start w:val="1"/>
+      <w:numFmt w:val="lowerRoman"/>
+      <w:lvlText w:val="%3."/>
+      <w:lvlJc w:val="right"/>
+      <w:pPr>
+        <w:ind w:left="2160" w:hanging="180"/>
+      </w:pPr>
+    </w:lvl>
+    <w:lvl w:ilvl="3" w:tplc="FFFFFFFF" w:tentative="1">
+      <w:start w:val="1"/>
+      <w:numFmt w:val="decimal"/>
+      <w:lvlText w:val="%4."/>
+      <w:lvlJc w:val="left"/>
+      <w:pPr>
+        <w:ind w:left="2880" w:hanging="360"/>
+      </w:pPr>
+    </w:lvl>
+    <w:lvl w:ilvl="4" w:tplc="FFFFFFFF" w:tentative="1">
+      <w:start w:val="1"/>
+      <w:numFmt w:val="lowerLetter"/>
+      <w:lvlText w:val="%5."/>
+      <w:lvlJc w:val="left"/>
+      <w:pPr>
+        <w:ind w:left="3600" w:hanging="360"/>
+      </w:pPr>
+    </w:lvl>
+    <w:lvl w:ilvl="5" w:tplc="FFFFFFFF" w:tentative="1">
+      <w:start w:val="1"/>
+      <w:numFmt w:val="lowerRoman"/>
+      <w:lvlText w:val="%6."/>
+      <w:lvlJc w:val="right"/>
+      <w:pPr>
+        <w:ind w:left="4320" w:hanging="180"/>
+      </w:pPr>
+    </w:lvl>
+    <w:lvl w:ilvl="6" w:tplc="FFFFFFFF" w:tentative="1">
+      <w:start w:val="1"/>
+      <w:numFmt w:val="decimal"/>
+      <w:lvlText w:val="%7."/>
+      <w:lvlJc w:val="left"/>
+      <w:pPr>
+        <w:ind w:left="5040" w:hanging="360"/>
+      </w:pPr>
+    </w:lvl>
+    <w:lvl w:ilvl="7" w:tplc="FFFFFFFF" w:tentative="1">
+      <w:start w:val="1"/>
+      <w:numFmt w:val="lowerLetter"/>
+      <w:lvlText w:val="%8."/>
+      <w:lvlJc w:val="left"/>
+      <w:pPr>
+        <w:ind w:left="5760" w:hanging="360"/>
+      </w:pPr>
+    </w:lvl>
+    <w:lvl w:ilvl="8" w:tplc="FFFFFFFF" w:tentative="1">
+      <w:start w:val="1"/>
+      <w:numFmt w:val="lowerRoman"/>
+      <w:lvlText w:val="%9."/>
+      <w:lvlJc w:val="right"/>
+      <w:pPr>
+        <w:ind w:left="6480" w:hanging="180"/>
+      </w:pPr>
+    </w:lvl>
+  </w:abstractNum>
+  <w:abstractNum w:abstractNumId="2" w15:restartNumberingAfterBreak="0">
     <w:nsid w:val="4C1B625B"/>
     <w:multiLevelType w:val="hybridMultilevel"/>
     <w:tmpl w:val="F9C0D414"/>
@@ -879,7 +7969,13 @@
     </w:lvl>
   </w:abstractNum>
   <w:num w:numId="1">
+    <w:abstractNumId w:val="2"/>
+  </w:num>
+  <w:num w:numId="2">
     <w:abstractNumId w:val="0"/>
+  </w:num>
+  <w:num w:numId="3">
+    <w:abstractNumId w:val="1"/>
   </w:num>
 </w:numbering>
 </file>
@@ -1283,9 +8379,53 @@
     <w:name w:val="Normal"/>
     <w:qFormat/>
   </w:style>
+  <w:style w:type="paragraph" w:styleId="Heading1">
+    <w:name w:val="heading 1"/>
+    <w:basedOn w:val="Normal"/>
+    <w:next w:val="Normal"/>
+    <w:link w:val="Heading1Char"/>
+    <w:uiPriority w:val="9"/>
+    <w:qFormat/>
+    <w:rsid w:val="004E0530"/>
+    <w:pPr>
+      <w:keepNext/>
+      <w:keepLines/>
+      <w:spacing w:before="240" w:after="0"/>
+      <w:outlineLvl w:val="0"/>
+    </w:pPr>
+    <w:rPr>
+      <w:rFonts w:asciiTheme="majorHAnsi" w:eastAsiaTheme="majorEastAsia" w:hAnsiTheme="majorHAnsi" w:cstheme="majorBidi"/>
+      <w:color w:val="2F5496" w:themeColor="accent1" w:themeShade="BF"/>
+      <w:sz w:val="32"/>
+      <w:szCs w:val="32"/>
+    </w:rPr>
+  </w:style>
+  <w:style w:type="paragraph" w:styleId="Heading2">
+    <w:name w:val="heading 2"/>
+    <w:basedOn w:val="Normal"/>
+    <w:next w:val="Normal"/>
+    <w:link w:val="Heading2Char"/>
+    <w:uiPriority w:val="9"/>
+    <w:unhideWhenUsed/>
+    <w:qFormat/>
+    <w:rsid w:val="005973FD"/>
+    <w:pPr>
+      <w:keepNext/>
+      <w:keepLines/>
+      <w:spacing w:before="40" w:after="0"/>
+      <w:outlineLvl w:val="1"/>
+    </w:pPr>
+    <w:rPr>
+      <w:rFonts w:asciiTheme="majorHAnsi" w:eastAsiaTheme="majorEastAsia" w:hAnsiTheme="majorHAnsi" w:cstheme="majorBidi"/>
+      <w:color w:val="2F5496" w:themeColor="accent1" w:themeShade="BF"/>
+      <w:sz w:val="26"/>
+      <w:szCs w:val="26"/>
+    </w:rPr>
+  </w:style>
   <w:style w:type="character" w:default="1" w:styleId="DefaultParagraphFont">
     <w:name w:val="Default Paragraph Font"/>
     <w:uiPriority w:val="1"/>
+    <w:semiHidden/>
     <w:unhideWhenUsed/>
   </w:style>
   <w:style w:type="table" w:default="1" w:styleId="TableNormal">
@@ -1405,6 +8545,103 @@
       <w:color w:val="605E5C"/>
       <w:shd w:val="clear" w:color="auto" w:fill="E1DFDD"/>
     </w:rPr>
+  </w:style>
+  <w:style w:type="character" w:customStyle="1" w:styleId="Heading1Char">
+    <w:name w:val="Heading 1 Char"/>
+    <w:basedOn w:val="DefaultParagraphFont"/>
+    <w:link w:val="Heading1"/>
+    <w:uiPriority w:val="9"/>
+    <w:rsid w:val="004E0530"/>
+    <w:rPr>
+      <w:rFonts w:asciiTheme="majorHAnsi" w:eastAsiaTheme="majorEastAsia" w:hAnsiTheme="majorHAnsi" w:cstheme="majorBidi"/>
+      <w:color w:val="2F5496" w:themeColor="accent1" w:themeShade="BF"/>
+      <w:sz w:val="32"/>
+      <w:szCs w:val="32"/>
+    </w:rPr>
+  </w:style>
+  <w:style w:type="paragraph" w:styleId="Title">
+    <w:name w:val="Title"/>
+    <w:basedOn w:val="Normal"/>
+    <w:next w:val="Normal"/>
+    <w:link w:val="TitleChar"/>
+    <w:uiPriority w:val="10"/>
+    <w:qFormat/>
+    <w:rsid w:val="005973FD"/>
+    <w:pPr>
+      <w:spacing w:after="0" w:line="240" w:lineRule="auto"/>
+      <w:contextualSpacing/>
+    </w:pPr>
+    <w:rPr>
+      <w:rFonts w:asciiTheme="majorHAnsi" w:eastAsiaTheme="majorEastAsia" w:hAnsiTheme="majorHAnsi" w:cstheme="majorBidi"/>
+      <w:spacing w:val="-10"/>
+      <w:kern w:val="28"/>
+      <w:sz w:val="56"/>
+      <w:szCs w:val="56"/>
+    </w:rPr>
+  </w:style>
+  <w:style w:type="character" w:customStyle="1" w:styleId="TitleChar">
+    <w:name w:val="Title Char"/>
+    <w:basedOn w:val="DefaultParagraphFont"/>
+    <w:link w:val="Title"/>
+    <w:uiPriority w:val="10"/>
+    <w:rsid w:val="005973FD"/>
+    <w:rPr>
+      <w:rFonts w:asciiTheme="majorHAnsi" w:eastAsiaTheme="majorEastAsia" w:hAnsiTheme="majorHAnsi" w:cstheme="majorBidi"/>
+      <w:spacing w:val="-10"/>
+      <w:kern w:val="28"/>
+      <w:sz w:val="56"/>
+      <w:szCs w:val="56"/>
+    </w:rPr>
+  </w:style>
+  <w:style w:type="character" w:customStyle="1" w:styleId="Heading2Char">
+    <w:name w:val="Heading 2 Char"/>
+    <w:basedOn w:val="DefaultParagraphFont"/>
+    <w:link w:val="Heading2"/>
+    <w:uiPriority w:val="9"/>
+    <w:rsid w:val="005973FD"/>
+    <w:rPr>
+      <w:rFonts w:asciiTheme="majorHAnsi" w:eastAsiaTheme="majorEastAsia" w:hAnsiTheme="majorHAnsi" w:cstheme="majorBidi"/>
+      <w:color w:val="2F5496" w:themeColor="accent1" w:themeShade="BF"/>
+      <w:sz w:val="26"/>
+      <w:szCs w:val="26"/>
+    </w:rPr>
+  </w:style>
+  <w:style w:type="paragraph" w:styleId="TOCHeading">
+    <w:name w:val="TOC Heading"/>
+    <w:basedOn w:val="Heading1"/>
+    <w:next w:val="Normal"/>
+    <w:uiPriority w:val="39"/>
+    <w:unhideWhenUsed/>
+    <w:qFormat/>
+    <w:rsid w:val="00895FD0"/>
+    <w:pPr>
+      <w:outlineLvl w:val="9"/>
+    </w:pPr>
+  </w:style>
+  <w:style w:type="paragraph" w:styleId="TOC1">
+    <w:name w:val="toc 1"/>
+    <w:basedOn w:val="Normal"/>
+    <w:next w:val="Normal"/>
+    <w:autoRedefine/>
+    <w:uiPriority w:val="39"/>
+    <w:unhideWhenUsed/>
+    <w:rsid w:val="00895FD0"/>
+    <w:pPr>
+      <w:spacing w:after="100"/>
+    </w:pPr>
+  </w:style>
+  <w:style w:type="paragraph" w:styleId="TOC2">
+    <w:name w:val="toc 2"/>
+    <w:basedOn w:val="Normal"/>
+    <w:next w:val="Normal"/>
+    <w:autoRedefine/>
+    <w:uiPriority w:val="39"/>
+    <w:unhideWhenUsed/>
+    <w:rsid w:val="00895FD0"/>
+    <w:pPr>
+      <w:spacing w:after="100"/>
+      <w:ind w:left="220"/>
+    </w:pPr>
   </w:style>
 </w:styles>
 </file>
@@ -1702,4 +8939,16 @@
     </a:ext>
   </a:extLst>
 </a:theme>
+</file>
+
+<file path=customXml/item1.xml><?xml version="1.0" encoding="utf-8"?>
+<b:Sources xmlns:b="http://schemas.openxmlformats.org/officeDocument/2006/bibliography" xmlns="http://schemas.openxmlformats.org/officeDocument/2006/bibliography" SelectedStyle="\APASixthEditionOfficeOnline.xsl" StyleName="APA" Version="6"/>
+</file>
+
+<file path=customXml/itemProps1.xml><?xml version="1.0" encoding="utf-8"?>
+<ds:datastoreItem xmlns:ds="http://schemas.openxmlformats.org/officeDocument/2006/customXml" ds:itemID="{9150F94D-A575-44D6-B90C-987233FA476F}">
+  <ds:schemaRefs>
+    <ds:schemaRef ds:uri="http://schemas.openxmlformats.org/officeDocument/2006/bibliography"/>
+  </ds:schemaRefs>
+</ds:datastoreItem>
 </file>